--- a/Documentation/RehabTrack - User Manual.docx
+++ b/Documentation/RehabTrack - User Manual.docx
@@ -6,154 +6,304 @@
       <w:pPr>
         <w:pStyle w:val="Title"/>
         <w:jc w:val="center"/>
+        <w:rPr>
+          <w:rFonts w:asciiTheme="minorHAnsi" w:hAnsiTheme="minorHAnsi" w:cstheme="minorHAnsi"/>
+        </w:rPr>
       </w:pPr>
     </w:p>
     <w:p>
       <w:pPr>
         <w:pStyle w:val="Title"/>
         <w:jc w:val="center"/>
+        <w:rPr>
+          <w:rFonts w:asciiTheme="minorHAnsi" w:hAnsiTheme="minorHAnsi" w:cstheme="minorHAnsi"/>
+        </w:rPr>
       </w:pPr>
     </w:p>
     <w:p>
       <w:pPr>
         <w:pStyle w:val="Title"/>
         <w:jc w:val="center"/>
+        <w:rPr>
+          <w:rFonts w:asciiTheme="minorHAnsi" w:hAnsiTheme="minorHAnsi" w:cstheme="minorHAnsi"/>
+        </w:rPr>
       </w:pPr>
       <w:proofErr w:type="spellStart"/>
       <w:r>
+        <w:rPr>
+          <w:rFonts w:asciiTheme="minorHAnsi" w:hAnsiTheme="minorHAnsi" w:cstheme="minorHAnsi"/>
+        </w:rPr>
         <w:t>RehabTrack</w:t>
       </w:r>
       <w:proofErr w:type="spellEnd"/>
       <w:r>
+        <w:rPr>
+          <w:rFonts w:asciiTheme="minorHAnsi" w:hAnsiTheme="minorHAnsi" w:cstheme="minorHAnsi"/>
+        </w:rPr>
         <w:t xml:space="preserve"> App User Manual</w:t>
       </w:r>
     </w:p>
-    <w:p/>
-    <w:p/>
-    <w:p/>
-    <w:p/>
-    <w:p/>
+    <w:p>
+      <w:pPr>
+        <w:rPr>
+          <w:rFonts w:cstheme="minorHAnsi"/>
+        </w:rPr>
+      </w:pPr>
+    </w:p>
+    <w:p>
+      <w:pPr>
+        <w:rPr>
+          <w:rFonts w:cstheme="minorHAnsi"/>
+        </w:rPr>
+      </w:pPr>
+    </w:p>
+    <w:p>
+      <w:pPr>
+        <w:rPr>
+          <w:rFonts w:cstheme="minorHAnsi"/>
+        </w:rPr>
+      </w:pPr>
+    </w:p>
+    <w:p>
+      <w:pPr>
+        <w:rPr>
+          <w:rFonts w:cstheme="minorHAnsi"/>
+        </w:rPr>
+      </w:pPr>
+    </w:p>
+    <w:p>
+      <w:pPr>
+        <w:rPr>
+          <w:rFonts w:cstheme="minorHAnsi"/>
+        </w:rPr>
+      </w:pPr>
+    </w:p>
     <w:p>
       <w:pPr>
         <w:jc w:val="center"/>
-      </w:pPr>
-      <w:r>
-        <w:t>10/10/2023</w:t>
+        <w:rPr>
+          <w:rFonts w:cstheme="minorHAnsi"/>
+        </w:rPr>
+      </w:pPr>
+      <w:r>
+        <w:rPr>
+          <w:rFonts w:cstheme="minorHAnsi"/>
+        </w:rPr>
+        <w:t>1</w:t>
+      </w:r>
+      <w:r>
+        <w:rPr>
+          <w:rFonts w:cstheme="minorHAnsi"/>
+        </w:rPr>
+        <w:t>6</w:t>
+      </w:r>
+      <w:r>
+        <w:rPr>
+          <w:rFonts w:cstheme="minorHAnsi"/>
+        </w:rPr>
+        <w:t>/10/2023</w:t>
       </w:r>
     </w:p>
     <w:p>
       <w:pPr>
         <w:jc w:val="center"/>
+        <w:rPr>
+          <w:rFonts w:cstheme="minorHAnsi"/>
+        </w:rPr>
       </w:pPr>
     </w:p>
     <w:p>
       <w:pPr>
         <w:jc w:val="center"/>
+        <w:rPr>
+          <w:rFonts w:cstheme="minorHAnsi"/>
+        </w:rPr>
       </w:pPr>
     </w:p>
     <w:p>
       <w:pPr>
         <w:jc w:val="center"/>
+        <w:rPr>
+          <w:rFonts w:cstheme="minorHAnsi"/>
+        </w:rPr>
       </w:pPr>
     </w:p>
     <w:p>
       <w:pPr>
         <w:jc w:val="center"/>
+        <w:rPr>
+          <w:rFonts w:cstheme="minorHAnsi"/>
+        </w:rPr>
       </w:pPr>
     </w:p>
     <w:p>
       <w:pPr>
         <w:jc w:val="center"/>
-      </w:pPr>
-      <w:r>
+        <w:rPr>
+          <w:rFonts w:cstheme="minorHAnsi"/>
+        </w:rPr>
+      </w:pPr>
+      <w:r>
+        <w:rPr>
+          <w:rFonts w:cstheme="minorHAnsi"/>
+        </w:rPr>
         <w:t>Author</w:t>
       </w:r>
       <w:r>
+        <w:rPr>
+          <w:rFonts w:cstheme="minorHAnsi"/>
+        </w:rPr>
         <w:t>s</w:t>
       </w:r>
       <w:r>
+        <w:rPr>
+          <w:rFonts w:cstheme="minorHAnsi"/>
+        </w:rPr>
         <w:t>:</w:t>
       </w:r>
     </w:p>
     <w:p>
       <w:pPr>
         <w:jc w:val="center"/>
-      </w:pPr>
-      <w:r>
+        <w:rPr>
+          <w:rFonts w:cstheme="minorHAnsi"/>
+        </w:rPr>
+      </w:pPr>
+      <w:r>
+        <w:rPr>
+          <w:rFonts w:cstheme="minorHAnsi"/>
+        </w:rPr>
         <w:t>Kristian Whittaker</w:t>
       </w:r>
     </w:p>
     <w:p>
       <w:pPr>
         <w:jc w:val="center"/>
-      </w:pPr>
-      <w:r>
+        <w:rPr>
+          <w:rFonts w:cstheme="minorHAnsi"/>
+        </w:rPr>
+      </w:pPr>
+      <w:r>
+        <w:rPr>
+          <w:rFonts w:cstheme="minorHAnsi"/>
+        </w:rPr>
         <w:t>Sean Fowers</w:t>
       </w:r>
     </w:p>
-    <w:p/>
+    <w:p>
+      <w:pPr>
+        <w:rPr>
+          <w:rFonts w:cstheme="minorHAnsi"/>
+        </w:rPr>
+      </w:pPr>
+    </w:p>
     <w:p>
       <w:pPr>
         <w:pStyle w:val="NormalWeb"/>
+        <w:rPr>
+          <w:rFonts w:asciiTheme="minorHAnsi" w:hAnsiTheme="minorHAnsi" w:cstheme="minorHAnsi"/>
+        </w:rPr>
       </w:pPr>
     </w:p>
     <w:p>
       <w:pPr>
         <w:pStyle w:val="NormalWeb"/>
+        <w:rPr>
+          <w:rFonts w:asciiTheme="minorHAnsi" w:hAnsiTheme="minorHAnsi" w:cstheme="minorHAnsi"/>
+        </w:rPr>
       </w:pPr>
     </w:p>
     <w:p>
       <w:pPr>
         <w:pStyle w:val="NormalWeb"/>
+        <w:rPr>
+          <w:rFonts w:asciiTheme="minorHAnsi" w:hAnsiTheme="minorHAnsi" w:cstheme="minorHAnsi"/>
+        </w:rPr>
       </w:pPr>
     </w:p>
     <w:p>
       <w:pPr>
         <w:pStyle w:val="NormalWeb"/>
+        <w:rPr>
+          <w:rFonts w:asciiTheme="minorHAnsi" w:hAnsiTheme="minorHAnsi" w:cstheme="minorHAnsi"/>
+        </w:rPr>
       </w:pPr>
     </w:p>
     <w:p>
       <w:pPr>
         <w:pStyle w:val="NormalWeb"/>
+        <w:rPr>
+          <w:rFonts w:asciiTheme="minorHAnsi" w:hAnsiTheme="minorHAnsi" w:cstheme="minorHAnsi"/>
+        </w:rPr>
       </w:pPr>
     </w:p>
     <w:p>
       <w:pPr>
         <w:pStyle w:val="NormalWeb"/>
+        <w:rPr>
+          <w:rFonts w:asciiTheme="minorHAnsi" w:hAnsiTheme="minorHAnsi" w:cstheme="minorHAnsi"/>
+        </w:rPr>
       </w:pPr>
     </w:p>
     <w:p>
       <w:pPr>
         <w:pStyle w:val="NormalWeb"/>
+        <w:rPr>
+          <w:rFonts w:asciiTheme="minorHAnsi" w:hAnsiTheme="minorHAnsi" w:cstheme="minorHAnsi"/>
+        </w:rPr>
       </w:pPr>
     </w:p>
     <w:p>
       <w:pPr>
         <w:pStyle w:val="NormalWeb"/>
-      </w:pPr>
-      <w:r>
+        <w:rPr>
+          <w:rFonts w:asciiTheme="minorHAnsi" w:hAnsiTheme="minorHAnsi" w:cstheme="minorHAnsi"/>
+        </w:rPr>
+      </w:pPr>
+      <w:r>
+        <w:rPr>
+          <w:rFonts w:asciiTheme="minorHAnsi" w:hAnsiTheme="minorHAnsi" w:cstheme="minorHAnsi"/>
+        </w:rPr>
         <w:lastRenderedPageBreak/>
         <w:t xml:space="preserve">Welcome to the </w:t>
       </w:r>
       <w:proofErr w:type="spellStart"/>
       <w:r>
+        <w:rPr>
+          <w:rFonts w:asciiTheme="minorHAnsi" w:hAnsiTheme="minorHAnsi" w:cstheme="minorHAnsi"/>
+        </w:rPr>
         <w:t>RehabTrack</w:t>
       </w:r>
       <w:proofErr w:type="spellEnd"/>
       <w:r>
+        <w:rPr>
+          <w:rFonts w:asciiTheme="minorHAnsi" w:hAnsiTheme="minorHAnsi" w:cstheme="minorHAnsi"/>
+        </w:rPr>
         <w:t xml:space="preserve"> User Manual. This guide will help you understand and navigate the </w:t>
       </w:r>
       <w:proofErr w:type="spellStart"/>
       <w:r>
+        <w:rPr>
+          <w:rFonts w:asciiTheme="minorHAnsi" w:hAnsiTheme="minorHAnsi" w:cstheme="minorHAnsi"/>
+        </w:rPr>
         <w:t>RehabTrack</w:t>
       </w:r>
       <w:proofErr w:type="spellEnd"/>
       <w:r>
+        <w:rPr>
+          <w:rFonts w:asciiTheme="minorHAnsi" w:hAnsiTheme="minorHAnsi" w:cstheme="minorHAnsi"/>
+        </w:rPr>
         <w:t xml:space="preserve"> mobile application. Please follow the instructions below to make the most of this app.</w:t>
       </w:r>
     </w:p>
     <w:sdt>
       <w:sdtPr>
+        <w:rPr>
+          <w:rFonts w:asciiTheme="minorHAnsi" w:eastAsiaTheme="minorHAnsi" w:hAnsiTheme="minorHAnsi" w:cstheme="minorHAnsi"/>
+          <w:color w:val="auto"/>
+          <w:sz w:val="22"/>
+          <w:szCs w:val="22"/>
+        </w:rPr>
         <w:id w:val="276607129"/>
         <w:docPartObj>
           <w:docPartGallery w:val="Table of Contents"/>
@@ -162,27 +312,29 @@
       </w:sdtPr>
       <w:sdtEndPr>
         <w:rPr>
-          <w:rFonts w:asciiTheme="minorHAnsi" w:eastAsiaTheme="minorHAnsi" w:hAnsiTheme="minorHAnsi" w:cstheme="minorBidi"/>
           <w:b/>
           <w:bCs/>
           <w:noProof/>
-          <w:color w:val="auto"/>
-          <w:sz w:val="22"/>
-          <w:szCs w:val="22"/>
         </w:rPr>
       </w:sdtEndPr>
       <w:sdtContent>
         <w:p>
           <w:pPr>
             <w:pStyle w:val="TOCHeading"/>
+            <w:rPr>
+              <w:rFonts w:asciiTheme="minorHAnsi" w:hAnsiTheme="minorHAnsi" w:cstheme="minorHAnsi"/>
+            </w:rPr>
           </w:pPr>
           <w:r>
+            <w:rPr>
+              <w:rFonts w:asciiTheme="minorHAnsi" w:hAnsiTheme="minorHAnsi" w:cstheme="minorHAnsi"/>
+            </w:rPr>
             <w:t>Contents</w:t>
           </w:r>
         </w:p>
         <w:p>
           <w:pPr>
-            <w:pStyle w:val="TOC2"/>
+            <w:pStyle w:val="TOC1"/>
             <w:tabs>
               <w:tab w:val="right" w:leader="dot" w:pos="9350"/>
             </w:tabs>
@@ -195,21 +347,30 @@
             </w:rPr>
           </w:pPr>
           <w:r>
+            <w:rPr>
+              <w:rFonts w:cstheme="minorHAnsi"/>
+            </w:rPr>
             <w:fldChar w:fldCharType="begin"/>
           </w:r>
           <w:r>
+            <w:rPr>
+              <w:rFonts w:cstheme="minorHAnsi"/>
+            </w:rPr>
             <w:instrText xml:space="preserve"> TOC \o "1-3" \h \z \u </w:instrText>
           </w:r>
           <w:r>
+            <w:rPr>
+              <w:rFonts w:cstheme="minorHAnsi"/>
+            </w:rPr>
             <w:fldChar w:fldCharType="separate"/>
           </w:r>
-          <w:hyperlink w:anchor="_Toc147838206" w:history="1">
+          <w:hyperlink w:anchor="_Toc148369535" w:history="1">
             <w:r>
               <w:rPr>
                 <w:rStyle w:val="Hyperlink"/>
                 <w:noProof/>
               </w:rPr>
-              <w:t>Home Screen</w:t>
+              <w:t>Installation Guide</w:t>
             </w:r>
             <w:r>
               <w:rPr>
@@ -230,7 +391,7 @@
                 <w:noProof/>
                 <w:webHidden/>
               </w:rPr>
-              <w:instrText xml:space="preserve"> PAGEREF _Toc147838206 \h </w:instrText>
+              <w:instrText xml:space="preserve"> PAGEREF _Toc148369535 \h </w:instrText>
             </w:r>
             <w:r>
               <w:rPr>
@@ -263,7 +424,7 @@
         </w:p>
         <w:p>
           <w:pPr>
-            <w:pStyle w:val="TOC2"/>
+            <w:pStyle w:val="TOC1"/>
             <w:tabs>
               <w:tab w:val="right" w:leader="dot" w:pos="9350"/>
             </w:tabs>
@@ -275,13 +436,13 @@
               <w14:ligatures w14:val="standardContextual"/>
             </w:rPr>
           </w:pPr>
-          <w:hyperlink w:anchor="_Toc147838207" w:history="1">
+          <w:hyperlink w:anchor="_Toc148369536" w:history="1">
             <w:r>
               <w:rPr>
                 <w:rStyle w:val="Hyperlink"/>
                 <w:noProof/>
               </w:rPr>
-              <w:t>New Session Screen</w:t>
+              <w:t>Initial Setup</w:t>
             </w:r>
             <w:r>
               <w:rPr>
@@ -302,7 +463,7 @@
                 <w:noProof/>
                 <w:webHidden/>
               </w:rPr>
-              <w:instrText xml:space="preserve"> PAGEREF _Toc147838207 \h </w:instrText>
+              <w:instrText xml:space="preserve"> PAGEREF _Toc148369536 \h </w:instrText>
             </w:r>
             <w:r>
               <w:rPr>
@@ -322,7 +483,7 @@
                 <w:noProof/>
                 <w:webHidden/>
               </w:rPr>
-              <w:t>4</w:t>
+              <w:t>6</w:t>
             </w:r>
             <w:r>
               <w:rPr>
@@ -335,7 +496,7 @@
         </w:p>
         <w:p>
           <w:pPr>
-            <w:pStyle w:val="TOC2"/>
+            <w:pStyle w:val="TOC3"/>
             <w:tabs>
               <w:tab w:val="right" w:leader="dot" w:pos="9350"/>
             </w:tabs>
@@ -347,13 +508,13 @@
               <w14:ligatures w14:val="standardContextual"/>
             </w:rPr>
           </w:pPr>
-          <w:hyperlink w:anchor="_Toc147838208" w:history="1">
+          <w:hyperlink w:anchor="_Toc148369537" w:history="1">
             <w:r>
               <w:rPr>
                 <w:rStyle w:val="Hyperlink"/>
                 <w:noProof/>
               </w:rPr>
-              <w:t>Repetitions Screen</w:t>
+              <w:t>Adding Exercises to a List of Exercises</w:t>
             </w:r>
             <w:r>
               <w:rPr>
@@ -374,7 +535,7 @@
                 <w:noProof/>
                 <w:webHidden/>
               </w:rPr>
-              <w:instrText xml:space="preserve"> PAGEREF _Toc147838208 \h </w:instrText>
+              <w:instrText xml:space="preserve"> PAGEREF _Toc148369537 \h </w:instrText>
             </w:r>
             <w:r>
               <w:rPr>
@@ -394,7 +555,7 @@
                 <w:noProof/>
                 <w:webHidden/>
               </w:rPr>
-              <w:t>5</w:t>
+              <w:t>6</w:t>
             </w:r>
             <w:r>
               <w:rPr>
@@ -407,7 +568,7 @@
         </w:p>
         <w:p>
           <w:pPr>
-            <w:pStyle w:val="TOC2"/>
+            <w:pStyle w:val="TOC3"/>
             <w:tabs>
               <w:tab w:val="right" w:leader="dot" w:pos="9350"/>
             </w:tabs>
@@ -419,13 +580,13 @@
               <w14:ligatures w14:val="standardContextual"/>
             </w:rPr>
           </w:pPr>
-          <w:hyperlink w:anchor="_Toc147838209" w:history="1">
+          <w:hyperlink w:anchor="_Toc148369538" w:history="1">
             <w:r>
               <w:rPr>
                 <w:rStyle w:val="Hyperlink"/>
                 <w:noProof/>
               </w:rPr>
-              <w:t>Settings Screen</w:t>
+              <w:t>Adding a Patient</w:t>
             </w:r>
             <w:r>
               <w:rPr>
@@ -446,7 +607,7 @@
                 <w:noProof/>
                 <w:webHidden/>
               </w:rPr>
-              <w:instrText xml:space="preserve"> PAGEREF _Toc147838209 \h </w:instrText>
+              <w:instrText xml:space="preserve"> PAGEREF _Toc148369538 \h </w:instrText>
             </w:r>
             <w:r>
               <w:rPr>
@@ -466,7 +627,7 @@
                 <w:noProof/>
                 <w:webHidden/>
               </w:rPr>
-              <w:t>6</w:t>
+              <w:t>7</w:t>
             </w:r>
             <w:r>
               <w:rPr>
@@ -479,7 +640,7 @@
         </w:p>
         <w:p>
           <w:pPr>
-            <w:pStyle w:val="TOC2"/>
+            <w:pStyle w:val="TOC3"/>
             <w:tabs>
               <w:tab w:val="right" w:leader="dot" w:pos="9350"/>
             </w:tabs>
@@ -491,13 +652,13 @@
               <w14:ligatures w14:val="standardContextual"/>
             </w:rPr>
           </w:pPr>
-          <w:hyperlink w:anchor="_Toc147838210" w:history="1">
+          <w:hyperlink w:anchor="_Toc148369539" w:history="1">
             <w:r>
               <w:rPr>
                 <w:rStyle w:val="Hyperlink"/>
                 <w:noProof/>
               </w:rPr>
-              <w:t>Patient Records Screen</w:t>
+              <w:t>Adding a Session</w:t>
             </w:r>
             <w:r>
               <w:rPr>
@@ -518,7 +679,7 @@
                 <w:noProof/>
                 <w:webHidden/>
               </w:rPr>
-              <w:instrText xml:space="preserve"> PAGEREF _Toc147838210 \h </w:instrText>
+              <w:instrText xml:space="preserve"> PAGEREF _Toc148369539 \h </w:instrText>
             </w:r>
             <w:r>
               <w:rPr>
@@ -538,7 +699,7 @@
                 <w:noProof/>
                 <w:webHidden/>
               </w:rPr>
-              <w:t>7</w:t>
+              <w:t>8</w:t>
             </w:r>
             <w:r>
               <w:rPr>
@@ -551,7 +712,7 @@
         </w:p>
         <w:p>
           <w:pPr>
-            <w:pStyle w:val="TOC2"/>
+            <w:pStyle w:val="TOC1"/>
             <w:tabs>
               <w:tab w:val="right" w:leader="dot" w:pos="9350"/>
             </w:tabs>
@@ -563,13 +724,13 @@
               <w14:ligatures w14:val="standardContextual"/>
             </w:rPr>
           </w:pPr>
-          <w:hyperlink w:anchor="_Toc147838211" w:history="1">
+          <w:hyperlink w:anchor="_Toc148369540" w:history="1">
             <w:r>
               <w:rPr>
                 <w:rStyle w:val="Hyperlink"/>
                 <w:noProof/>
               </w:rPr>
-              <w:t>Patient Screen</w:t>
+              <w:t>Screen Information</w:t>
             </w:r>
             <w:r>
               <w:rPr>
@@ -590,7 +751,7 @@
                 <w:noProof/>
                 <w:webHidden/>
               </w:rPr>
-              <w:instrText xml:space="preserve"> PAGEREF _Toc147838211 \h </w:instrText>
+              <w:instrText xml:space="preserve"> PAGEREF _Toc148369540 \h </w:instrText>
             </w:r>
             <w:r>
               <w:rPr>
@@ -610,7 +771,7 @@
                 <w:noProof/>
                 <w:webHidden/>
               </w:rPr>
-              <w:t>8</w:t>
+              <w:t>11</w:t>
             </w:r>
             <w:r>
               <w:rPr>
@@ -624,9 +785,6 @@
         <w:p>
           <w:pPr>
             <w:pStyle w:val="TOC2"/>
-            <w:tabs>
-              <w:tab w:val="right" w:leader="dot" w:pos="9350"/>
-            </w:tabs>
             <w:rPr>
               <w:rFonts w:eastAsiaTheme="minorEastAsia"/>
               <w:noProof/>
@@ -635,13 +793,14 @@
               <w14:ligatures w14:val="standardContextual"/>
             </w:rPr>
           </w:pPr>
-          <w:hyperlink w:anchor="_Toc147838212" w:history="1">
+          <w:hyperlink w:anchor="_Toc148369541" w:history="1">
             <w:r>
               <w:rPr>
                 <w:rStyle w:val="Hyperlink"/>
-                <w:noProof/>
-              </w:rPr>
-              <w:t>Session History Screen</w:t>
+                <w:rFonts w:cstheme="minorHAnsi"/>
+                <w:noProof/>
+              </w:rPr>
+              <w:t>Home Screen</w:t>
             </w:r>
             <w:r>
               <w:rPr>
@@ -662,7 +821,7 @@
                 <w:noProof/>
                 <w:webHidden/>
               </w:rPr>
-              <w:instrText xml:space="preserve"> PAGEREF _Toc147838212 \h </w:instrText>
+              <w:instrText xml:space="preserve"> PAGEREF _Toc148369541 \h </w:instrText>
             </w:r>
             <w:r>
               <w:rPr>
@@ -682,7 +841,7 @@
                 <w:noProof/>
                 <w:webHidden/>
               </w:rPr>
-              <w:t>9</w:t>
+              <w:t>11</w:t>
             </w:r>
             <w:r>
               <w:rPr>
@@ -696,9 +855,6 @@
         <w:p>
           <w:pPr>
             <w:pStyle w:val="TOC2"/>
-            <w:tabs>
-              <w:tab w:val="right" w:leader="dot" w:pos="9350"/>
-            </w:tabs>
             <w:rPr>
               <w:rFonts w:eastAsiaTheme="minorEastAsia"/>
               <w:noProof/>
@@ -707,13 +863,14 @@
               <w14:ligatures w14:val="standardContextual"/>
             </w:rPr>
           </w:pPr>
-          <w:hyperlink w:anchor="_Toc147838213" w:history="1">
+          <w:hyperlink w:anchor="_Toc148369542" w:history="1">
             <w:r>
               <w:rPr>
                 <w:rStyle w:val="Hyperlink"/>
-                <w:noProof/>
-              </w:rPr>
-              <w:t>Session Screen</w:t>
+                <w:rFonts w:cstheme="minorHAnsi"/>
+                <w:noProof/>
+              </w:rPr>
+              <w:t>New Session Screen</w:t>
             </w:r>
             <w:r>
               <w:rPr>
@@ -734,7 +891,7 @@
                 <w:noProof/>
                 <w:webHidden/>
               </w:rPr>
-              <w:instrText xml:space="preserve"> PAGEREF _Toc147838213 \h </w:instrText>
+              <w:instrText xml:space="preserve"> PAGEREF _Toc148369542 \h </w:instrText>
             </w:r>
             <w:r>
               <w:rPr>
@@ -754,7 +911,7 @@
                 <w:noProof/>
                 <w:webHidden/>
               </w:rPr>
-              <w:t>10</w:t>
+              <w:t>12</w:t>
             </w:r>
             <w:r>
               <w:rPr>
@@ -768,9 +925,6 @@
         <w:p>
           <w:pPr>
             <w:pStyle w:val="TOC2"/>
-            <w:tabs>
-              <w:tab w:val="right" w:leader="dot" w:pos="9350"/>
-            </w:tabs>
             <w:rPr>
               <w:rFonts w:eastAsiaTheme="minorEastAsia"/>
               <w:noProof/>
@@ -779,13 +933,14 @@
               <w14:ligatures w14:val="standardContextual"/>
             </w:rPr>
           </w:pPr>
-          <w:hyperlink w:anchor="_Toc147838214" w:history="1">
+          <w:hyperlink w:anchor="_Toc148369543" w:history="1">
             <w:r>
               <w:rPr>
                 <w:rStyle w:val="Hyperlink"/>
-                <w:noProof/>
-              </w:rPr>
-              <w:t>Data Export Page</w:t>
+                <w:rFonts w:cstheme="minorHAnsi"/>
+                <w:noProof/>
+              </w:rPr>
+              <w:t>Repetitions Screen</w:t>
             </w:r>
             <w:r>
               <w:rPr>
@@ -806,7 +961,7 @@
                 <w:noProof/>
                 <w:webHidden/>
               </w:rPr>
-              <w:instrText xml:space="preserve"> PAGEREF _Toc147838214 \h </w:instrText>
+              <w:instrText xml:space="preserve"> PAGEREF _Toc148369543 \h </w:instrText>
             </w:r>
             <w:r>
               <w:rPr>
@@ -826,7 +981,7 @@
                 <w:noProof/>
                 <w:webHidden/>
               </w:rPr>
-              <w:t>11</w:t>
+              <w:t>13</w:t>
             </w:r>
             <w:r>
               <w:rPr>
@@ -840,9 +995,6 @@
         <w:p>
           <w:pPr>
             <w:pStyle w:val="TOC2"/>
-            <w:tabs>
-              <w:tab w:val="right" w:leader="dot" w:pos="9350"/>
-            </w:tabs>
             <w:rPr>
               <w:rFonts w:eastAsiaTheme="minorEastAsia"/>
               <w:noProof/>
@@ -851,13 +1003,14 @@
               <w14:ligatures w14:val="standardContextual"/>
             </w:rPr>
           </w:pPr>
-          <w:hyperlink w:anchor="_Toc147838215" w:history="1">
+          <w:hyperlink w:anchor="_Toc148369544" w:history="1">
             <w:r>
               <w:rPr>
                 <w:rStyle w:val="Hyperlink"/>
-                <w:noProof/>
-              </w:rPr>
-              <w:t>Graphing Screen</w:t>
+                <w:rFonts w:cstheme="minorHAnsi"/>
+                <w:noProof/>
+              </w:rPr>
+              <w:t>Settings Screen</w:t>
             </w:r>
             <w:r>
               <w:rPr>
@@ -878,7 +1031,7 @@
                 <w:noProof/>
                 <w:webHidden/>
               </w:rPr>
-              <w:instrText xml:space="preserve"> PAGEREF _Toc147838215 \h </w:instrText>
+              <w:instrText xml:space="preserve"> PAGEREF _Toc148369544 \h </w:instrText>
             </w:r>
             <w:r>
               <w:rPr>
@@ -898,7 +1051,7 @@
                 <w:noProof/>
                 <w:webHidden/>
               </w:rPr>
-              <w:t>12</w:t>
+              <w:t>14</w:t>
             </w:r>
             <w:r>
               <w:rPr>
@@ -910,8 +1063,434 @@
           </w:hyperlink>
         </w:p>
         <w:p>
+          <w:pPr>
+            <w:pStyle w:val="TOC2"/>
+            <w:rPr>
+              <w:rFonts w:eastAsiaTheme="minorEastAsia"/>
+              <w:noProof/>
+              <w:kern w:val="2"/>
+              <w:lang w:val="en-AU" w:eastAsia="en-AU"/>
+              <w14:ligatures w14:val="standardContextual"/>
+            </w:rPr>
+          </w:pPr>
+          <w:hyperlink w:anchor="_Toc148369545" w:history="1">
+            <w:r>
+              <w:rPr>
+                <w:rStyle w:val="Hyperlink"/>
+                <w:rFonts w:cstheme="minorHAnsi"/>
+                <w:noProof/>
+              </w:rPr>
+              <w:t>Patient Records Screen</w:t>
+            </w:r>
+            <w:r>
+              <w:rPr>
+                <w:noProof/>
+                <w:webHidden/>
+              </w:rPr>
+              <w:tab/>
+            </w:r>
+            <w:r>
+              <w:rPr>
+                <w:noProof/>
+                <w:webHidden/>
+              </w:rPr>
+              <w:fldChar w:fldCharType="begin"/>
+            </w:r>
+            <w:r>
+              <w:rPr>
+                <w:noProof/>
+                <w:webHidden/>
+              </w:rPr>
+              <w:instrText xml:space="preserve"> PAGEREF _Toc148369545 \h </w:instrText>
+            </w:r>
+            <w:r>
+              <w:rPr>
+                <w:noProof/>
+                <w:webHidden/>
+              </w:rPr>
+            </w:r>
+            <w:r>
+              <w:rPr>
+                <w:noProof/>
+                <w:webHidden/>
+              </w:rPr>
+              <w:fldChar w:fldCharType="separate"/>
+            </w:r>
+            <w:r>
+              <w:rPr>
+                <w:noProof/>
+                <w:webHidden/>
+              </w:rPr>
+              <w:t>15</w:t>
+            </w:r>
+            <w:r>
+              <w:rPr>
+                <w:noProof/>
+                <w:webHidden/>
+              </w:rPr>
+              <w:fldChar w:fldCharType="end"/>
+            </w:r>
+          </w:hyperlink>
+        </w:p>
+        <w:p>
+          <w:pPr>
+            <w:pStyle w:val="TOC2"/>
+            <w:rPr>
+              <w:rFonts w:eastAsiaTheme="minorEastAsia"/>
+              <w:noProof/>
+              <w:kern w:val="2"/>
+              <w:lang w:val="en-AU" w:eastAsia="en-AU"/>
+              <w14:ligatures w14:val="standardContextual"/>
+            </w:rPr>
+          </w:pPr>
+          <w:hyperlink w:anchor="_Toc148369546" w:history="1">
+            <w:r>
+              <w:rPr>
+                <w:rStyle w:val="Hyperlink"/>
+                <w:rFonts w:cstheme="minorHAnsi"/>
+                <w:noProof/>
+              </w:rPr>
+              <w:t>Patient Screen</w:t>
+            </w:r>
+            <w:r>
+              <w:rPr>
+                <w:noProof/>
+                <w:webHidden/>
+              </w:rPr>
+              <w:tab/>
+            </w:r>
+            <w:r>
+              <w:rPr>
+                <w:noProof/>
+                <w:webHidden/>
+              </w:rPr>
+              <w:fldChar w:fldCharType="begin"/>
+            </w:r>
+            <w:r>
+              <w:rPr>
+                <w:noProof/>
+                <w:webHidden/>
+              </w:rPr>
+              <w:instrText xml:space="preserve"> PAGEREF _Toc148369546 \h </w:instrText>
+            </w:r>
+            <w:r>
+              <w:rPr>
+                <w:noProof/>
+                <w:webHidden/>
+              </w:rPr>
+            </w:r>
+            <w:r>
+              <w:rPr>
+                <w:noProof/>
+                <w:webHidden/>
+              </w:rPr>
+              <w:fldChar w:fldCharType="separate"/>
+            </w:r>
+            <w:r>
+              <w:rPr>
+                <w:noProof/>
+                <w:webHidden/>
+              </w:rPr>
+              <w:t>16</w:t>
+            </w:r>
+            <w:r>
+              <w:rPr>
+                <w:noProof/>
+                <w:webHidden/>
+              </w:rPr>
+              <w:fldChar w:fldCharType="end"/>
+            </w:r>
+          </w:hyperlink>
+        </w:p>
+        <w:p>
+          <w:pPr>
+            <w:pStyle w:val="TOC2"/>
+            <w:rPr>
+              <w:rFonts w:eastAsiaTheme="minorEastAsia"/>
+              <w:noProof/>
+              <w:kern w:val="2"/>
+              <w:lang w:val="en-AU" w:eastAsia="en-AU"/>
+              <w14:ligatures w14:val="standardContextual"/>
+            </w:rPr>
+          </w:pPr>
+          <w:hyperlink w:anchor="_Toc148369547" w:history="1">
+            <w:r>
+              <w:rPr>
+                <w:rStyle w:val="Hyperlink"/>
+                <w:rFonts w:cstheme="minorHAnsi"/>
+                <w:noProof/>
+              </w:rPr>
+              <w:t>Session History Screen</w:t>
+            </w:r>
+            <w:r>
+              <w:rPr>
+                <w:noProof/>
+                <w:webHidden/>
+              </w:rPr>
+              <w:tab/>
+            </w:r>
+            <w:r>
+              <w:rPr>
+                <w:noProof/>
+                <w:webHidden/>
+              </w:rPr>
+              <w:fldChar w:fldCharType="begin"/>
+            </w:r>
+            <w:r>
+              <w:rPr>
+                <w:noProof/>
+                <w:webHidden/>
+              </w:rPr>
+              <w:instrText xml:space="preserve"> PAGEREF _Toc148369547 \h </w:instrText>
+            </w:r>
+            <w:r>
+              <w:rPr>
+                <w:noProof/>
+                <w:webHidden/>
+              </w:rPr>
+            </w:r>
+            <w:r>
+              <w:rPr>
+                <w:noProof/>
+                <w:webHidden/>
+              </w:rPr>
+              <w:fldChar w:fldCharType="separate"/>
+            </w:r>
+            <w:r>
+              <w:rPr>
+                <w:noProof/>
+                <w:webHidden/>
+              </w:rPr>
+              <w:t>17</w:t>
+            </w:r>
+            <w:r>
+              <w:rPr>
+                <w:noProof/>
+                <w:webHidden/>
+              </w:rPr>
+              <w:fldChar w:fldCharType="end"/>
+            </w:r>
+          </w:hyperlink>
+        </w:p>
+        <w:p>
+          <w:pPr>
+            <w:pStyle w:val="TOC2"/>
+            <w:rPr>
+              <w:rFonts w:eastAsiaTheme="minorEastAsia"/>
+              <w:noProof/>
+              <w:kern w:val="2"/>
+              <w:lang w:val="en-AU" w:eastAsia="en-AU"/>
+              <w14:ligatures w14:val="standardContextual"/>
+            </w:rPr>
+          </w:pPr>
+          <w:hyperlink w:anchor="_Toc148369548" w:history="1">
+            <w:r>
+              <w:rPr>
+                <w:rStyle w:val="Hyperlink"/>
+                <w:rFonts w:cstheme="minorHAnsi"/>
+                <w:noProof/>
+              </w:rPr>
+              <w:t>Session Screen</w:t>
+            </w:r>
+            <w:r>
+              <w:rPr>
+                <w:noProof/>
+                <w:webHidden/>
+              </w:rPr>
+              <w:tab/>
+            </w:r>
+            <w:r>
+              <w:rPr>
+                <w:noProof/>
+                <w:webHidden/>
+              </w:rPr>
+              <w:fldChar w:fldCharType="begin"/>
+            </w:r>
+            <w:r>
+              <w:rPr>
+                <w:noProof/>
+                <w:webHidden/>
+              </w:rPr>
+              <w:instrText xml:space="preserve"> PAGEREF _Toc148369548 \h </w:instrText>
+            </w:r>
+            <w:r>
+              <w:rPr>
+                <w:noProof/>
+                <w:webHidden/>
+              </w:rPr>
+            </w:r>
+            <w:r>
+              <w:rPr>
+                <w:noProof/>
+                <w:webHidden/>
+              </w:rPr>
+              <w:fldChar w:fldCharType="separate"/>
+            </w:r>
+            <w:r>
+              <w:rPr>
+                <w:noProof/>
+                <w:webHidden/>
+              </w:rPr>
+              <w:t>18</w:t>
+            </w:r>
+            <w:r>
+              <w:rPr>
+                <w:noProof/>
+                <w:webHidden/>
+              </w:rPr>
+              <w:fldChar w:fldCharType="end"/>
+            </w:r>
+          </w:hyperlink>
+        </w:p>
+        <w:p>
+          <w:pPr>
+            <w:pStyle w:val="TOC2"/>
+            <w:rPr>
+              <w:rFonts w:eastAsiaTheme="minorEastAsia"/>
+              <w:noProof/>
+              <w:kern w:val="2"/>
+              <w:lang w:val="en-AU" w:eastAsia="en-AU"/>
+              <w14:ligatures w14:val="standardContextual"/>
+            </w:rPr>
+          </w:pPr>
+          <w:hyperlink w:anchor="_Toc148369549" w:history="1">
+            <w:r>
+              <w:rPr>
+                <w:rStyle w:val="Hyperlink"/>
+                <w:rFonts w:cstheme="minorHAnsi"/>
+                <w:noProof/>
+              </w:rPr>
+              <w:t>Data Export Page</w:t>
+            </w:r>
+            <w:r>
+              <w:rPr>
+                <w:noProof/>
+                <w:webHidden/>
+              </w:rPr>
+              <w:tab/>
+            </w:r>
+            <w:r>
+              <w:rPr>
+                <w:noProof/>
+                <w:webHidden/>
+              </w:rPr>
+              <w:fldChar w:fldCharType="begin"/>
+            </w:r>
+            <w:r>
+              <w:rPr>
+                <w:noProof/>
+                <w:webHidden/>
+              </w:rPr>
+              <w:instrText xml:space="preserve"> PAGEREF _Toc148369549 \h </w:instrText>
+            </w:r>
+            <w:r>
+              <w:rPr>
+                <w:noProof/>
+                <w:webHidden/>
+              </w:rPr>
+            </w:r>
+            <w:r>
+              <w:rPr>
+                <w:noProof/>
+                <w:webHidden/>
+              </w:rPr>
+              <w:fldChar w:fldCharType="separate"/>
+            </w:r>
+            <w:r>
+              <w:rPr>
+                <w:noProof/>
+                <w:webHidden/>
+              </w:rPr>
+              <w:t>19</w:t>
+            </w:r>
+            <w:r>
+              <w:rPr>
+                <w:noProof/>
+                <w:webHidden/>
+              </w:rPr>
+              <w:fldChar w:fldCharType="end"/>
+            </w:r>
+          </w:hyperlink>
+        </w:p>
+        <w:p>
+          <w:pPr>
+            <w:pStyle w:val="TOC2"/>
+            <w:rPr>
+              <w:rFonts w:eastAsiaTheme="minorEastAsia"/>
+              <w:noProof/>
+              <w:kern w:val="2"/>
+              <w:lang w:val="en-AU" w:eastAsia="en-AU"/>
+              <w14:ligatures w14:val="standardContextual"/>
+            </w:rPr>
+          </w:pPr>
+          <w:hyperlink w:anchor="_Toc148369550" w:history="1">
+            <w:r>
+              <w:rPr>
+                <w:rStyle w:val="Hyperlink"/>
+                <w:rFonts w:cstheme="minorHAnsi"/>
+                <w:noProof/>
+              </w:rPr>
+              <w:t>Graphing Screen</w:t>
+            </w:r>
+            <w:r>
+              <w:rPr>
+                <w:noProof/>
+                <w:webHidden/>
+              </w:rPr>
+              <w:tab/>
+            </w:r>
+            <w:r>
+              <w:rPr>
+                <w:noProof/>
+                <w:webHidden/>
+              </w:rPr>
+              <w:fldChar w:fldCharType="begin"/>
+            </w:r>
+            <w:r>
+              <w:rPr>
+                <w:noProof/>
+                <w:webHidden/>
+              </w:rPr>
+              <w:instrText xml:space="preserve"> PAGEREF _Toc148369550 \h </w:instrText>
+            </w:r>
+            <w:r>
+              <w:rPr>
+                <w:noProof/>
+                <w:webHidden/>
+              </w:rPr>
+            </w:r>
+            <w:r>
+              <w:rPr>
+                <w:noProof/>
+                <w:webHidden/>
+              </w:rPr>
+              <w:fldChar w:fldCharType="separate"/>
+            </w:r>
+            <w:r>
+              <w:rPr>
+                <w:noProof/>
+                <w:webHidden/>
+              </w:rPr>
+              <w:t>20</w:t>
+            </w:r>
+            <w:r>
+              <w:rPr>
+                <w:noProof/>
+                <w:webHidden/>
+              </w:rPr>
+              <w:fldChar w:fldCharType="end"/>
+            </w:r>
+          </w:hyperlink>
+        </w:p>
+        <w:p>
+          <w:pPr>
+            <w:rPr>
+              <w:rFonts w:cstheme="minorHAnsi"/>
+            </w:rPr>
+          </w:pPr>
           <w:r>
             <w:rPr>
+              <w:rFonts w:cstheme="minorHAnsi"/>
               <w:b/>
               <w:bCs/>
               <w:noProof/>
@@ -921,10 +1500,17 @@
         </w:p>
       </w:sdtContent>
     </w:sdt>
-    <w:p/>
-    <w:p>
-      <w:pPr>
-        <w:rPr>
+    <w:p>
+      <w:pPr>
+        <w:rPr>
+          <w:rFonts w:cstheme="minorHAnsi"/>
+        </w:rPr>
+      </w:pPr>
+    </w:p>
+    <w:p>
+      <w:pPr>
+        <w:rPr>
+          <w:rFonts w:cstheme="minorHAnsi"/>
           <w:sz w:val="24"/>
           <w:szCs w:val="24"/>
         </w:rPr>
@@ -933,65 +1519,2905 @@
     <w:p>
       <w:pPr>
         <w:rPr>
-          <w:rFonts w:asciiTheme="majorHAnsi" w:eastAsiaTheme="majorEastAsia" w:hAnsiTheme="majorHAnsi" w:cstheme="majorBidi"/>
+          <w:ins w:id="0" w:author="Sean Fowers" w:date="2023-10-16T14:56:00Z"/>
+          <w:rFonts w:cstheme="minorHAnsi"/>
+        </w:rPr>
+      </w:pPr>
+      <w:r>
+        <w:rPr>
+          <w:rFonts w:cstheme="minorHAnsi"/>
+        </w:rPr>
+        <w:br w:type="page"/>
+      </w:r>
+    </w:p>
+    <w:p>
+      <w:pPr>
+        <w:pStyle w:val="Heading1"/>
+        <w:rPr>
+          <w:ins w:id="1" w:author="Sean Fowers" w:date="2023-10-16T14:56:00Z"/>
+        </w:rPr>
+      </w:pPr>
+      <w:bookmarkStart w:id="2" w:name="_Toc148369535"/>
+      <w:r>
+        <w:lastRenderedPageBreak/>
+        <w:t>Installation</w:t>
+      </w:r>
+      <w:ins w:id="3" w:author="Sean Fowers" w:date="2023-10-16T14:56:00Z">
+        <w:r>
+          <w:t xml:space="preserve"> Guide</w:t>
+        </w:r>
+        <w:commentRangeStart w:id="4"/>
+        <w:commentRangeStart w:id="5"/>
+        <w:commentRangeEnd w:id="4"/>
+        <w:r>
+          <w:rPr>
+            <w:rStyle w:val="CommentReference"/>
+            <w:rFonts w:asciiTheme="minorHAnsi" w:eastAsiaTheme="minorHAnsi" w:hAnsiTheme="minorHAnsi" w:cstheme="minorHAnsi"/>
+            <w:color w:val="auto"/>
+          </w:rPr>
+          <w:commentReference w:id="4"/>
+        </w:r>
+        <w:commentRangeEnd w:id="5"/>
+        <w:r>
+          <w:rPr>
+            <w:rStyle w:val="CommentReference"/>
+            <w:rFonts w:asciiTheme="minorHAnsi" w:eastAsiaTheme="minorHAnsi" w:hAnsiTheme="minorHAnsi" w:cstheme="minorHAnsi"/>
+            <w:color w:val="auto"/>
+          </w:rPr>
+          <w:commentReference w:id="5"/>
+        </w:r>
+        <w:bookmarkEnd w:id="2"/>
+      </w:ins>
+    </w:p>
+    <w:p>
+      <w:pPr>
+        <w:rPr>
+          <w:rFonts w:eastAsiaTheme="majorEastAsia" w:cstheme="minorHAnsi"/>
           <w:color w:val="2E74B5" w:themeColor="accent1" w:themeShade="BF"/>
           <w:sz w:val="26"/>
           <w:szCs w:val="26"/>
         </w:rPr>
       </w:pPr>
-      <w:r>
-        <w:br w:type="page"/>
-      </w:r>
-    </w:p>
-    <w:p>
-      <w:pPr>
-        <w:pStyle w:val="Heading2"/>
-      </w:pPr>
-      <w:bookmarkStart w:id="0" w:name="_Toc147838206"/>
-      <w:r>
-        <w:lastRenderedPageBreak/>
-        <w:t>Home Screen</w:t>
-      </w:r>
-      <w:bookmarkEnd w:id="0"/>
-    </w:p>
-    <w:p>
-      <w:pPr>
-        <w:pStyle w:val="NormalWeb"/>
-      </w:pPr>
-      <w:r>
-        <w:t xml:space="preserve">The Home Screen is the starting point for your </w:t>
-      </w:r>
-      <w:proofErr w:type="spellStart"/>
-      <w:r>
-        <w:t>RehabTrack</w:t>
-      </w:r>
-      <w:proofErr w:type="spellEnd"/>
-      <w:r>
-        <w:t xml:space="preserve"> application journey. Here you will find essential buttons and information.</w:t>
-      </w:r>
-      <w:r>
-        <w:t xml:space="preserve"> Navigate t</w:t>
-      </w:r>
-      <w:r>
-        <w:t>o the New Session Screen, Patient Records Screen, Data Export Screen, or the Settings Screen from this page.</w:t>
-      </w:r>
-    </w:p>
-    <w:p>
-      <w:pPr>
+    </w:p>
+    <w:p>
+      <w:pPr>
+        <w:pStyle w:val="ListParagraph"/>
         <w:numPr>
           <w:ilvl w:val="0"/>
-          <w:numId w:val="4"/>
+          <w:numId w:val="10"/>
         </w:numPr>
-        <w:spacing w:before="100" w:beforeAutospacing="1" w:after="100" w:afterAutospacing="1" w:line="240" w:lineRule="auto"/>
-      </w:pPr>
-      <w:r>
+        <w:rPr>
+          <w:rFonts w:eastAsiaTheme="majorEastAsia" w:cstheme="minorHAnsi"/>
+          <w:color w:val="2E74B5" w:themeColor="accent1" w:themeShade="BF"/>
+          <w:sz w:val="26"/>
+          <w:szCs w:val="26"/>
+        </w:rPr>
+      </w:pPr>
+      <w:r>
+        <w:rPr>
+          <w:rFonts w:cstheme="minorHAnsi"/>
+          <w:b/>
+          <w:bCs/>
+        </w:rPr>
+        <w:t>Step One</w:t>
+      </w:r>
+      <w:r>
+        <w:rPr>
+          <w:rFonts w:eastAsiaTheme="majorEastAsia" w:cstheme="minorHAnsi"/>
+          <w:color w:val="2E74B5" w:themeColor="accent1" w:themeShade="BF"/>
+          <w:sz w:val="26"/>
+          <w:szCs w:val="26"/>
+        </w:rPr>
+        <w:br/>
+      </w:r>
+      <w:r>
+        <w:rPr>
+          <w:rFonts w:cstheme="minorHAnsi"/>
+        </w:rPr>
+        <w:t>Have a working Android Mobile Device. (Tablets may be functional but have not been tested).</w:t>
+      </w:r>
+      <w:r>
+        <w:rPr>
+          <w:rFonts w:cstheme="minorHAnsi"/>
+        </w:rPr>
+        <w:br/>
+      </w:r>
+    </w:p>
+    <w:p>
+      <w:pPr>
+        <w:pStyle w:val="ListParagraph"/>
+        <w:numPr>
+          <w:ilvl w:val="0"/>
+          <w:numId w:val="10"/>
+        </w:numPr>
+        <w:rPr>
+          <w:rFonts w:eastAsiaTheme="majorEastAsia" w:cstheme="minorHAnsi"/>
+          <w:b/>
+          <w:bCs/>
+          <w:color w:val="2E74B5" w:themeColor="accent1" w:themeShade="BF"/>
+          <w:sz w:val="26"/>
+          <w:szCs w:val="26"/>
+        </w:rPr>
+      </w:pPr>
+      <w:r>
+        <w:rPr>
+          <w:rFonts w:cstheme="minorHAnsi"/>
+          <w:b/>
+          <w:bCs/>
+        </w:rPr>
+        <w:t>Step Two</w:t>
+      </w:r>
+      <w:r>
+        <w:rPr>
+          <w:rFonts w:cstheme="minorHAnsi"/>
+          <w:b/>
+          <w:bCs/>
+        </w:rPr>
+        <w:br/>
+      </w:r>
+      <w:r>
+        <w:rPr>
+          <w:rFonts w:cstheme="minorHAnsi"/>
+        </w:rPr>
+        <w:t xml:space="preserve">Download the APK. The file is called </w:t>
+      </w:r>
+      <w:proofErr w:type="spellStart"/>
+      <w:r>
+        <w:rPr>
+          <w:rFonts w:cstheme="minorHAnsi"/>
+        </w:rPr>
+        <w:t>RehabTrack</w:t>
+      </w:r>
+      <w:proofErr w:type="spellEnd"/>
+      <w:r>
+        <w:rPr>
+          <w:rFonts w:cstheme="minorHAnsi"/>
+        </w:rPr>
+        <w:t xml:space="preserve"> v1.0.apk, download this to your android mobile device.</w:t>
+      </w:r>
+      <w:r>
+        <w:rPr>
+          <w:rFonts w:cstheme="minorHAnsi"/>
+        </w:rPr>
+        <w:br/>
+      </w:r>
+    </w:p>
+    <w:p>
+      <w:pPr>
+        <w:pStyle w:val="ListParagraph"/>
+        <w:numPr>
+          <w:ilvl w:val="0"/>
+          <w:numId w:val="10"/>
+        </w:numPr>
+        <w:rPr>
+          <w:rFonts w:eastAsiaTheme="majorEastAsia" w:cstheme="minorHAnsi"/>
+          <w:b/>
+          <w:bCs/>
+          <w:color w:val="2E74B5" w:themeColor="accent1" w:themeShade="BF"/>
+          <w:sz w:val="26"/>
+          <w:szCs w:val="26"/>
+        </w:rPr>
+      </w:pPr>
+      <w:r>
+        <w:rPr>
+          <w:rFonts w:cstheme="minorHAnsi"/>
+          <w:noProof/>
+        </w:rPr>
+        <w:drawing>
+          <wp:anchor distT="0" distB="0" distL="114300" distR="114300" simplePos="0" relativeHeight="251632128" behindDoc="0" locked="0" layoutInCell="1" allowOverlap="1" wp14:anchorId="68B0A570" wp14:editId="6D80D29E">
+            <wp:simplePos x="0" y="0"/>
+            <wp:positionH relativeFrom="column">
+              <wp:posOffset>3305175</wp:posOffset>
+            </wp:positionH>
+            <wp:positionV relativeFrom="paragraph">
+              <wp:posOffset>69850</wp:posOffset>
+            </wp:positionV>
+            <wp:extent cx="2276475" cy="876300"/>
+            <wp:effectExtent l="0" t="0" r="9525" b="0"/>
+            <wp:wrapSquare wrapText="bothSides"/>
+            <wp:docPr id="2060213932" name="Picture 1"/>
+            <wp:cNvGraphicFramePr>
+              <a:graphicFrameLocks xmlns:a="http://schemas.openxmlformats.org/drawingml/2006/main" noChangeAspect="1"/>
+            </wp:cNvGraphicFramePr>
+            <a:graphic xmlns:a="http://schemas.openxmlformats.org/drawingml/2006/main">
+              <a:graphicData uri="http://schemas.openxmlformats.org/drawingml/2006/picture">
+                <pic:pic xmlns:pic="http://schemas.openxmlformats.org/drawingml/2006/picture">
+                  <pic:nvPicPr>
+                    <pic:cNvPr id="0" name="Picture 10"/>
+                    <pic:cNvPicPr>
+                      <a:picLocks noChangeAspect="1" noChangeArrowheads="1"/>
+                    </pic:cNvPicPr>
+                  </pic:nvPicPr>
+                  <pic:blipFill>
+                    <a:blip r:embed="rId14">
+                      <a:extLst>
+                        <a:ext uri="{28A0092B-C50C-407E-A947-70E740481C1C}">
+                          <a14:useLocalDpi xmlns:a14="http://schemas.microsoft.com/office/drawing/2010/main" val="0"/>
+                        </a:ext>
+                      </a:extLst>
+                    </a:blip>
+                    <a:srcRect/>
+                    <a:stretch>
+                      <a:fillRect/>
+                    </a:stretch>
+                  </pic:blipFill>
+                  <pic:spPr bwMode="auto">
+                    <a:xfrm>
+                      <a:off x="0" y="0"/>
+                      <a:ext cx="2276475" cy="876300"/>
+                    </a:xfrm>
+                    <a:prstGeom prst="rect">
+                      <a:avLst/>
+                    </a:prstGeom>
+                    <a:noFill/>
+                    <a:ln>
+                      <a:noFill/>
+                    </a:ln>
+                  </pic:spPr>
+                </pic:pic>
+              </a:graphicData>
+            </a:graphic>
+          </wp:anchor>
+        </w:drawing>
+      </w:r>
+      <w:r>
+        <w:rPr>
+          <w:rFonts w:cstheme="minorHAnsi"/>
+          <w:b/>
+          <w:bCs/>
+        </w:rPr>
+        <w:t>Step Three</w:t>
+      </w:r>
+      <w:r>
+        <w:rPr>
+          <w:rFonts w:cstheme="minorHAnsi"/>
+          <w:b/>
+          <w:bCs/>
+        </w:rPr>
+        <w:br/>
+      </w:r>
+      <w:r>
+        <w:rPr>
+          <w:rFonts w:cstheme="minorHAnsi"/>
+        </w:rPr>
+        <w:t>Open the Settings Menu on your android mobile device.</w:t>
+      </w:r>
+      <w:r>
+        <w:rPr>
+          <w:rFonts w:cstheme="minorHAnsi"/>
+        </w:rPr>
+        <w:br/>
+      </w:r>
+      <w:r>
+        <w:rPr>
+          <w:rFonts w:cstheme="minorHAnsi"/>
+        </w:rPr>
+        <w:br/>
+      </w:r>
+      <w:r>
+        <w:rPr>
+          <w:rFonts w:eastAsiaTheme="majorEastAsia" w:cstheme="minorHAnsi"/>
+          <w:b/>
+          <w:bCs/>
+          <w:color w:val="2E74B5" w:themeColor="accent1" w:themeShade="BF"/>
+          <w:sz w:val="26"/>
+          <w:szCs w:val="26"/>
+        </w:rPr>
+        <w:br/>
+      </w:r>
+      <w:r>
+        <w:rPr>
+          <w:rFonts w:eastAsiaTheme="majorEastAsia" w:cstheme="minorHAnsi"/>
+          <w:b/>
+          <w:bCs/>
+          <w:color w:val="2E74B5" w:themeColor="accent1" w:themeShade="BF"/>
+          <w:sz w:val="26"/>
+          <w:szCs w:val="26"/>
+        </w:rPr>
+        <w:br/>
+      </w:r>
+      <w:r>
+        <w:rPr>
+          <w:rFonts w:eastAsiaTheme="majorEastAsia" w:cstheme="minorHAnsi"/>
+          <w:b/>
+          <w:bCs/>
+          <w:color w:val="2E74B5" w:themeColor="accent1" w:themeShade="BF"/>
+          <w:sz w:val="26"/>
+          <w:szCs w:val="26"/>
+        </w:rPr>
+        <w:br/>
+      </w:r>
+      <w:r>
+        <w:rPr>
+          <w:rFonts w:eastAsiaTheme="majorEastAsia" w:cstheme="minorHAnsi"/>
+          <w:b/>
+          <w:bCs/>
+          <w:color w:val="2E74B5" w:themeColor="accent1" w:themeShade="BF"/>
+          <w:sz w:val="26"/>
+          <w:szCs w:val="26"/>
+        </w:rPr>
+        <w:br/>
+      </w:r>
+    </w:p>
+    <w:p>
+      <w:pPr>
+        <w:pStyle w:val="ListParagraph"/>
+        <w:numPr>
+          <w:ilvl w:val="0"/>
+          <w:numId w:val="10"/>
+        </w:numPr>
+        <w:rPr>
+          <w:rFonts w:eastAsiaTheme="majorEastAsia" w:cstheme="minorHAnsi"/>
+          <w:b/>
+          <w:bCs/>
+          <w:color w:val="2E74B5" w:themeColor="accent1" w:themeShade="BF"/>
+          <w:sz w:val="26"/>
+          <w:szCs w:val="26"/>
+        </w:rPr>
+      </w:pPr>
+      <w:r>
+        <w:rPr>
+          <w:rFonts w:cstheme="minorHAnsi"/>
+          <w:noProof/>
+        </w:rPr>
+        <w:drawing>
+          <wp:anchor distT="0" distB="0" distL="114300" distR="114300" simplePos="0" relativeHeight="251634176" behindDoc="0" locked="0" layoutInCell="1" allowOverlap="1" wp14:anchorId="5BC98E23" wp14:editId="2545EA0C">
+            <wp:simplePos x="0" y="0"/>
+            <wp:positionH relativeFrom="column">
+              <wp:posOffset>3838575</wp:posOffset>
+            </wp:positionH>
+            <wp:positionV relativeFrom="paragraph">
+              <wp:posOffset>165100</wp:posOffset>
+            </wp:positionV>
+            <wp:extent cx="1755775" cy="2047240"/>
+            <wp:effectExtent l="0" t="0" r="0" b="0"/>
+            <wp:wrapSquare wrapText="bothSides"/>
+            <wp:docPr id="877885698" name="Picture 2"/>
+            <wp:cNvGraphicFramePr>
+              <a:graphicFrameLocks xmlns:a="http://schemas.openxmlformats.org/drawingml/2006/main" noChangeAspect="1"/>
+            </wp:cNvGraphicFramePr>
+            <a:graphic xmlns:a="http://schemas.openxmlformats.org/drawingml/2006/main">
+              <a:graphicData uri="http://schemas.openxmlformats.org/drawingml/2006/picture">
+                <pic:pic xmlns:pic="http://schemas.openxmlformats.org/drawingml/2006/picture">
+                  <pic:nvPicPr>
+                    <pic:cNvPr id="0" name="Picture 11"/>
+                    <pic:cNvPicPr>
+                      <a:picLocks noChangeAspect="1" noChangeArrowheads="1"/>
+                    </pic:cNvPicPr>
+                  </pic:nvPicPr>
+                  <pic:blipFill>
+                    <a:blip r:embed="rId15">
+                      <a:extLst>
+                        <a:ext uri="{28A0092B-C50C-407E-A947-70E740481C1C}">
+                          <a14:useLocalDpi xmlns:a14="http://schemas.microsoft.com/office/drawing/2010/main" val="0"/>
+                        </a:ext>
+                      </a:extLst>
+                    </a:blip>
+                    <a:srcRect/>
+                    <a:stretch>
+                      <a:fillRect/>
+                    </a:stretch>
+                  </pic:blipFill>
+                  <pic:spPr bwMode="auto">
+                    <a:xfrm>
+                      <a:off x="0" y="0"/>
+                      <a:ext cx="1755775" cy="2047240"/>
+                    </a:xfrm>
+                    <a:prstGeom prst="rect">
+                      <a:avLst/>
+                    </a:prstGeom>
+                    <a:noFill/>
+                    <a:ln>
+                      <a:noFill/>
+                    </a:ln>
+                  </pic:spPr>
+                </pic:pic>
+              </a:graphicData>
+            </a:graphic>
+            <wp14:sizeRelH relativeFrom="margin">
+              <wp14:pctWidth>0</wp14:pctWidth>
+            </wp14:sizeRelH>
+            <wp14:sizeRelV relativeFrom="margin">
+              <wp14:pctHeight>0</wp14:pctHeight>
+            </wp14:sizeRelV>
+          </wp:anchor>
+        </w:drawing>
+      </w:r>
+      <w:r>
+        <w:rPr>
+          <w:rFonts w:cstheme="minorHAnsi"/>
+          <w:b/>
+          <w:bCs/>
+        </w:rPr>
+        <w:t>Step Four</w:t>
+      </w:r>
+      <w:r>
+        <w:rPr>
+          <w:rFonts w:cstheme="minorHAnsi"/>
+          <w:b/>
+          <w:bCs/>
+        </w:rPr>
+        <w:br/>
+      </w:r>
+      <w:r>
+        <w:rPr>
+          <w:rFonts w:cstheme="minorHAnsi"/>
+        </w:rPr>
+        <w:t>Navigate to Apps &amp; Notifications.</w:t>
+      </w:r>
+      <w:r>
+        <w:rPr>
+          <w:rFonts w:cstheme="minorHAnsi"/>
+        </w:rPr>
+        <w:br/>
+      </w:r>
+      <w:r>
+        <w:rPr>
+          <w:rFonts w:cstheme="minorHAnsi"/>
+        </w:rPr>
+        <w:br/>
+      </w:r>
+      <w:r>
+        <w:rPr>
+          <w:rFonts w:cstheme="minorHAnsi"/>
+        </w:rPr>
+        <w:br/>
+      </w:r>
+      <w:r>
+        <w:rPr>
+          <w:rFonts w:cstheme="minorHAnsi"/>
+        </w:rPr>
+        <w:br/>
+      </w:r>
+      <w:r>
+        <w:rPr>
+          <w:rFonts w:cstheme="minorHAnsi"/>
+        </w:rPr>
+        <w:br/>
+      </w:r>
+      <w:r>
+        <w:rPr>
+          <w:rFonts w:cstheme="minorHAnsi"/>
+        </w:rPr>
+        <w:br/>
+      </w:r>
+      <w:r>
+        <w:rPr>
+          <w:rFonts w:cstheme="minorHAnsi"/>
+        </w:rPr>
+        <w:br/>
+      </w:r>
+      <w:r>
+        <w:rPr>
+          <w:rFonts w:cstheme="minorHAnsi"/>
+        </w:rPr>
+        <w:br/>
+      </w:r>
+      <w:r>
+        <w:rPr>
+          <w:rFonts w:cstheme="minorHAnsi"/>
+        </w:rPr>
+        <w:br/>
+      </w:r>
+      <w:r>
+        <w:rPr>
+          <w:rFonts w:cstheme="minorHAnsi"/>
+        </w:rPr>
+        <w:br/>
+      </w:r>
+      <w:r>
+        <w:rPr>
+          <w:rFonts w:cstheme="minorHAnsi"/>
+        </w:rPr>
+        <w:br/>
+      </w:r>
+      <w:r>
+        <w:rPr>
+          <w:rFonts w:cstheme="minorHAnsi"/>
+        </w:rPr>
+        <w:br/>
+      </w:r>
+      <w:r>
+        <w:rPr>
+          <w:rFonts w:cstheme="minorHAnsi"/>
+          <w:b/>
+          <w:bCs/>
+        </w:rPr>
+        <w:br/>
+      </w:r>
+      <w:r>
+        <w:rPr>
+          <w:rFonts w:cstheme="minorHAnsi"/>
+          <w:b/>
+          <w:bCs/>
+        </w:rPr>
+        <w:br/>
+      </w:r>
+      <w:r>
+        <w:rPr>
+          <w:rFonts w:cstheme="minorHAnsi"/>
+          <w:b/>
+          <w:bCs/>
+        </w:rPr>
+        <w:br/>
+      </w:r>
+      <w:r>
+        <w:rPr>
+          <w:rFonts w:cstheme="minorHAnsi"/>
+          <w:b/>
+          <w:bCs/>
+        </w:rPr>
+        <w:br/>
+      </w:r>
+      <w:r>
+        <w:rPr>
+          <w:rFonts w:cstheme="minorHAnsi"/>
+          <w:b/>
+          <w:bCs/>
+        </w:rPr>
+        <w:br/>
+      </w:r>
+      <w:r>
+        <w:rPr>
+          <w:rFonts w:cstheme="minorHAnsi"/>
+          <w:b/>
+          <w:bCs/>
+        </w:rPr>
+        <w:br/>
+      </w:r>
+      <w:r>
+        <w:rPr>
+          <w:rFonts w:cstheme="minorHAnsi"/>
+          <w:b/>
+          <w:bCs/>
+        </w:rPr>
+        <w:br/>
+      </w:r>
+      <w:r>
+        <w:rPr>
+          <w:rFonts w:cstheme="minorHAnsi"/>
+          <w:b/>
+          <w:bCs/>
+        </w:rPr>
+        <w:br/>
+      </w:r>
+      <w:r>
+        <w:rPr>
+          <w:rFonts w:cstheme="minorHAnsi"/>
+          <w:b/>
+          <w:bCs/>
+        </w:rPr>
+        <w:br/>
+      </w:r>
+      <w:r>
+        <w:rPr>
+          <w:rFonts w:cstheme="minorHAnsi"/>
+          <w:b/>
+          <w:bCs/>
+        </w:rPr>
+        <w:br/>
+      </w:r>
+    </w:p>
+    <w:p>
+      <w:pPr>
+        <w:pStyle w:val="ListParagraph"/>
+        <w:numPr>
+          <w:ilvl w:val="0"/>
+          <w:numId w:val="10"/>
+        </w:numPr>
+        <w:rPr>
+          <w:rFonts w:eastAsiaTheme="majorEastAsia" w:cstheme="minorHAnsi"/>
+          <w:b/>
+          <w:bCs/>
+          <w:color w:val="2E74B5" w:themeColor="accent1" w:themeShade="BF"/>
+          <w:sz w:val="26"/>
+          <w:szCs w:val="26"/>
+        </w:rPr>
+      </w:pPr>
+      <w:r>
+        <w:rPr>
+          <w:rFonts w:cstheme="minorHAnsi"/>
+          <w:b/>
+          <w:bCs/>
+          <w:noProof/>
+        </w:rPr>
+        <w:drawing>
+          <wp:anchor distT="0" distB="0" distL="114300" distR="114300" simplePos="0" relativeHeight="251636224" behindDoc="0" locked="0" layoutInCell="1" allowOverlap="1" wp14:anchorId="4B396EC9" wp14:editId="217362E9">
+            <wp:simplePos x="0" y="0"/>
+            <wp:positionH relativeFrom="column">
+              <wp:posOffset>3333750</wp:posOffset>
+            </wp:positionH>
+            <wp:positionV relativeFrom="paragraph">
+              <wp:posOffset>114935</wp:posOffset>
+            </wp:positionV>
+            <wp:extent cx="2534920" cy="2181225"/>
+            <wp:effectExtent l="0" t="0" r="0" b="9525"/>
+            <wp:wrapSquare wrapText="bothSides"/>
+            <wp:docPr id="36238379" name="Picture 3" descr="A screenshot of a phone&#10;&#10;Description automatically generated"/>
+            <wp:cNvGraphicFramePr>
+              <a:graphicFrameLocks xmlns:a="http://schemas.openxmlformats.org/drawingml/2006/main" noChangeAspect="1"/>
+            </wp:cNvGraphicFramePr>
+            <a:graphic xmlns:a="http://schemas.openxmlformats.org/drawingml/2006/main">
+              <a:graphicData uri="http://schemas.openxmlformats.org/drawingml/2006/picture">
+                <pic:pic xmlns:pic="http://schemas.openxmlformats.org/drawingml/2006/picture">
+                  <pic:nvPicPr>
+                    <pic:cNvPr id="36238379" name="Picture 3" descr="A screenshot of a phone&#10;&#10;Description automatically generated"/>
+                    <pic:cNvPicPr>
+                      <a:picLocks noChangeAspect="1" noChangeArrowheads="1"/>
+                    </pic:cNvPicPr>
+                  </pic:nvPicPr>
+                  <pic:blipFill>
+                    <a:blip r:embed="rId16">
+                      <a:extLst>
+                        <a:ext uri="{28A0092B-C50C-407E-A947-70E740481C1C}">
+                          <a14:useLocalDpi xmlns:a14="http://schemas.microsoft.com/office/drawing/2010/main" val="0"/>
+                        </a:ext>
+                      </a:extLst>
+                    </a:blip>
+                    <a:srcRect/>
+                    <a:stretch>
+                      <a:fillRect/>
+                    </a:stretch>
+                  </pic:blipFill>
+                  <pic:spPr bwMode="auto">
+                    <a:xfrm>
+                      <a:off x="0" y="0"/>
+                      <a:ext cx="2534920" cy="2181225"/>
+                    </a:xfrm>
+                    <a:prstGeom prst="rect">
+                      <a:avLst/>
+                    </a:prstGeom>
+                    <a:noFill/>
+                    <a:ln>
+                      <a:noFill/>
+                    </a:ln>
+                  </pic:spPr>
+                </pic:pic>
+              </a:graphicData>
+            </a:graphic>
+          </wp:anchor>
+        </w:drawing>
+      </w:r>
+      <w:r>
+        <w:rPr>
+          <w:rFonts w:cstheme="minorHAnsi"/>
+          <w:b/>
+          <w:bCs/>
+          <w:noProof/>
+        </w:rPr>
+        <w:t>Step Five</w:t>
+      </w:r>
+      <w:r>
+        <w:rPr>
+          <w:rFonts w:cstheme="minorHAnsi"/>
+          <w:noProof/>
+        </w:rPr>
+        <w:br/>
+        <w:t>Navigate to Special App Access.</w:t>
+      </w:r>
+      <w:r>
+        <w:rPr>
+          <w:rFonts w:cstheme="minorHAnsi"/>
+          <w:b/>
+          <w:bCs/>
+        </w:rPr>
+        <w:t xml:space="preserve"> </w:t>
+      </w:r>
+      <w:r>
+        <w:rPr>
+          <w:rFonts w:cstheme="minorHAnsi"/>
+          <w:b/>
+          <w:bCs/>
+        </w:rPr>
+        <w:br/>
+      </w:r>
+      <w:ins w:id="6" w:author="Sean Fowers" w:date="2023-10-16T14:56:00Z">
+        <w:r>
+          <w:rPr>
+            <w:rFonts w:cstheme="minorHAnsi"/>
+            <w:b/>
+            <w:bCs/>
+          </w:rPr>
+          <w:br w:type="page"/>
+        </w:r>
+      </w:ins>
+    </w:p>
+    <w:p>
+      <w:pPr>
+        <w:pStyle w:val="ListParagraph"/>
+        <w:numPr>
+          <w:ilvl w:val="0"/>
+          <w:numId w:val="10"/>
+        </w:numPr>
+        <w:rPr>
+          <w:rFonts w:eastAsiaTheme="majorEastAsia" w:cstheme="minorHAnsi"/>
+          <w:b/>
+          <w:bCs/>
+          <w:color w:val="2E74B5" w:themeColor="accent1" w:themeShade="BF"/>
+          <w:sz w:val="26"/>
+          <w:szCs w:val="26"/>
+        </w:rPr>
+      </w:pPr>
+      <w:r>
+        <w:rPr>
+          <w:rFonts w:eastAsiaTheme="majorEastAsia" w:cstheme="minorHAnsi"/>
+          <w:b/>
+          <w:bCs/>
+          <w:noProof/>
+          <w:color w:val="2E74B5" w:themeColor="accent1" w:themeShade="BF"/>
+          <w:sz w:val="26"/>
+          <w:szCs w:val="26"/>
+        </w:rPr>
+        <w:lastRenderedPageBreak/>
+        <w:drawing>
+          <wp:anchor distT="0" distB="0" distL="114300" distR="114300" simplePos="0" relativeHeight="251638272" behindDoc="0" locked="0" layoutInCell="1" allowOverlap="1" wp14:anchorId="7405CC2B" wp14:editId="21C60F7B">
+            <wp:simplePos x="0" y="0"/>
+            <wp:positionH relativeFrom="column">
+              <wp:posOffset>4133850</wp:posOffset>
+            </wp:positionH>
+            <wp:positionV relativeFrom="paragraph">
+              <wp:posOffset>37465</wp:posOffset>
+            </wp:positionV>
+            <wp:extent cx="1520190" cy="2383790"/>
+            <wp:effectExtent l="0" t="0" r="3810" b="0"/>
+            <wp:wrapSquare wrapText="bothSides"/>
+            <wp:docPr id="38956642" name="Picture 4"/>
+            <wp:cNvGraphicFramePr>
+              <a:graphicFrameLocks xmlns:a="http://schemas.openxmlformats.org/drawingml/2006/main" noChangeAspect="1"/>
+            </wp:cNvGraphicFramePr>
+            <a:graphic xmlns:a="http://schemas.openxmlformats.org/drawingml/2006/main">
+              <a:graphicData uri="http://schemas.openxmlformats.org/drawingml/2006/picture">
+                <pic:pic xmlns:pic="http://schemas.openxmlformats.org/drawingml/2006/picture">
+                  <pic:nvPicPr>
+                    <pic:cNvPr id="0" name="Picture 13"/>
+                    <pic:cNvPicPr>
+                      <a:picLocks noChangeAspect="1" noChangeArrowheads="1"/>
+                    </pic:cNvPicPr>
+                  </pic:nvPicPr>
+                  <pic:blipFill>
+                    <a:blip r:embed="rId17">
+                      <a:extLst>
+                        <a:ext uri="{28A0092B-C50C-407E-A947-70E740481C1C}">
+                          <a14:useLocalDpi xmlns:a14="http://schemas.microsoft.com/office/drawing/2010/main" val="0"/>
+                        </a:ext>
+                      </a:extLst>
+                    </a:blip>
+                    <a:srcRect/>
+                    <a:stretch>
+                      <a:fillRect/>
+                    </a:stretch>
+                  </pic:blipFill>
+                  <pic:spPr bwMode="auto">
+                    <a:xfrm>
+                      <a:off x="0" y="0"/>
+                      <a:ext cx="1520190" cy="2383790"/>
+                    </a:xfrm>
+                    <a:prstGeom prst="rect">
+                      <a:avLst/>
+                    </a:prstGeom>
+                    <a:noFill/>
+                    <a:ln>
+                      <a:noFill/>
+                    </a:ln>
+                  </pic:spPr>
+                </pic:pic>
+              </a:graphicData>
+            </a:graphic>
+            <wp14:sizeRelH relativeFrom="margin">
+              <wp14:pctWidth>0</wp14:pctWidth>
+            </wp14:sizeRelH>
+            <wp14:sizeRelV relativeFrom="margin">
+              <wp14:pctHeight>0</wp14:pctHeight>
+            </wp14:sizeRelV>
+          </wp:anchor>
+        </w:drawing>
+      </w:r>
+      <w:r>
+        <w:rPr>
+          <w:rFonts w:cstheme="minorHAnsi"/>
+          <w:b/>
+          <w:bCs/>
+        </w:rPr>
+        <w:t>Step Six</w:t>
+      </w:r>
+      <w:r>
+        <w:rPr>
+          <w:rFonts w:eastAsiaTheme="majorEastAsia" w:cstheme="minorHAnsi"/>
+          <w:b/>
+          <w:bCs/>
+          <w:color w:val="2E74B5" w:themeColor="accent1" w:themeShade="BF"/>
+          <w:sz w:val="26"/>
+          <w:szCs w:val="26"/>
+        </w:rPr>
+        <w:t xml:space="preserve"> </w:t>
+      </w:r>
+      <w:r>
+        <w:rPr>
+          <w:rFonts w:eastAsiaTheme="majorEastAsia" w:cstheme="minorHAnsi"/>
+          <w:b/>
+          <w:bCs/>
+          <w:color w:val="2E74B5" w:themeColor="accent1" w:themeShade="BF"/>
+          <w:sz w:val="26"/>
+          <w:szCs w:val="26"/>
+        </w:rPr>
+        <w:br/>
+      </w:r>
+      <w:r>
+        <w:rPr>
+          <w:rFonts w:cstheme="minorHAnsi"/>
+        </w:rPr>
+        <w:t>Navigate to “Install Unknown Apps”.</w:t>
+      </w:r>
+      <w:r>
+        <w:rPr>
+          <w:rFonts w:eastAsiaTheme="majorEastAsia" w:cstheme="minorHAnsi"/>
+          <w:b/>
+          <w:bCs/>
+          <w:color w:val="2E74B5" w:themeColor="accent1" w:themeShade="BF"/>
+          <w:sz w:val="26"/>
+          <w:szCs w:val="26"/>
+        </w:rPr>
+        <w:br/>
+      </w:r>
+      <w:r>
+        <w:rPr>
+          <w:rFonts w:eastAsiaTheme="majorEastAsia" w:cstheme="minorHAnsi"/>
+          <w:b/>
+          <w:bCs/>
+          <w:color w:val="2E74B5" w:themeColor="accent1" w:themeShade="BF"/>
+          <w:sz w:val="26"/>
+          <w:szCs w:val="26"/>
+        </w:rPr>
+        <w:br/>
+      </w:r>
+      <w:r>
+        <w:rPr>
+          <w:rFonts w:eastAsiaTheme="majorEastAsia" w:cstheme="minorHAnsi"/>
+          <w:b/>
+          <w:bCs/>
+          <w:color w:val="2E74B5" w:themeColor="accent1" w:themeShade="BF"/>
+          <w:sz w:val="26"/>
+          <w:szCs w:val="26"/>
+        </w:rPr>
+        <w:br/>
+      </w:r>
+      <w:r>
+        <w:rPr>
+          <w:rFonts w:eastAsiaTheme="majorEastAsia" w:cstheme="minorHAnsi"/>
+          <w:b/>
+          <w:bCs/>
+          <w:color w:val="2E74B5" w:themeColor="accent1" w:themeShade="BF"/>
+          <w:sz w:val="26"/>
+          <w:szCs w:val="26"/>
+        </w:rPr>
+        <w:br/>
+      </w:r>
+      <w:r>
+        <w:rPr>
+          <w:rFonts w:eastAsiaTheme="majorEastAsia" w:cstheme="minorHAnsi"/>
+          <w:b/>
+          <w:bCs/>
+          <w:color w:val="2E74B5" w:themeColor="accent1" w:themeShade="BF"/>
+          <w:sz w:val="26"/>
+          <w:szCs w:val="26"/>
+        </w:rPr>
+        <w:br/>
+      </w:r>
+      <w:r>
+        <w:rPr>
+          <w:rFonts w:eastAsiaTheme="majorEastAsia" w:cstheme="minorHAnsi"/>
+          <w:b/>
+          <w:bCs/>
+          <w:color w:val="2E74B5" w:themeColor="accent1" w:themeShade="BF"/>
+          <w:sz w:val="26"/>
+          <w:szCs w:val="26"/>
+        </w:rPr>
+        <w:br/>
+      </w:r>
+      <w:r>
+        <w:rPr>
+          <w:rFonts w:eastAsiaTheme="majorEastAsia" w:cstheme="minorHAnsi"/>
+          <w:b/>
+          <w:bCs/>
+          <w:color w:val="2E74B5" w:themeColor="accent1" w:themeShade="BF"/>
+          <w:sz w:val="26"/>
+          <w:szCs w:val="26"/>
+        </w:rPr>
+        <w:br/>
+      </w:r>
+      <w:r>
+        <w:rPr>
+          <w:rFonts w:eastAsiaTheme="majorEastAsia" w:cstheme="minorHAnsi"/>
+          <w:b/>
+          <w:bCs/>
+          <w:color w:val="2E74B5" w:themeColor="accent1" w:themeShade="BF"/>
+          <w:sz w:val="26"/>
+          <w:szCs w:val="26"/>
+        </w:rPr>
+        <w:br/>
+      </w:r>
+      <w:r>
+        <w:rPr>
+          <w:rFonts w:eastAsiaTheme="majorEastAsia" w:cstheme="minorHAnsi"/>
+          <w:b/>
+          <w:bCs/>
+          <w:color w:val="2E74B5" w:themeColor="accent1" w:themeShade="BF"/>
+          <w:sz w:val="26"/>
+          <w:szCs w:val="26"/>
+        </w:rPr>
+        <w:br/>
+      </w:r>
+      <w:r>
+        <w:rPr>
+          <w:rFonts w:eastAsiaTheme="majorEastAsia" w:cstheme="minorHAnsi"/>
+          <w:b/>
+          <w:bCs/>
+          <w:color w:val="2E74B5" w:themeColor="accent1" w:themeShade="BF"/>
+          <w:sz w:val="26"/>
+          <w:szCs w:val="26"/>
+        </w:rPr>
+        <w:br/>
+      </w:r>
+    </w:p>
+    <w:p>
+      <w:pPr>
+        <w:pStyle w:val="ListParagraph"/>
+        <w:numPr>
+          <w:ilvl w:val="0"/>
+          <w:numId w:val="10"/>
+        </w:numPr>
+        <w:rPr>
+          <w:rFonts w:eastAsiaTheme="majorEastAsia" w:cstheme="minorHAnsi"/>
+          <w:b/>
+          <w:bCs/>
+          <w:color w:val="2E74B5" w:themeColor="accent1" w:themeShade="BF"/>
+          <w:sz w:val="26"/>
+          <w:szCs w:val="26"/>
+        </w:rPr>
+      </w:pPr>
+      <w:r>
+        <w:rPr>
+          <w:rFonts w:eastAsiaTheme="majorEastAsia" w:cstheme="minorHAnsi"/>
+          <w:b/>
+          <w:bCs/>
+          <w:noProof/>
+          <w:color w:val="2E74B5" w:themeColor="accent1" w:themeShade="BF"/>
+          <w:sz w:val="26"/>
+          <w:szCs w:val="26"/>
+        </w:rPr>
+        <w:drawing>
+          <wp:anchor distT="0" distB="0" distL="114300" distR="114300" simplePos="0" relativeHeight="251640320" behindDoc="0" locked="0" layoutInCell="1" allowOverlap="1" wp14:anchorId="2D049E9F" wp14:editId="59D68D0C">
+            <wp:simplePos x="0" y="0"/>
+            <wp:positionH relativeFrom="column">
+              <wp:posOffset>3909060</wp:posOffset>
+            </wp:positionH>
+            <wp:positionV relativeFrom="paragraph">
+              <wp:posOffset>302895</wp:posOffset>
+            </wp:positionV>
+            <wp:extent cx="1722120" cy="1895475"/>
+            <wp:effectExtent l="0" t="0" r="0" b="9525"/>
+            <wp:wrapSquare wrapText="bothSides"/>
+            <wp:docPr id="1481697249" name="Picture 5"/>
+            <wp:cNvGraphicFramePr>
+              <a:graphicFrameLocks xmlns:a="http://schemas.openxmlformats.org/drawingml/2006/main" noChangeAspect="1"/>
+            </wp:cNvGraphicFramePr>
+            <a:graphic xmlns:a="http://schemas.openxmlformats.org/drawingml/2006/main">
+              <a:graphicData uri="http://schemas.openxmlformats.org/drawingml/2006/picture">
+                <pic:pic xmlns:pic="http://schemas.openxmlformats.org/drawingml/2006/picture">
+                  <pic:nvPicPr>
+                    <pic:cNvPr id="0" name="Picture 14"/>
+                    <pic:cNvPicPr>
+                      <a:picLocks noChangeAspect="1" noChangeArrowheads="1"/>
+                    </pic:cNvPicPr>
+                  </pic:nvPicPr>
+                  <pic:blipFill>
+                    <a:blip r:embed="rId18">
+                      <a:extLst>
+                        <a:ext uri="{28A0092B-C50C-407E-A947-70E740481C1C}">
+                          <a14:useLocalDpi xmlns:a14="http://schemas.microsoft.com/office/drawing/2010/main" val="0"/>
+                        </a:ext>
+                      </a:extLst>
+                    </a:blip>
+                    <a:srcRect/>
+                    <a:stretch>
+                      <a:fillRect/>
+                    </a:stretch>
+                  </pic:blipFill>
+                  <pic:spPr bwMode="auto">
+                    <a:xfrm>
+                      <a:off x="0" y="0"/>
+                      <a:ext cx="1722120" cy="1895475"/>
+                    </a:xfrm>
+                    <a:prstGeom prst="rect">
+                      <a:avLst/>
+                    </a:prstGeom>
+                    <a:noFill/>
+                    <a:ln>
+                      <a:noFill/>
+                    </a:ln>
+                  </pic:spPr>
+                </pic:pic>
+              </a:graphicData>
+            </a:graphic>
+            <wp14:sizeRelH relativeFrom="margin">
+              <wp14:pctWidth>0</wp14:pctWidth>
+            </wp14:sizeRelH>
+            <wp14:sizeRelV relativeFrom="margin">
+              <wp14:pctHeight>0</wp14:pctHeight>
+            </wp14:sizeRelV>
+          </wp:anchor>
+        </w:drawing>
+      </w:r>
+      <w:r>
+        <w:rPr>
+          <w:rFonts w:cstheme="minorHAnsi"/>
+          <w:b/>
+          <w:bCs/>
+        </w:rPr>
+        <w:t>Step Seven</w:t>
+      </w:r>
+      <w:r>
+        <w:rPr>
+          <w:rFonts w:eastAsiaTheme="majorEastAsia" w:cstheme="minorHAnsi"/>
+          <w:b/>
+          <w:bCs/>
+          <w:color w:val="2E74B5" w:themeColor="accent1" w:themeShade="BF"/>
+          <w:sz w:val="26"/>
+          <w:szCs w:val="26"/>
+        </w:rPr>
+        <w:br/>
+      </w:r>
+      <w:r>
+        <w:rPr>
+          <w:rFonts w:cstheme="minorHAnsi"/>
+        </w:rPr>
+        <w:t>Navigate to files or another applicable app (Such as the browser you downloaded the file from).</w:t>
+      </w:r>
+      <w:r>
+        <w:rPr>
+          <w:rFonts w:cstheme="minorHAnsi"/>
+        </w:rPr>
+        <w:br/>
+      </w:r>
+      <w:r>
+        <w:rPr>
+          <w:rFonts w:cstheme="minorHAnsi"/>
+        </w:rPr>
+        <w:br/>
+      </w:r>
+      <w:r>
+        <w:rPr>
+          <w:rFonts w:cstheme="minorHAnsi"/>
+        </w:rPr>
+        <w:br/>
+      </w:r>
+      <w:r>
+        <w:rPr>
+          <w:rFonts w:eastAsiaTheme="majorEastAsia" w:cstheme="minorHAnsi"/>
+          <w:b/>
+          <w:bCs/>
+          <w:color w:val="2E74B5" w:themeColor="accent1" w:themeShade="BF"/>
+          <w:sz w:val="26"/>
+          <w:szCs w:val="26"/>
+        </w:rPr>
+        <w:br/>
+      </w:r>
+      <w:r>
+        <w:rPr>
+          <w:rFonts w:eastAsiaTheme="majorEastAsia" w:cstheme="minorHAnsi"/>
+          <w:b/>
+          <w:bCs/>
+          <w:color w:val="2E74B5" w:themeColor="accent1" w:themeShade="BF"/>
+          <w:sz w:val="26"/>
+          <w:szCs w:val="26"/>
+        </w:rPr>
+        <w:br/>
+      </w:r>
+      <w:r>
+        <w:rPr>
+          <w:rFonts w:eastAsiaTheme="majorEastAsia" w:cstheme="minorHAnsi"/>
+          <w:b/>
+          <w:bCs/>
+          <w:color w:val="2E74B5" w:themeColor="accent1" w:themeShade="BF"/>
+          <w:sz w:val="26"/>
+          <w:szCs w:val="26"/>
+        </w:rPr>
+        <w:br/>
+      </w:r>
+      <w:r>
+        <w:rPr>
+          <w:rFonts w:eastAsiaTheme="majorEastAsia" w:cstheme="minorHAnsi"/>
+          <w:b/>
+          <w:bCs/>
+          <w:color w:val="2E74B5" w:themeColor="accent1" w:themeShade="BF"/>
+          <w:sz w:val="26"/>
+          <w:szCs w:val="26"/>
+        </w:rPr>
+        <w:br/>
+      </w:r>
+      <w:r>
+        <w:rPr>
+          <w:rFonts w:eastAsiaTheme="majorEastAsia" w:cstheme="minorHAnsi"/>
+          <w:b/>
+          <w:bCs/>
+          <w:color w:val="2E74B5" w:themeColor="accent1" w:themeShade="BF"/>
+          <w:sz w:val="26"/>
+          <w:szCs w:val="26"/>
+        </w:rPr>
+        <w:br/>
+      </w:r>
+      <w:r>
+        <w:rPr>
+          <w:rFonts w:eastAsiaTheme="majorEastAsia" w:cstheme="minorHAnsi"/>
+          <w:b/>
+          <w:bCs/>
+          <w:color w:val="2E74B5" w:themeColor="accent1" w:themeShade="BF"/>
+          <w:sz w:val="26"/>
+          <w:szCs w:val="26"/>
+        </w:rPr>
+        <w:br/>
+      </w:r>
+      <w:r>
+        <w:rPr>
+          <w:rFonts w:eastAsiaTheme="majorEastAsia" w:cstheme="minorHAnsi"/>
+          <w:b/>
+          <w:bCs/>
+          <w:color w:val="2E74B5" w:themeColor="accent1" w:themeShade="BF"/>
+          <w:sz w:val="26"/>
+          <w:szCs w:val="26"/>
+        </w:rPr>
+        <w:br/>
+      </w:r>
+      <w:r>
+        <w:rPr>
+          <w:rFonts w:eastAsiaTheme="majorEastAsia" w:cstheme="minorHAnsi"/>
+          <w:b/>
+          <w:bCs/>
+          <w:color w:val="2E74B5" w:themeColor="accent1" w:themeShade="BF"/>
+          <w:sz w:val="26"/>
+          <w:szCs w:val="26"/>
+        </w:rPr>
+        <w:br/>
+      </w:r>
+    </w:p>
+    <w:p>
+      <w:pPr>
+        <w:pStyle w:val="ListParagraph"/>
+        <w:numPr>
+          <w:ilvl w:val="0"/>
+          <w:numId w:val="10"/>
+        </w:numPr>
+        <w:rPr>
+          <w:rFonts w:eastAsiaTheme="majorEastAsia" w:cstheme="minorHAnsi"/>
+          <w:b/>
+          <w:bCs/>
+          <w:color w:val="2E74B5" w:themeColor="accent1" w:themeShade="BF"/>
+          <w:sz w:val="26"/>
+          <w:szCs w:val="26"/>
+        </w:rPr>
+      </w:pPr>
+      <w:r>
+        <w:rPr>
+          <w:rFonts w:cstheme="minorHAnsi"/>
+          <w:b/>
+          <w:bCs/>
+          <w:noProof/>
+        </w:rPr>
+        <w:drawing>
+          <wp:anchor distT="0" distB="0" distL="114300" distR="114300" simplePos="0" relativeHeight="251642368" behindDoc="0" locked="0" layoutInCell="1" allowOverlap="1" wp14:anchorId="50C0B6A1" wp14:editId="0FC67A66">
+            <wp:simplePos x="0" y="0"/>
+            <wp:positionH relativeFrom="column">
+              <wp:posOffset>2733675</wp:posOffset>
+            </wp:positionH>
+            <wp:positionV relativeFrom="paragraph">
+              <wp:posOffset>7620</wp:posOffset>
+            </wp:positionV>
+            <wp:extent cx="3465195" cy="1638300"/>
+            <wp:effectExtent l="0" t="0" r="1905" b="0"/>
+            <wp:wrapSquare wrapText="bothSides"/>
+            <wp:docPr id="2004395605" name="Picture 6"/>
+            <wp:cNvGraphicFramePr>
+              <a:graphicFrameLocks xmlns:a="http://schemas.openxmlformats.org/drawingml/2006/main" noChangeAspect="1"/>
+            </wp:cNvGraphicFramePr>
+            <a:graphic xmlns:a="http://schemas.openxmlformats.org/drawingml/2006/main">
+              <a:graphicData uri="http://schemas.openxmlformats.org/drawingml/2006/picture">
+                <pic:pic xmlns:pic="http://schemas.openxmlformats.org/drawingml/2006/picture">
+                  <pic:nvPicPr>
+                    <pic:cNvPr id="0" name="Picture 15"/>
+                    <pic:cNvPicPr>
+                      <a:picLocks noChangeAspect="1" noChangeArrowheads="1"/>
+                    </pic:cNvPicPr>
+                  </pic:nvPicPr>
+                  <pic:blipFill>
+                    <a:blip r:embed="rId19">
+                      <a:extLst>
+                        <a:ext uri="{28A0092B-C50C-407E-A947-70E740481C1C}">
+                          <a14:useLocalDpi xmlns:a14="http://schemas.microsoft.com/office/drawing/2010/main" val="0"/>
+                        </a:ext>
+                      </a:extLst>
+                    </a:blip>
+                    <a:srcRect/>
+                    <a:stretch>
+                      <a:fillRect/>
+                    </a:stretch>
+                  </pic:blipFill>
+                  <pic:spPr bwMode="auto">
+                    <a:xfrm>
+                      <a:off x="0" y="0"/>
+                      <a:ext cx="3465195" cy="1638300"/>
+                    </a:xfrm>
+                    <a:prstGeom prst="rect">
+                      <a:avLst/>
+                    </a:prstGeom>
+                    <a:noFill/>
+                    <a:ln>
+                      <a:noFill/>
+                    </a:ln>
+                  </pic:spPr>
+                </pic:pic>
+              </a:graphicData>
+            </a:graphic>
+          </wp:anchor>
+        </w:drawing>
+      </w:r>
+      <w:r>
+        <w:rPr>
+          <w:rFonts w:cstheme="minorHAnsi"/>
+          <w:b/>
+          <w:bCs/>
+        </w:rPr>
+        <w:t>Step Eight</w:t>
+      </w:r>
+      <w:r>
+        <w:rPr>
+          <w:rFonts w:cstheme="minorHAnsi"/>
+        </w:rPr>
+        <w:br/>
+        <w:t>Tap “Allow from this source”</w:t>
+      </w:r>
+      <w:r>
+        <w:rPr>
+          <w:rFonts w:cstheme="minorHAnsi"/>
+        </w:rPr>
+        <w:br/>
+      </w:r>
+      <w:r>
+        <w:rPr>
+          <w:rFonts w:cstheme="minorHAnsi"/>
+        </w:rPr>
+        <w:br/>
+      </w:r>
+      <w:r>
+        <w:rPr>
+          <w:rFonts w:cstheme="minorHAnsi"/>
+        </w:rPr>
+        <w:br/>
+      </w:r>
+      <w:r>
+        <w:rPr>
+          <w:rFonts w:cstheme="minorHAnsi"/>
+        </w:rPr>
+        <w:br/>
+      </w:r>
+      <w:r>
+        <w:rPr>
+          <w:rFonts w:cstheme="minorHAnsi"/>
+        </w:rPr>
+        <w:br/>
+      </w:r>
+      <w:r>
+        <w:rPr>
+          <w:rFonts w:cstheme="minorHAnsi"/>
+        </w:rPr>
+        <w:br/>
+      </w:r>
+      <w:r>
+        <w:rPr>
+          <w:rFonts w:cstheme="minorHAnsi"/>
+        </w:rPr>
+        <w:br/>
+      </w:r>
+      <w:r>
+        <w:rPr>
+          <w:rFonts w:cstheme="minorHAnsi"/>
+        </w:rPr>
+        <w:br/>
+      </w:r>
+      <w:r>
+        <w:rPr>
+          <w:rFonts w:cstheme="minorHAnsi"/>
+        </w:rPr>
+        <w:br/>
+      </w:r>
+      <w:r>
+        <w:rPr>
+          <w:rFonts w:cstheme="minorHAnsi"/>
+        </w:rPr>
+        <w:br/>
+      </w:r>
+      <w:r>
+        <w:rPr>
+          <w:rFonts w:cstheme="minorHAnsi"/>
+        </w:rPr>
+        <w:br/>
+      </w:r>
+      <w:r>
+        <w:rPr>
+          <w:rFonts w:cstheme="minorHAnsi"/>
+        </w:rPr>
+        <w:br/>
+      </w:r>
+    </w:p>
+    <w:p>
+      <w:pPr>
+        <w:pStyle w:val="ListParagraph"/>
+        <w:numPr>
+          <w:ilvl w:val="0"/>
+          <w:numId w:val="10"/>
+        </w:numPr>
+        <w:rPr>
+          <w:rFonts w:eastAsiaTheme="majorEastAsia" w:cstheme="minorHAnsi"/>
+          <w:b/>
+          <w:bCs/>
+          <w:color w:val="2E74B5" w:themeColor="accent1" w:themeShade="BF"/>
+          <w:sz w:val="26"/>
+          <w:szCs w:val="26"/>
+        </w:rPr>
+      </w:pPr>
+      <w:r>
+        <w:rPr>
+          <w:rFonts w:cstheme="minorHAnsi"/>
+          <w:b/>
+          <w:bCs/>
+        </w:rPr>
+        <w:lastRenderedPageBreak/>
+        <w:t>Step Nine</w:t>
+      </w:r>
+      <w:r>
+        <w:rPr>
+          <w:rFonts w:cstheme="minorHAnsi"/>
+        </w:rPr>
+        <w:br/>
+        <w:t>Find your downloaded APK file in your android files (or tap it if it’s listed in your notifications)</w:t>
+      </w:r>
+      <w:r>
+        <w:rPr>
+          <w:rFonts w:cstheme="minorHAnsi"/>
+        </w:rPr>
+        <w:t xml:space="preserve"> and open it / tap it.</w:t>
+      </w:r>
+      <w:r>
+        <w:rPr>
+          <w:rFonts w:cstheme="minorHAnsi"/>
+        </w:rPr>
+        <w:br/>
+      </w:r>
+    </w:p>
+    <w:p>
+      <w:pPr>
+        <w:pStyle w:val="ListParagraph"/>
+        <w:numPr>
+          <w:ilvl w:val="0"/>
+          <w:numId w:val="10"/>
+        </w:numPr>
+        <w:rPr>
+          <w:rFonts w:eastAsiaTheme="majorEastAsia" w:cstheme="minorHAnsi"/>
+          <w:b/>
+          <w:bCs/>
+          <w:color w:val="2E74B5" w:themeColor="accent1" w:themeShade="BF"/>
+          <w:sz w:val="26"/>
+          <w:szCs w:val="26"/>
+        </w:rPr>
+      </w:pPr>
+      <w:r>
+        <w:rPr>
+          <w:rFonts w:cstheme="minorHAnsi"/>
+          <w:b/>
+          <w:bCs/>
+          <w:noProof/>
+        </w:rPr>
+        <w:drawing>
+          <wp:anchor distT="0" distB="0" distL="114300" distR="114300" simplePos="0" relativeHeight="251644416" behindDoc="0" locked="0" layoutInCell="1" allowOverlap="1" wp14:anchorId="33F0D296" wp14:editId="6902B968">
+            <wp:simplePos x="0" y="0"/>
+            <wp:positionH relativeFrom="column">
+              <wp:posOffset>2924175</wp:posOffset>
+            </wp:positionH>
+            <wp:positionV relativeFrom="paragraph">
+              <wp:posOffset>244475</wp:posOffset>
+            </wp:positionV>
+            <wp:extent cx="3448050" cy="1619250"/>
+            <wp:effectExtent l="0" t="0" r="0" b="0"/>
+            <wp:wrapSquare wrapText="bothSides"/>
+            <wp:docPr id="1037342861" name="Picture 7"/>
+            <wp:cNvGraphicFramePr>
+              <a:graphicFrameLocks xmlns:a="http://schemas.openxmlformats.org/drawingml/2006/main" noChangeAspect="1"/>
+            </wp:cNvGraphicFramePr>
+            <a:graphic xmlns:a="http://schemas.openxmlformats.org/drawingml/2006/main">
+              <a:graphicData uri="http://schemas.openxmlformats.org/drawingml/2006/picture">
+                <pic:pic xmlns:pic="http://schemas.openxmlformats.org/drawingml/2006/picture">
+                  <pic:nvPicPr>
+                    <pic:cNvPr id="0" name="Picture 25"/>
+                    <pic:cNvPicPr>
+                      <a:picLocks noChangeAspect="1" noChangeArrowheads="1"/>
+                    </pic:cNvPicPr>
+                  </pic:nvPicPr>
+                  <pic:blipFill>
+                    <a:blip r:embed="rId20">
+                      <a:extLst>
+                        <a:ext uri="{28A0092B-C50C-407E-A947-70E740481C1C}">
+                          <a14:useLocalDpi xmlns:a14="http://schemas.microsoft.com/office/drawing/2010/main" val="0"/>
+                        </a:ext>
+                      </a:extLst>
+                    </a:blip>
+                    <a:srcRect/>
+                    <a:stretch>
+                      <a:fillRect/>
+                    </a:stretch>
+                  </pic:blipFill>
+                  <pic:spPr bwMode="auto">
+                    <a:xfrm>
+                      <a:off x="0" y="0"/>
+                      <a:ext cx="3448050" cy="1619250"/>
+                    </a:xfrm>
+                    <a:prstGeom prst="rect">
+                      <a:avLst/>
+                    </a:prstGeom>
+                    <a:noFill/>
+                    <a:ln>
+                      <a:noFill/>
+                    </a:ln>
+                  </pic:spPr>
+                </pic:pic>
+              </a:graphicData>
+            </a:graphic>
+          </wp:anchor>
+        </w:drawing>
+      </w:r>
+      <w:r>
+        <w:rPr>
+          <w:rFonts w:cstheme="minorHAnsi"/>
+          <w:b/>
+          <w:bCs/>
+        </w:rPr>
+        <w:t xml:space="preserve"> Step Ten</w:t>
+      </w:r>
+      <w:r>
+        <w:rPr>
+          <w:rFonts w:cstheme="minorHAnsi"/>
+          <w:b/>
+          <w:bCs/>
+        </w:rPr>
+        <w:br/>
+      </w:r>
+      <w:r>
+        <w:rPr>
+          <w:rFonts w:cstheme="minorHAnsi"/>
+        </w:rPr>
+        <w:t>Install the application.</w:t>
+      </w:r>
+      <w:r>
+        <w:rPr>
+          <w:rFonts w:cstheme="minorHAnsi"/>
+        </w:rPr>
+        <w:br/>
+        <w:t>If a warning screen appears, tap the text “Install Anyway” to then find the install button.</w:t>
+      </w:r>
+      <w:r>
+        <w:rPr>
+          <w:rFonts w:cstheme="minorHAnsi"/>
+        </w:rPr>
+        <w:br/>
+      </w:r>
+      <w:r>
+        <w:rPr>
+          <w:rFonts w:cstheme="minorHAnsi"/>
+        </w:rPr>
+        <w:br/>
+      </w:r>
+      <w:r>
+        <w:rPr>
+          <w:rFonts w:cstheme="minorHAnsi"/>
+        </w:rPr>
+        <w:br/>
+      </w:r>
+      <w:r>
+        <w:rPr>
+          <w:rFonts w:cstheme="minorHAnsi"/>
+        </w:rPr>
+        <w:br/>
+      </w:r>
+    </w:p>
+    <w:p>
+      <w:pPr>
+        <w:pStyle w:val="ListParagraph"/>
+        <w:numPr>
+          <w:ilvl w:val="0"/>
+          <w:numId w:val="10"/>
+        </w:numPr>
+        <w:rPr>
+          <w:rFonts w:eastAsiaTheme="majorEastAsia" w:cstheme="minorHAnsi"/>
+          <w:b/>
+          <w:bCs/>
+          <w:color w:val="2E74B5" w:themeColor="accent1" w:themeShade="BF"/>
+          <w:sz w:val="26"/>
+          <w:szCs w:val="26"/>
+        </w:rPr>
+      </w:pPr>
+      <w:r>
+        <w:rPr>
+          <w:rFonts w:cstheme="minorHAnsi"/>
+          <w:b/>
+          <w:bCs/>
+          <w:noProof/>
+        </w:rPr>
+        <w:t>Step Eleven</w:t>
+      </w:r>
+      <w:r>
+        <w:rPr>
+          <w:rFonts w:cstheme="minorHAnsi"/>
+          <w:b/>
+          <w:bCs/>
+          <w:noProof/>
+        </w:rPr>
+        <w:br/>
+      </w:r>
+      <w:r>
+        <w:rPr>
+          <w:rFonts w:cstheme="minorHAnsi"/>
+          <w:noProof/>
+        </w:rPr>
+        <w:t xml:space="preserve">You’re done! </w:t>
+      </w:r>
+      <w:r>
+        <w:rPr>
+          <w:rFonts w:cstheme="minorHAnsi"/>
+          <w:noProof/>
+        </w:rPr>
+        <w:t>Open the app.</w:t>
+      </w:r>
+    </w:p>
+    <w:p>
+      <w:pPr>
+        <w:pStyle w:val="Heading1"/>
+      </w:pPr>
+      <w:r>
+        <w:br w:type="page"/>
+      </w:r>
+      <w:bookmarkStart w:id="7" w:name="_Toc148369536"/>
+      <w:r>
+        <w:rPr>
+          <w:noProof/>
+        </w:rPr>
+        <w:lastRenderedPageBreak/>
+        <w:drawing>
+          <wp:anchor distT="0" distB="0" distL="114300" distR="114300" simplePos="0" relativeHeight="251651584" behindDoc="0" locked="0" layoutInCell="1" allowOverlap="1" wp14:anchorId="676C984F" wp14:editId="0756D5F2">
+            <wp:simplePos x="0" y="0"/>
+            <wp:positionH relativeFrom="column">
+              <wp:posOffset>4076700</wp:posOffset>
+            </wp:positionH>
+            <wp:positionV relativeFrom="paragraph">
+              <wp:posOffset>95250</wp:posOffset>
+            </wp:positionV>
+            <wp:extent cx="2228850" cy="2353945"/>
+            <wp:effectExtent l="0" t="0" r="0" b="8255"/>
+            <wp:wrapSquare wrapText="bothSides"/>
+            <wp:docPr id="760385150" name="Picture 10"/>
+            <wp:cNvGraphicFramePr>
+              <a:graphicFrameLocks xmlns:a="http://schemas.openxmlformats.org/drawingml/2006/main" noChangeAspect="1"/>
+            </wp:cNvGraphicFramePr>
+            <a:graphic xmlns:a="http://schemas.openxmlformats.org/drawingml/2006/main">
+              <a:graphicData uri="http://schemas.openxmlformats.org/drawingml/2006/picture">
+                <pic:pic xmlns:pic="http://schemas.openxmlformats.org/drawingml/2006/picture">
+                  <pic:nvPicPr>
+                    <pic:cNvPr id="0" name="Picture 46"/>
+                    <pic:cNvPicPr>
+                      <a:picLocks noChangeAspect="1" noChangeArrowheads="1"/>
+                    </pic:cNvPicPr>
+                  </pic:nvPicPr>
+                  <pic:blipFill>
+                    <a:blip r:embed="rId21" cstate="print">
+                      <a:extLst>
+                        <a:ext uri="{28A0092B-C50C-407E-A947-70E740481C1C}">
+                          <a14:useLocalDpi xmlns:a14="http://schemas.microsoft.com/office/drawing/2010/main" val="0"/>
+                        </a:ext>
+                      </a:extLst>
+                    </a:blip>
+                    <a:srcRect/>
+                    <a:stretch>
+                      <a:fillRect/>
+                    </a:stretch>
+                  </pic:blipFill>
+                  <pic:spPr bwMode="auto">
+                    <a:xfrm>
+                      <a:off x="0" y="0"/>
+                      <a:ext cx="2228850" cy="2353945"/>
+                    </a:xfrm>
+                    <a:prstGeom prst="rect">
+                      <a:avLst/>
+                    </a:prstGeom>
+                    <a:noFill/>
+                    <a:ln>
+                      <a:noFill/>
+                    </a:ln>
+                  </pic:spPr>
+                </pic:pic>
+              </a:graphicData>
+            </a:graphic>
+          </wp:anchor>
+        </w:drawing>
+      </w:r>
+      <w:r>
+        <w:t>Initial Setup</w:t>
+      </w:r>
+      <w:bookmarkEnd w:id="7"/>
+    </w:p>
+    <w:p/>
+    <w:p>
+      <w:pPr>
+        <w:pStyle w:val="Heading3"/>
+      </w:pPr>
+      <w:bookmarkStart w:id="8" w:name="_Toc148369537"/>
+      <w:r>
+        <w:t>Adding Exercises to a List of Exercises</w:t>
+      </w:r>
+      <w:bookmarkEnd w:id="8"/>
+    </w:p>
+    <w:p/>
+    <w:p>
+      <w:r>
+        <w:t xml:space="preserve">Navigate to the Settings Screen. </w:t>
+      </w:r>
+    </w:p>
+    <w:p/>
+    <w:p/>
+    <w:p/>
+    <w:p/>
+    <w:p/>
+    <w:p>
+      <w:r>
+        <w:t>Find the “Add Exercise” button. Type in an exercise name and press the “Add Exercise” button.</w:t>
+      </w:r>
+      <w:r>
+        <w:br/>
+        <w:t>This will add the new exercise to the exercise list (displayed beneath this) which makes the exercise available for selection when editing exercises.</w:t>
+      </w:r>
+    </w:p>
+    <w:p>
+      <w:r>
+        <w:rPr>
+          <w:noProof/>
+        </w:rPr>
+        <w:drawing>
+          <wp:anchor distT="0" distB="0" distL="114300" distR="114300" simplePos="0" relativeHeight="251646464" behindDoc="0" locked="0" layoutInCell="1" allowOverlap="1" wp14:anchorId="5E904C2B" wp14:editId="782A3C43">
+            <wp:simplePos x="0" y="0"/>
+            <wp:positionH relativeFrom="column">
+              <wp:posOffset>2733675</wp:posOffset>
+            </wp:positionH>
+            <wp:positionV relativeFrom="paragraph">
+              <wp:posOffset>1905</wp:posOffset>
+            </wp:positionV>
+            <wp:extent cx="3695700" cy="1619250"/>
+            <wp:effectExtent l="0" t="0" r="0" b="0"/>
+            <wp:wrapSquare wrapText="bothSides"/>
+            <wp:docPr id="1059482405" name="Picture 8"/>
+            <wp:cNvGraphicFramePr>
+              <a:graphicFrameLocks xmlns:a="http://schemas.openxmlformats.org/drawingml/2006/main" noChangeAspect="1"/>
+            </wp:cNvGraphicFramePr>
+            <a:graphic xmlns:a="http://schemas.openxmlformats.org/drawingml/2006/main">
+              <a:graphicData uri="http://schemas.openxmlformats.org/drawingml/2006/picture">
+                <pic:pic xmlns:pic="http://schemas.openxmlformats.org/drawingml/2006/picture">
+                  <pic:nvPicPr>
+                    <pic:cNvPr id="0" name="Picture 44"/>
+                    <pic:cNvPicPr>
+                      <a:picLocks noChangeAspect="1" noChangeArrowheads="1"/>
+                    </pic:cNvPicPr>
+                  </pic:nvPicPr>
+                  <pic:blipFill>
+                    <a:blip r:embed="rId22" cstate="print">
+                      <a:extLst>
+                        <a:ext uri="{28A0092B-C50C-407E-A947-70E740481C1C}">
+                          <a14:useLocalDpi xmlns:a14="http://schemas.microsoft.com/office/drawing/2010/main" val="0"/>
+                        </a:ext>
+                      </a:extLst>
+                    </a:blip>
+                    <a:srcRect/>
+                    <a:stretch>
+                      <a:fillRect/>
+                    </a:stretch>
+                  </pic:blipFill>
+                  <pic:spPr bwMode="auto">
+                    <a:xfrm>
+                      <a:off x="0" y="0"/>
+                      <a:ext cx="3695700" cy="1619250"/>
+                    </a:xfrm>
+                    <a:prstGeom prst="rect">
+                      <a:avLst/>
+                    </a:prstGeom>
+                    <a:noFill/>
+                    <a:ln>
+                      <a:noFill/>
+                    </a:ln>
+                  </pic:spPr>
+                </pic:pic>
+              </a:graphicData>
+            </a:graphic>
+          </wp:anchor>
+        </w:drawing>
+      </w:r>
+    </w:p>
+    <w:p/>
+    <w:p>
+      <w:r>
+        <w:br w:type="page"/>
+      </w:r>
+    </w:p>
+    <w:p>
+      <w:pPr>
+        <w:pStyle w:val="Heading3"/>
+      </w:pPr>
+      <w:bookmarkStart w:id="9" w:name="_Toc148369538"/>
+      <w:r>
+        <w:lastRenderedPageBreak/>
+        <w:t>Adding a Patient</w:t>
+      </w:r>
+      <w:bookmarkEnd w:id="9"/>
+    </w:p>
+    <w:p/>
+    <w:p>
+      <w:r>
+        <w:rPr>
+          <w:noProof/>
+        </w:rPr>
+        <w:drawing>
+          <wp:anchor distT="0" distB="0" distL="114300" distR="114300" simplePos="0" relativeHeight="251648512" behindDoc="0" locked="0" layoutInCell="1" allowOverlap="1" wp14:anchorId="48AEBE3B" wp14:editId="6D1C77BB">
+            <wp:simplePos x="0" y="0"/>
+            <wp:positionH relativeFrom="column">
+              <wp:posOffset>4181475</wp:posOffset>
+            </wp:positionH>
+            <wp:positionV relativeFrom="paragraph">
+              <wp:posOffset>12700</wp:posOffset>
+            </wp:positionV>
+            <wp:extent cx="1943100" cy="2263775"/>
+            <wp:effectExtent l="0" t="0" r="0" b="3175"/>
+            <wp:wrapSquare wrapText="bothSides"/>
+            <wp:docPr id="1878050533" name="Picture 9"/>
+            <wp:cNvGraphicFramePr>
+              <a:graphicFrameLocks xmlns:a="http://schemas.openxmlformats.org/drawingml/2006/main" noChangeAspect="1"/>
+            </wp:cNvGraphicFramePr>
+            <a:graphic xmlns:a="http://schemas.openxmlformats.org/drawingml/2006/main">
+              <a:graphicData uri="http://schemas.openxmlformats.org/drawingml/2006/picture">
+                <pic:pic xmlns:pic="http://schemas.openxmlformats.org/drawingml/2006/picture">
+                  <pic:nvPicPr>
+                    <pic:cNvPr id="0" name="Picture 45"/>
+                    <pic:cNvPicPr>
+                      <a:picLocks noChangeAspect="1" noChangeArrowheads="1"/>
+                    </pic:cNvPicPr>
+                  </pic:nvPicPr>
+                  <pic:blipFill>
+                    <a:blip r:embed="rId23" cstate="print">
+                      <a:extLst>
+                        <a:ext uri="{28A0092B-C50C-407E-A947-70E740481C1C}">
+                          <a14:useLocalDpi xmlns:a14="http://schemas.microsoft.com/office/drawing/2010/main" val="0"/>
+                        </a:ext>
+                      </a:extLst>
+                    </a:blip>
+                    <a:srcRect/>
+                    <a:stretch>
+                      <a:fillRect/>
+                    </a:stretch>
+                  </pic:blipFill>
+                  <pic:spPr bwMode="auto">
+                    <a:xfrm>
+                      <a:off x="0" y="0"/>
+                      <a:ext cx="1943100" cy="2263775"/>
+                    </a:xfrm>
+                    <a:prstGeom prst="rect">
+                      <a:avLst/>
+                    </a:prstGeom>
+                    <a:noFill/>
+                    <a:ln>
+                      <a:noFill/>
+                    </a:ln>
+                  </pic:spPr>
+                </pic:pic>
+              </a:graphicData>
+            </a:graphic>
+            <wp14:sizeRelH relativeFrom="margin">
+              <wp14:pctWidth>0</wp14:pctWidth>
+            </wp14:sizeRelH>
+            <wp14:sizeRelV relativeFrom="margin">
+              <wp14:pctHeight>0</wp14:pctHeight>
+            </wp14:sizeRelV>
+          </wp:anchor>
+        </w:drawing>
+      </w:r>
+      <w:r>
+        <w:t>Navigate to the Patient Records Screen.</w:t>
+      </w:r>
+    </w:p>
+    <w:p/>
+    <w:p/>
+    <w:p/>
+    <w:p/>
+    <w:p/>
+    <w:p/>
+    <w:p/>
+    <w:p>
+      <w:r>
+        <w:rPr>
+          <w:noProof/>
+        </w:rPr>
+        <w:drawing>
+          <wp:anchor distT="0" distB="0" distL="114300" distR="114300" simplePos="0" relativeHeight="251653632" behindDoc="0" locked="0" layoutInCell="1" allowOverlap="1" wp14:anchorId="255C38AE" wp14:editId="14BB363D">
+            <wp:simplePos x="0" y="0"/>
+            <wp:positionH relativeFrom="margin">
+              <wp:posOffset>3343275</wp:posOffset>
+            </wp:positionH>
+            <wp:positionV relativeFrom="paragraph">
+              <wp:posOffset>238760</wp:posOffset>
+            </wp:positionV>
+            <wp:extent cx="2852420" cy="1781175"/>
+            <wp:effectExtent l="0" t="0" r="5080" b="9525"/>
+            <wp:wrapSquare wrapText="bothSides"/>
+            <wp:docPr id="1303285767" name="Picture 11"/>
+            <wp:cNvGraphicFramePr>
+              <a:graphicFrameLocks xmlns:a="http://schemas.openxmlformats.org/drawingml/2006/main" noChangeAspect="1"/>
+            </wp:cNvGraphicFramePr>
+            <a:graphic xmlns:a="http://schemas.openxmlformats.org/drawingml/2006/main">
+              <a:graphicData uri="http://schemas.openxmlformats.org/drawingml/2006/picture">
+                <pic:pic xmlns:pic="http://schemas.openxmlformats.org/drawingml/2006/picture">
+                  <pic:nvPicPr>
+                    <pic:cNvPr id="0" name="Picture 47"/>
+                    <pic:cNvPicPr>
+                      <a:picLocks noChangeAspect="1" noChangeArrowheads="1"/>
+                    </pic:cNvPicPr>
+                  </pic:nvPicPr>
+                  <pic:blipFill>
+                    <a:blip r:embed="rId24" cstate="print">
+                      <a:extLst>
+                        <a:ext uri="{28A0092B-C50C-407E-A947-70E740481C1C}">
+                          <a14:useLocalDpi xmlns:a14="http://schemas.microsoft.com/office/drawing/2010/main" val="0"/>
+                        </a:ext>
+                      </a:extLst>
+                    </a:blip>
+                    <a:srcRect/>
+                    <a:stretch>
+                      <a:fillRect/>
+                    </a:stretch>
+                  </pic:blipFill>
+                  <pic:spPr bwMode="auto">
+                    <a:xfrm>
+                      <a:off x="0" y="0"/>
+                      <a:ext cx="2852420" cy="1781175"/>
+                    </a:xfrm>
+                    <a:prstGeom prst="rect">
+                      <a:avLst/>
+                    </a:prstGeom>
+                    <a:noFill/>
+                    <a:ln>
+                      <a:noFill/>
+                    </a:ln>
+                  </pic:spPr>
+                </pic:pic>
+              </a:graphicData>
+            </a:graphic>
+            <wp14:sizeRelH relativeFrom="margin">
+              <wp14:pctWidth>0</wp14:pctWidth>
+            </wp14:sizeRelH>
+            <wp14:sizeRelV relativeFrom="margin">
+              <wp14:pctHeight>0</wp14:pctHeight>
+            </wp14:sizeRelV>
+          </wp:anchor>
+        </w:drawing>
+      </w:r>
+    </w:p>
+    <w:p>
+      <w:r>
+        <w:t>Find the “New Patient” Button and tap it.</w:t>
+      </w:r>
+    </w:p>
+    <w:p/>
+    <w:p/>
+    <w:p/>
+    <w:p/>
+    <w:p/>
+    <w:p/>
+    <w:p>
+      <w:r>
+        <w:rPr>
+          <w:noProof/>
+        </w:rPr>
+        <w:drawing>
+          <wp:anchor distT="0" distB="0" distL="114300" distR="114300" simplePos="0" relativeHeight="251655680" behindDoc="0" locked="0" layoutInCell="1" allowOverlap="1" wp14:anchorId="6BF48F08" wp14:editId="3ED88D8D">
+            <wp:simplePos x="0" y="0"/>
+            <wp:positionH relativeFrom="margin">
+              <wp:posOffset>3257550</wp:posOffset>
+            </wp:positionH>
+            <wp:positionV relativeFrom="paragraph">
+              <wp:posOffset>20320</wp:posOffset>
+            </wp:positionV>
+            <wp:extent cx="2790825" cy="2212340"/>
+            <wp:effectExtent l="0" t="0" r="9525" b="0"/>
+            <wp:wrapSquare wrapText="bothSides"/>
+            <wp:docPr id="108014187" name="Picture 12"/>
+            <wp:cNvGraphicFramePr>
+              <a:graphicFrameLocks xmlns:a="http://schemas.openxmlformats.org/drawingml/2006/main" noChangeAspect="1"/>
+            </wp:cNvGraphicFramePr>
+            <a:graphic xmlns:a="http://schemas.openxmlformats.org/drawingml/2006/main">
+              <a:graphicData uri="http://schemas.openxmlformats.org/drawingml/2006/picture">
+                <pic:pic xmlns:pic="http://schemas.openxmlformats.org/drawingml/2006/picture">
+                  <pic:nvPicPr>
+                    <pic:cNvPr id="0" name="Picture 48"/>
+                    <pic:cNvPicPr>
+                      <a:picLocks noChangeAspect="1" noChangeArrowheads="1"/>
+                    </pic:cNvPicPr>
+                  </pic:nvPicPr>
+                  <pic:blipFill>
+                    <a:blip r:embed="rId25" cstate="print">
+                      <a:extLst>
+                        <a:ext uri="{28A0092B-C50C-407E-A947-70E740481C1C}">
+                          <a14:useLocalDpi xmlns:a14="http://schemas.microsoft.com/office/drawing/2010/main" val="0"/>
+                        </a:ext>
+                      </a:extLst>
+                    </a:blip>
+                    <a:srcRect/>
+                    <a:stretch>
+                      <a:fillRect/>
+                    </a:stretch>
+                  </pic:blipFill>
+                  <pic:spPr bwMode="auto">
+                    <a:xfrm>
+                      <a:off x="0" y="0"/>
+                      <a:ext cx="2790825" cy="2212340"/>
+                    </a:xfrm>
+                    <a:prstGeom prst="rect">
+                      <a:avLst/>
+                    </a:prstGeom>
+                    <a:noFill/>
+                    <a:ln>
+                      <a:noFill/>
+                    </a:ln>
+                  </pic:spPr>
+                </pic:pic>
+              </a:graphicData>
+            </a:graphic>
+          </wp:anchor>
+        </w:drawing>
+      </w:r>
+      <w:r>
+        <w:t>Type a name in and press the “Add New Patient” button. This adds a patient to our patient records and makes it accessible throughout the app.</w:t>
+      </w:r>
+    </w:p>
+    <w:p>
+      <w:r>
+        <w:br w:type="page"/>
+      </w:r>
+    </w:p>
+    <w:p>
+      <w:pPr>
+        <w:pStyle w:val="Heading3"/>
+      </w:pPr>
+      <w:bookmarkStart w:id="10" w:name="_Toc148369539"/>
+      <w:r>
+        <w:rPr>
+          <w:noProof/>
+        </w:rPr>
+        <w:lastRenderedPageBreak/>
+        <w:drawing>
+          <wp:anchor distT="0" distB="0" distL="114300" distR="114300" simplePos="0" relativeHeight="251657728" behindDoc="0" locked="0" layoutInCell="1" allowOverlap="1" wp14:anchorId="506693AC" wp14:editId="116BF6FF">
+            <wp:simplePos x="0" y="0"/>
+            <wp:positionH relativeFrom="margin">
+              <wp:posOffset>3381375</wp:posOffset>
+            </wp:positionH>
+            <wp:positionV relativeFrom="paragraph">
+              <wp:posOffset>0</wp:posOffset>
+            </wp:positionV>
+            <wp:extent cx="2552700" cy="2629535"/>
+            <wp:effectExtent l="0" t="0" r="0" b="0"/>
+            <wp:wrapSquare wrapText="bothSides"/>
+            <wp:docPr id="195644487" name="Picture 13"/>
+            <wp:cNvGraphicFramePr>
+              <a:graphicFrameLocks xmlns:a="http://schemas.openxmlformats.org/drawingml/2006/main" noChangeAspect="1"/>
+            </wp:cNvGraphicFramePr>
+            <a:graphic xmlns:a="http://schemas.openxmlformats.org/drawingml/2006/main">
+              <a:graphicData uri="http://schemas.openxmlformats.org/drawingml/2006/picture">
+                <pic:pic xmlns:pic="http://schemas.openxmlformats.org/drawingml/2006/picture">
+                  <pic:nvPicPr>
+                    <pic:cNvPr id="0" name="Picture 49"/>
+                    <pic:cNvPicPr>
+                      <a:picLocks noChangeAspect="1" noChangeArrowheads="1"/>
+                    </pic:cNvPicPr>
+                  </pic:nvPicPr>
+                  <pic:blipFill>
+                    <a:blip r:embed="rId26" cstate="print">
+                      <a:extLst>
+                        <a:ext uri="{28A0092B-C50C-407E-A947-70E740481C1C}">
+                          <a14:useLocalDpi xmlns:a14="http://schemas.microsoft.com/office/drawing/2010/main" val="0"/>
+                        </a:ext>
+                      </a:extLst>
+                    </a:blip>
+                    <a:srcRect/>
+                    <a:stretch>
+                      <a:fillRect/>
+                    </a:stretch>
+                  </pic:blipFill>
+                  <pic:spPr bwMode="auto">
+                    <a:xfrm>
+                      <a:off x="0" y="0"/>
+                      <a:ext cx="2552700" cy="2629535"/>
+                    </a:xfrm>
+                    <a:prstGeom prst="rect">
+                      <a:avLst/>
+                    </a:prstGeom>
+                    <a:noFill/>
+                    <a:ln>
+                      <a:noFill/>
+                    </a:ln>
+                  </pic:spPr>
+                </pic:pic>
+              </a:graphicData>
+            </a:graphic>
+            <wp14:sizeRelH relativeFrom="margin">
+              <wp14:pctWidth>0</wp14:pctWidth>
+            </wp14:sizeRelH>
+            <wp14:sizeRelV relativeFrom="margin">
+              <wp14:pctHeight>0</wp14:pctHeight>
+            </wp14:sizeRelV>
+          </wp:anchor>
+        </w:drawing>
+      </w:r>
+      <w:r>
+        <w:t>Adding a Session</w:t>
+      </w:r>
+      <w:bookmarkEnd w:id="10"/>
+    </w:p>
+    <w:p>
+      <w:r>
+        <w:t>Navigate to the New Session Screen.</w:t>
+      </w:r>
+    </w:p>
+    <w:p/>
+    <w:p/>
+    <w:p/>
+    <w:p/>
+    <w:p/>
+    <w:p/>
+    <w:p/>
+    <w:p>
+      <w:r>
+        <w:rPr>
+          <w:noProof/>
+        </w:rPr>
+        <w:drawing>
+          <wp:anchor distT="0" distB="0" distL="114300" distR="114300" simplePos="0" relativeHeight="251659776" behindDoc="0" locked="0" layoutInCell="1" allowOverlap="1" wp14:anchorId="08AC7AF8" wp14:editId="51DFCA97">
+            <wp:simplePos x="0" y="0"/>
+            <wp:positionH relativeFrom="margin">
+              <wp:align>right</wp:align>
+            </wp:positionH>
+            <wp:positionV relativeFrom="paragraph">
+              <wp:posOffset>190500</wp:posOffset>
+            </wp:positionV>
+            <wp:extent cx="2971800" cy="2635885"/>
+            <wp:effectExtent l="0" t="0" r="0" b="0"/>
+            <wp:wrapSquare wrapText="bothSides"/>
+            <wp:docPr id="327273264" name="Picture 14"/>
+            <wp:cNvGraphicFramePr>
+              <a:graphicFrameLocks xmlns:a="http://schemas.openxmlformats.org/drawingml/2006/main" noChangeAspect="1"/>
+            </wp:cNvGraphicFramePr>
+            <a:graphic xmlns:a="http://schemas.openxmlformats.org/drawingml/2006/main">
+              <a:graphicData uri="http://schemas.openxmlformats.org/drawingml/2006/picture">
+                <pic:pic xmlns:pic="http://schemas.openxmlformats.org/drawingml/2006/picture">
+                  <pic:nvPicPr>
+                    <pic:cNvPr id="0" name="Picture 50"/>
+                    <pic:cNvPicPr>
+                      <a:picLocks noChangeAspect="1" noChangeArrowheads="1"/>
+                    </pic:cNvPicPr>
+                  </pic:nvPicPr>
+                  <pic:blipFill>
+                    <a:blip r:embed="rId27" cstate="print">
+                      <a:extLst>
+                        <a:ext uri="{28A0092B-C50C-407E-A947-70E740481C1C}">
+                          <a14:useLocalDpi xmlns:a14="http://schemas.microsoft.com/office/drawing/2010/main" val="0"/>
+                        </a:ext>
+                      </a:extLst>
+                    </a:blip>
+                    <a:srcRect/>
+                    <a:stretch>
+                      <a:fillRect/>
+                    </a:stretch>
+                  </pic:blipFill>
+                  <pic:spPr bwMode="auto">
+                    <a:xfrm>
+                      <a:off x="0" y="0"/>
+                      <a:ext cx="2971800" cy="2635885"/>
+                    </a:xfrm>
+                    <a:prstGeom prst="rect">
+                      <a:avLst/>
+                    </a:prstGeom>
+                    <a:noFill/>
+                    <a:ln>
+                      <a:noFill/>
+                    </a:ln>
+                  </pic:spPr>
+                </pic:pic>
+              </a:graphicData>
+            </a:graphic>
+            <wp14:sizeRelH relativeFrom="margin">
+              <wp14:pctWidth>0</wp14:pctWidth>
+            </wp14:sizeRelH>
+            <wp14:sizeRelV relativeFrom="margin">
+              <wp14:pctHeight>0</wp14:pctHeight>
+            </wp14:sizeRelV>
+          </wp:anchor>
+        </w:drawing>
+      </w:r>
+    </w:p>
+    <w:p>
+      <w:r>
+        <w:t>Find the Select a Patient Dropdown. Select your patient.</w:t>
+      </w:r>
+    </w:p>
+    <w:p/>
+    <w:p/>
+    <w:p/>
+    <w:p/>
+    <w:p/>
+    <w:p/>
+    <w:p/>
+    <w:p/>
+    <w:p/>
+    <w:p>
+      <w:r>
+        <w:rPr>
+          <w:noProof/>
+        </w:rPr>
+        <w:drawing>
+          <wp:anchor distT="0" distB="0" distL="114300" distR="114300" simplePos="0" relativeHeight="251661824" behindDoc="0" locked="0" layoutInCell="1" allowOverlap="1" wp14:anchorId="4BD85F37" wp14:editId="19D3152B">
+            <wp:simplePos x="0" y="0"/>
+            <wp:positionH relativeFrom="margin">
+              <wp:posOffset>2781300</wp:posOffset>
+            </wp:positionH>
+            <wp:positionV relativeFrom="paragraph">
+              <wp:posOffset>-385445</wp:posOffset>
+            </wp:positionV>
+            <wp:extent cx="3407410" cy="2800350"/>
+            <wp:effectExtent l="0" t="0" r="2540" b="0"/>
+            <wp:wrapSquare wrapText="bothSides"/>
+            <wp:docPr id="1882398329" name="Picture 15"/>
+            <wp:cNvGraphicFramePr>
+              <a:graphicFrameLocks xmlns:a="http://schemas.openxmlformats.org/drawingml/2006/main" noChangeAspect="1"/>
+            </wp:cNvGraphicFramePr>
+            <a:graphic xmlns:a="http://schemas.openxmlformats.org/drawingml/2006/main">
+              <a:graphicData uri="http://schemas.openxmlformats.org/drawingml/2006/picture">
+                <pic:pic xmlns:pic="http://schemas.openxmlformats.org/drawingml/2006/picture">
+                  <pic:nvPicPr>
+                    <pic:cNvPr id="1882398329" name="Picture 15"/>
+                    <pic:cNvPicPr>
+                      <a:picLocks noChangeAspect="1" noChangeArrowheads="1"/>
+                    </pic:cNvPicPr>
+                  </pic:nvPicPr>
+                  <pic:blipFill>
+                    <a:blip r:embed="rId28" cstate="print">
+                      <a:extLst>
+                        <a:ext uri="{28A0092B-C50C-407E-A947-70E740481C1C}">
+                          <a14:useLocalDpi xmlns:a14="http://schemas.microsoft.com/office/drawing/2010/main" val="0"/>
+                        </a:ext>
+                      </a:extLst>
+                    </a:blip>
+                    <a:srcRect/>
+                    <a:stretch>
+                      <a:fillRect/>
+                    </a:stretch>
+                  </pic:blipFill>
+                  <pic:spPr bwMode="auto">
+                    <a:xfrm>
+                      <a:off x="0" y="0"/>
+                      <a:ext cx="3407410" cy="2800350"/>
+                    </a:xfrm>
+                    <a:prstGeom prst="rect">
+                      <a:avLst/>
+                    </a:prstGeom>
+                    <a:noFill/>
+                    <a:ln>
+                      <a:noFill/>
+                    </a:ln>
+                  </pic:spPr>
+                </pic:pic>
+              </a:graphicData>
+            </a:graphic>
+            <wp14:sizeRelH relativeFrom="margin">
+              <wp14:pctWidth>0</wp14:pctWidth>
+            </wp14:sizeRelH>
+            <wp14:sizeRelV relativeFrom="margin">
+              <wp14:pctHeight>0</wp14:pctHeight>
+            </wp14:sizeRelV>
+          </wp:anchor>
+        </w:drawing>
+      </w:r>
+      <w:r>
+        <w:t>With your patient selected, find the “Select Session” button, and tap it.</w:t>
+      </w:r>
+    </w:p>
+    <w:p>
+      <w:r>
+        <w:br w:type="page"/>
+      </w:r>
+    </w:p>
+    <w:p>
+      <w:r>
+        <w:rPr>
+          <w:noProof/>
+        </w:rPr>
+        <w:lastRenderedPageBreak/>
+        <w:drawing>
+          <wp:anchor distT="0" distB="0" distL="114300" distR="114300" simplePos="0" relativeHeight="251663872" behindDoc="0" locked="0" layoutInCell="1" allowOverlap="1" wp14:anchorId="3296574C" wp14:editId="38907B33">
+            <wp:simplePos x="0" y="0"/>
+            <wp:positionH relativeFrom="column">
+              <wp:posOffset>3095625</wp:posOffset>
+            </wp:positionH>
+            <wp:positionV relativeFrom="paragraph">
+              <wp:posOffset>0</wp:posOffset>
+            </wp:positionV>
+            <wp:extent cx="3175000" cy="1671320"/>
+            <wp:effectExtent l="0" t="0" r="6350" b="5080"/>
+            <wp:wrapSquare wrapText="bothSides"/>
+            <wp:docPr id="879706924" name="Picture 16"/>
+            <wp:cNvGraphicFramePr>
+              <a:graphicFrameLocks xmlns:a="http://schemas.openxmlformats.org/drawingml/2006/main" noChangeAspect="1"/>
+            </wp:cNvGraphicFramePr>
+            <a:graphic xmlns:a="http://schemas.openxmlformats.org/drawingml/2006/main">
+              <a:graphicData uri="http://schemas.openxmlformats.org/drawingml/2006/picture">
+                <pic:pic xmlns:pic="http://schemas.openxmlformats.org/drawingml/2006/picture">
+                  <pic:nvPicPr>
+                    <pic:cNvPr id="0" name="Picture 52"/>
+                    <pic:cNvPicPr>
+                      <a:picLocks noChangeAspect="1" noChangeArrowheads="1"/>
+                    </pic:cNvPicPr>
+                  </pic:nvPicPr>
+                  <pic:blipFill>
+                    <a:blip r:embed="rId29" cstate="print">
+                      <a:extLst>
+                        <a:ext uri="{28A0092B-C50C-407E-A947-70E740481C1C}">
+                          <a14:useLocalDpi xmlns:a14="http://schemas.microsoft.com/office/drawing/2010/main" val="0"/>
+                        </a:ext>
+                      </a:extLst>
+                    </a:blip>
+                    <a:srcRect/>
+                    <a:stretch>
+                      <a:fillRect/>
+                    </a:stretch>
+                  </pic:blipFill>
+                  <pic:spPr bwMode="auto">
+                    <a:xfrm>
+                      <a:off x="0" y="0"/>
+                      <a:ext cx="3175000" cy="1671320"/>
+                    </a:xfrm>
+                    <a:prstGeom prst="rect">
+                      <a:avLst/>
+                    </a:prstGeom>
+                    <a:noFill/>
+                    <a:ln>
+                      <a:noFill/>
+                    </a:ln>
+                  </pic:spPr>
+                </pic:pic>
+              </a:graphicData>
+            </a:graphic>
+            <wp14:sizeRelH relativeFrom="margin">
+              <wp14:pctWidth>0</wp14:pctWidth>
+            </wp14:sizeRelH>
+            <wp14:sizeRelV relativeFrom="margin">
+              <wp14:pctHeight>0</wp14:pctHeight>
+            </wp14:sizeRelV>
+          </wp:anchor>
+        </w:drawing>
+      </w:r>
+      <w:r>
+        <w:t>Select a session from the dropdown list or tap the “Add New Session” button to add a new session.</w:t>
+      </w:r>
+    </w:p>
+    <w:p/>
+    <w:p/>
+    <w:p/>
+    <w:p/>
+    <w:p/>
+    <w:p>
+      <w:r>
+        <w:rPr>
+          <w:noProof/>
+        </w:rPr>
+        <w:drawing>
+          <wp:anchor distT="0" distB="0" distL="114300" distR="114300" simplePos="0" relativeHeight="251665920" behindDoc="0" locked="0" layoutInCell="1" allowOverlap="1" wp14:anchorId="7CCB87CB" wp14:editId="22127147">
+            <wp:simplePos x="0" y="0"/>
+            <wp:positionH relativeFrom="margin">
+              <wp:posOffset>3114675</wp:posOffset>
+            </wp:positionH>
+            <wp:positionV relativeFrom="paragraph">
+              <wp:posOffset>6985</wp:posOffset>
+            </wp:positionV>
+            <wp:extent cx="3067050" cy="2327910"/>
+            <wp:effectExtent l="0" t="0" r="0" b="0"/>
+            <wp:wrapSquare wrapText="bothSides"/>
+            <wp:docPr id="1608502988" name="Picture 17"/>
+            <wp:cNvGraphicFramePr>
+              <a:graphicFrameLocks xmlns:a="http://schemas.openxmlformats.org/drawingml/2006/main" noChangeAspect="1"/>
+            </wp:cNvGraphicFramePr>
+            <a:graphic xmlns:a="http://schemas.openxmlformats.org/drawingml/2006/main">
+              <a:graphicData uri="http://schemas.openxmlformats.org/drawingml/2006/picture">
+                <pic:pic xmlns:pic="http://schemas.openxmlformats.org/drawingml/2006/picture">
+                  <pic:nvPicPr>
+                    <pic:cNvPr id="0" name="Picture 53"/>
+                    <pic:cNvPicPr>
+                      <a:picLocks noChangeAspect="1" noChangeArrowheads="1"/>
+                    </pic:cNvPicPr>
+                  </pic:nvPicPr>
+                  <pic:blipFill>
+                    <a:blip r:embed="rId30" cstate="print">
+                      <a:extLst>
+                        <a:ext uri="{28A0092B-C50C-407E-A947-70E740481C1C}">
+                          <a14:useLocalDpi xmlns:a14="http://schemas.microsoft.com/office/drawing/2010/main" val="0"/>
+                        </a:ext>
+                      </a:extLst>
+                    </a:blip>
+                    <a:srcRect/>
+                    <a:stretch>
+                      <a:fillRect/>
+                    </a:stretch>
+                  </pic:blipFill>
+                  <pic:spPr bwMode="auto">
+                    <a:xfrm>
+                      <a:off x="0" y="0"/>
+                      <a:ext cx="3067050" cy="2327910"/>
+                    </a:xfrm>
+                    <a:prstGeom prst="rect">
+                      <a:avLst/>
+                    </a:prstGeom>
+                    <a:noFill/>
+                    <a:ln>
+                      <a:noFill/>
+                    </a:ln>
+                  </pic:spPr>
+                </pic:pic>
+              </a:graphicData>
+            </a:graphic>
+            <wp14:sizeRelH relativeFrom="margin">
+              <wp14:pctWidth>0</wp14:pctWidth>
+            </wp14:sizeRelH>
+            <wp14:sizeRelV relativeFrom="margin">
+              <wp14:pctHeight>0</wp14:pctHeight>
+            </wp14:sizeRelV>
+          </wp:anchor>
+        </w:drawing>
+      </w:r>
+      <w:r>
+        <w:t>With a Session selected find the “Add Exercise” button. This will add a new exercise to your session.</w:t>
+      </w:r>
+    </w:p>
+    <w:p>
+      <w:r>
+        <w:br w:type="page"/>
+      </w:r>
+    </w:p>
+    <w:p>
+      <w:r>
+        <w:rPr>
+          <w:noProof/>
+        </w:rPr>
+        <w:lastRenderedPageBreak/>
+        <w:drawing>
+          <wp:anchor distT="0" distB="0" distL="114300" distR="114300" simplePos="0" relativeHeight="251667968" behindDoc="0" locked="0" layoutInCell="1" allowOverlap="1" wp14:anchorId="7C60C916" wp14:editId="7F7762B3">
+            <wp:simplePos x="0" y="0"/>
+            <wp:positionH relativeFrom="column">
+              <wp:posOffset>4514850</wp:posOffset>
+            </wp:positionH>
+            <wp:positionV relativeFrom="paragraph">
+              <wp:posOffset>0</wp:posOffset>
+            </wp:positionV>
+            <wp:extent cx="1513205" cy="3362325"/>
+            <wp:effectExtent l="0" t="0" r="0" b="9525"/>
+            <wp:wrapSquare wrapText="bothSides"/>
+            <wp:docPr id="1851256048" name="Picture 18"/>
+            <wp:cNvGraphicFramePr>
+              <a:graphicFrameLocks xmlns:a="http://schemas.openxmlformats.org/drawingml/2006/main" noChangeAspect="1"/>
+            </wp:cNvGraphicFramePr>
+            <a:graphic xmlns:a="http://schemas.openxmlformats.org/drawingml/2006/main">
+              <a:graphicData uri="http://schemas.openxmlformats.org/drawingml/2006/picture">
+                <pic:pic xmlns:pic="http://schemas.openxmlformats.org/drawingml/2006/picture">
+                  <pic:nvPicPr>
+                    <pic:cNvPr id="0" name="Picture 54"/>
+                    <pic:cNvPicPr>
+                      <a:picLocks noChangeAspect="1" noChangeArrowheads="1"/>
+                    </pic:cNvPicPr>
+                  </pic:nvPicPr>
+                  <pic:blipFill>
+                    <a:blip r:embed="rId31" cstate="print">
+                      <a:extLst>
+                        <a:ext uri="{28A0092B-C50C-407E-A947-70E740481C1C}">
+                          <a14:useLocalDpi xmlns:a14="http://schemas.microsoft.com/office/drawing/2010/main" val="0"/>
+                        </a:ext>
+                      </a:extLst>
+                    </a:blip>
+                    <a:srcRect/>
+                    <a:stretch>
+                      <a:fillRect/>
+                    </a:stretch>
+                  </pic:blipFill>
+                  <pic:spPr bwMode="auto">
+                    <a:xfrm>
+                      <a:off x="0" y="0"/>
+                      <a:ext cx="1513205" cy="3362325"/>
+                    </a:xfrm>
+                    <a:prstGeom prst="rect">
+                      <a:avLst/>
+                    </a:prstGeom>
+                    <a:noFill/>
+                    <a:ln>
+                      <a:noFill/>
+                    </a:ln>
+                  </pic:spPr>
+                </pic:pic>
+              </a:graphicData>
+            </a:graphic>
+            <wp14:sizeRelH relativeFrom="margin">
+              <wp14:pctWidth>0</wp14:pctWidth>
+            </wp14:sizeRelH>
+            <wp14:sizeRelV relativeFrom="margin">
+              <wp14:pctHeight>0</wp14:pctHeight>
+            </wp14:sizeRelV>
+          </wp:anchor>
+        </w:drawing>
+      </w:r>
+      <w:r>
+        <w:t>Editing Exercises.</w:t>
+      </w:r>
+    </w:p>
+    <w:p>
+      <w:r>
+        <w:t>On the New Session screen, having selected a patient and a session, you’ll be given a list of exercises below. Add an exercise or tap an existing one to bring up the Repetitions Screen.</w:t>
+      </w:r>
+    </w:p>
+    <w:p>
+      <w:r>
+        <w:br/>
+      </w:r>
+      <w:r>
+        <w:br/>
+      </w:r>
+      <w:r>
+        <w:br/>
+      </w:r>
+      <w:r>
+        <w:br/>
+      </w:r>
+      <w:r>
+        <w:br/>
+      </w:r>
+      <w:r>
+        <w:br/>
+      </w:r>
+      <w:r>
+        <w:br/>
+      </w:r>
+      <w:r>
+        <w:br/>
+      </w:r>
+    </w:p>
+    <w:p/>
+    <w:p/>
+    <w:p/>
+    <w:p>
+      <w:r>
+        <w:rPr>
+          <w:noProof/>
+        </w:rPr>
+        <w:drawing>
+          <wp:anchor distT="0" distB="0" distL="114300" distR="114300" simplePos="0" relativeHeight="251670016" behindDoc="0" locked="0" layoutInCell="1" allowOverlap="1" wp14:anchorId="230D52F0" wp14:editId="670D2CAA">
+            <wp:simplePos x="0" y="0"/>
+            <wp:positionH relativeFrom="margin">
+              <wp:align>right</wp:align>
+            </wp:positionH>
+            <wp:positionV relativeFrom="paragraph">
+              <wp:posOffset>7620</wp:posOffset>
+            </wp:positionV>
+            <wp:extent cx="1624965" cy="3609975"/>
+            <wp:effectExtent l="0" t="0" r="0" b="9525"/>
+            <wp:wrapSquare wrapText="bothSides"/>
+            <wp:docPr id="1953500615" name="Picture 19"/>
+            <wp:cNvGraphicFramePr>
+              <a:graphicFrameLocks xmlns:a="http://schemas.openxmlformats.org/drawingml/2006/main" noChangeAspect="1"/>
+            </wp:cNvGraphicFramePr>
+            <a:graphic xmlns:a="http://schemas.openxmlformats.org/drawingml/2006/main">
+              <a:graphicData uri="http://schemas.openxmlformats.org/drawingml/2006/picture">
+                <pic:pic xmlns:pic="http://schemas.openxmlformats.org/drawingml/2006/picture">
+                  <pic:nvPicPr>
+                    <pic:cNvPr id="0" name="Picture 55"/>
+                    <pic:cNvPicPr>
+                      <a:picLocks noChangeAspect="1" noChangeArrowheads="1"/>
+                    </pic:cNvPicPr>
+                  </pic:nvPicPr>
+                  <pic:blipFill>
+                    <a:blip r:embed="rId32" cstate="print">
+                      <a:extLst>
+                        <a:ext uri="{28A0092B-C50C-407E-A947-70E740481C1C}">
+                          <a14:useLocalDpi xmlns:a14="http://schemas.microsoft.com/office/drawing/2010/main" val="0"/>
+                        </a:ext>
+                      </a:extLst>
+                    </a:blip>
+                    <a:srcRect/>
+                    <a:stretch>
+                      <a:fillRect/>
+                    </a:stretch>
+                  </pic:blipFill>
+                  <pic:spPr bwMode="auto">
+                    <a:xfrm>
+                      <a:off x="0" y="0"/>
+                      <a:ext cx="1624965" cy="3609975"/>
+                    </a:xfrm>
+                    <a:prstGeom prst="rect">
+                      <a:avLst/>
+                    </a:prstGeom>
+                    <a:noFill/>
+                    <a:ln>
+                      <a:noFill/>
+                    </a:ln>
+                  </pic:spPr>
+                </pic:pic>
+              </a:graphicData>
+            </a:graphic>
+          </wp:anchor>
+        </w:drawing>
+      </w:r>
+      <w:r>
+        <w:t xml:space="preserve">On the Repetitions Screen you’ll find a dropdown list of existing exercises (See “adding an exercise to list of exercise” on how to add items to this list). </w:t>
+      </w:r>
+      <w:r>
+        <w:br/>
+      </w:r>
+      <w:r>
+        <w:br/>
+        <w:t>Select an item from the list to set that exercise to the currently selected one.</w:t>
+      </w:r>
+      <w:r>
+        <w:br/>
+      </w:r>
+      <w:r>
+        <w:br/>
+        <w:t xml:space="preserve">To change the repetition values, you can tap the + or – buttons to quickly add or take from the value. </w:t>
+      </w:r>
+      <w:proofErr w:type="gramStart"/>
+      <w:r>
+        <w:t>Alternatively</w:t>
+      </w:r>
+      <w:proofErr w:type="gramEnd"/>
+      <w:r>
+        <w:t xml:space="preserve"> you can tap the number of reps</w:t>
+      </w:r>
+      <w:r>
+        <w:rPr>
+          <w:noProof/>
+        </w:rPr>
+        <w:drawing>
+          <wp:inline distT="0" distB="0" distL="0" distR="0" wp14:anchorId="0BB69473" wp14:editId="37E4FEBB">
+            <wp:extent cx="2378340" cy="962025"/>
+            <wp:effectExtent l="0" t="0" r="3175" b="0"/>
+            <wp:docPr id="1724939234" name="Picture 20"/>
+            <wp:cNvGraphicFramePr>
+              <a:graphicFrameLocks xmlns:a="http://schemas.openxmlformats.org/drawingml/2006/main" noChangeAspect="1"/>
+            </wp:cNvGraphicFramePr>
+            <a:graphic xmlns:a="http://schemas.openxmlformats.org/drawingml/2006/main">
+              <a:graphicData uri="http://schemas.openxmlformats.org/drawingml/2006/picture">
+                <pic:pic xmlns:pic="http://schemas.openxmlformats.org/drawingml/2006/picture">
+                  <pic:nvPicPr>
+                    <pic:cNvPr id="0" name="Picture 56"/>
+                    <pic:cNvPicPr>
+                      <a:picLocks noChangeAspect="1" noChangeArrowheads="1"/>
+                    </pic:cNvPicPr>
+                  </pic:nvPicPr>
+                  <pic:blipFill>
+                    <a:blip r:embed="rId33" cstate="print">
+                      <a:extLst>
+                        <a:ext uri="{28A0092B-C50C-407E-A947-70E740481C1C}">
+                          <a14:useLocalDpi xmlns:a14="http://schemas.microsoft.com/office/drawing/2010/main" val="0"/>
+                        </a:ext>
+                      </a:extLst>
+                    </a:blip>
+                    <a:srcRect/>
+                    <a:stretch>
+                      <a:fillRect/>
+                    </a:stretch>
+                  </pic:blipFill>
+                  <pic:spPr bwMode="auto">
+                    <a:xfrm>
+                      <a:off x="0" y="0"/>
+                      <a:ext cx="2382142" cy="963563"/>
+                    </a:xfrm>
+                    <a:prstGeom prst="rect">
+                      <a:avLst/>
+                    </a:prstGeom>
+                    <a:noFill/>
+                    <a:ln>
+                      <a:noFill/>
+                    </a:ln>
+                  </pic:spPr>
+                </pic:pic>
+              </a:graphicData>
+            </a:graphic>
+          </wp:inline>
+        </w:drawing>
+      </w:r>
+    </w:p>
+    <w:p>
+      <w:r>
+        <w:t>To manually type in a number.</w:t>
+      </w:r>
+    </w:p>
+    <w:p/>
+    <w:p>
+      <w:r>
+        <w:t xml:space="preserve">To save </w:t>
+      </w:r>
+      <w:r>
+        <w:t>your changes</w:t>
+      </w:r>
+      <w:r>
+        <w:t xml:space="preserve">, press the </w:t>
+      </w:r>
+      <w:r>
+        <w:t>“Save”</w:t>
+      </w:r>
+      <w:r>
+        <w:t xml:space="preserve"> button at the bottom of the screen. </w:t>
+      </w:r>
+      <w:r>
+        <w:t xml:space="preserve">To cancel your </w:t>
+      </w:r>
+      <w:r>
+        <w:t>changes,</w:t>
+      </w:r>
+      <w:r>
+        <w:t xml:space="preserve"> press the “Discard” button. (This will not delete the </w:t>
+      </w:r>
+      <w:proofErr w:type="gramStart"/>
+      <w:r>
+        <w:t>exercise,</w:t>
+      </w:r>
+      <w:proofErr w:type="gramEnd"/>
+      <w:r>
+        <w:t xml:space="preserve"> </w:t>
+      </w:r>
+      <w:r>
+        <w:t xml:space="preserve">it will </w:t>
+      </w:r>
+      <w:r>
+        <w:t>return to the New Session Screen without your changes).</w:t>
+      </w:r>
+      <w:r>
+        <w:br w:type="page"/>
+      </w:r>
+    </w:p>
+    <w:p>
+      <w:pPr>
+        <w:pStyle w:val="Heading1"/>
+      </w:pPr>
+      <w:bookmarkStart w:id="11" w:name="_Toc148369540"/>
+      <w:r>
+        <w:lastRenderedPageBreak/>
+        <w:t>Screen Information</w:t>
+      </w:r>
+      <w:bookmarkEnd w:id="11"/>
+    </w:p>
+    <w:p>
+      <w:pPr>
+        <w:pStyle w:val="Heading2"/>
+        <w:rPr>
+          <w:rFonts w:asciiTheme="minorHAnsi" w:hAnsiTheme="minorHAnsi" w:cstheme="minorHAnsi"/>
+        </w:rPr>
+      </w:pPr>
+      <w:bookmarkStart w:id="12" w:name="_Toc148369541"/>
+      <w:commentRangeStart w:id="13"/>
+      <w:commentRangeStart w:id="14"/>
+      <w:r>
+        <w:rPr>
+          <w:rFonts w:asciiTheme="minorHAnsi" w:hAnsiTheme="minorHAnsi" w:cstheme="minorHAnsi"/>
+        </w:rPr>
+        <w:t>Home Screen</w:t>
+      </w:r>
+      <w:commentRangeEnd w:id="13"/>
+      <w:r>
+        <w:rPr>
+          <w:rStyle w:val="CommentReference"/>
+          <w:rFonts w:asciiTheme="minorHAnsi" w:eastAsiaTheme="minorHAnsi" w:hAnsiTheme="minorHAnsi" w:cstheme="minorHAnsi"/>
+          <w:color w:val="auto"/>
+        </w:rPr>
+        <w:commentReference w:id="13"/>
+      </w:r>
+      <w:commentRangeEnd w:id="14"/>
+      <w:r>
+        <w:rPr>
+          <w:rStyle w:val="CommentReference"/>
+          <w:rFonts w:asciiTheme="minorHAnsi" w:eastAsiaTheme="minorHAnsi" w:hAnsiTheme="minorHAnsi" w:cstheme="minorHAnsi"/>
+          <w:color w:val="auto"/>
+        </w:rPr>
+        <w:commentReference w:id="14"/>
+      </w:r>
+      <w:bookmarkEnd w:id="12"/>
+    </w:p>
+    <w:p>
+      <w:pPr>
+        <w:pStyle w:val="NormalWeb"/>
+        <w:rPr>
+          <w:rFonts w:asciiTheme="minorHAnsi" w:hAnsiTheme="minorHAnsi" w:cstheme="minorHAnsi"/>
+        </w:rPr>
+      </w:pPr>
+      <w:r>
+        <w:rPr>
+          <w:rFonts w:asciiTheme="minorHAnsi" w:hAnsiTheme="minorHAnsi" w:cstheme="minorHAnsi"/>
+        </w:rPr>
+        <w:t xml:space="preserve">The Home Screen is the starting point for your </w:t>
+      </w:r>
+      <w:proofErr w:type="spellStart"/>
+      <w:r>
+        <w:rPr>
+          <w:rFonts w:asciiTheme="minorHAnsi" w:hAnsiTheme="minorHAnsi" w:cstheme="minorHAnsi"/>
+        </w:rPr>
+        <w:t>RehabTrack</w:t>
+      </w:r>
+      <w:proofErr w:type="spellEnd"/>
+      <w:r>
+        <w:rPr>
+          <w:rFonts w:asciiTheme="minorHAnsi" w:hAnsiTheme="minorHAnsi" w:cstheme="minorHAnsi"/>
+        </w:rPr>
+        <w:t xml:space="preserve"> application journey. Here you will find essential buttons and information.</w:t>
+      </w:r>
+      <w:r>
+        <w:rPr>
+          <w:rFonts w:asciiTheme="minorHAnsi" w:hAnsiTheme="minorHAnsi" w:cstheme="minorHAnsi"/>
+        </w:rPr>
+        <w:t xml:space="preserve"> Navigate t</w:t>
+      </w:r>
+      <w:r>
+        <w:rPr>
+          <w:rFonts w:asciiTheme="minorHAnsi" w:hAnsiTheme="minorHAnsi" w:cstheme="minorHAnsi"/>
+        </w:rPr>
+        <w:t>o the New Session Screen, Patient Records Screen, Data Export Screen, or the Settings Screen from this page.</w:t>
+      </w:r>
+    </w:p>
+    <w:p>
+      <w:pPr>
+        <w:pStyle w:val="NormalWeb"/>
+        <w:rPr>
+          <w:rFonts w:asciiTheme="minorHAnsi" w:hAnsiTheme="minorHAnsi" w:cstheme="minorHAnsi"/>
+        </w:rPr>
+      </w:pPr>
+      <w:r>
+        <w:rPr>
+          <w:rFonts w:asciiTheme="minorHAnsi" w:hAnsiTheme="minorHAnsi" w:cstheme="minorHAnsi"/>
+        </w:rPr>
+        <w:t>Buttons:</w:t>
+      </w:r>
+    </w:p>
+    <w:p>
+      <w:pPr>
+        <w:pStyle w:val="NormalWeb"/>
+        <w:numPr>
+          <w:ilvl w:val="0"/>
+          <w:numId w:val="16"/>
+        </w:numPr>
         <w:rPr>
           <w:rStyle w:val="Strong"/>
-        </w:rPr>
-        <w:t>Return Home Button:</w:t>
-      </w:r>
-      <w:r>
-        <w:t xml:space="preserve"> Use this button to return to the Home Screen from any other page within the app.</w:t>
+          <w:rFonts w:asciiTheme="minorHAnsi" w:hAnsiTheme="minorHAnsi" w:cstheme="minorHAnsi"/>
+          <w:b w:val="0"/>
+          <w:bCs w:val="0"/>
+        </w:rPr>
+      </w:pPr>
+      <w:r>
+        <w:rPr>
+          <w:rStyle w:val="Strong"/>
+          <w:rFonts w:asciiTheme="minorHAnsi" w:hAnsiTheme="minorHAnsi" w:cstheme="minorHAnsi"/>
+        </w:rPr>
+        <w:t xml:space="preserve">New / Edit Session Button: </w:t>
+      </w:r>
+      <w:r>
+        <w:rPr>
+          <w:rStyle w:val="Strong"/>
+          <w:rFonts w:asciiTheme="minorHAnsi" w:hAnsiTheme="minorHAnsi" w:cstheme="minorHAnsi"/>
+          <w:b w:val="0"/>
+          <w:bCs w:val="0"/>
+        </w:rPr>
+        <w:t>Navigate to the New Session screen.</w:t>
+      </w:r>
+    </w:p>
+    <w:p>
+      <w:pPr>
+        <w:pStyle w:val="NormalWeb"/>
+        <w:numPr>
+          <w:ilvl w:val="0"/>
+          <w:numId w:val="16"/>
+        </w:numPr>
+        <w:rPr>
+          <w:rStyle w:val="Strong"/>
+          <w:rFonts w:asciiTheme="minorHAnsi" w:hAnsiTheme="minorHAnsi" w:cstheme="minorHAnsi"/>
+          <w:b w:val="0"/>
+          <w:bCs w:val="0"/>
+        </w:rPr>
+      </w:pPr>
+      <w:r>
+        <w:rPr>
+          <w:rStyle w:val="Strong"/>
+          <w:rFonts w:asciiTheme="minorHAnsi" w:hAnsiTheme="minorHAnsi" w:cstheme="minorHAnsi"/>
+        </w:rPr>
+        <w:t xml:space="preserve">Patient Records Button: </w:t>
+      </w:r>
+      <w:r>
+        <w:rPr>
+          <w:rStyle w:val="Strong"/>
+          <w:rFonts w:asciiTheme="minorHAnsi" w:hAnsiTheme="minorHAnsi" w:cstheme="minorHAnsi"/>
+          <w:b w:val="0"/>
+          <w:bCs w:val="0"/>
+        </w:rPr>
+        <w:t>Navigate to the Patient Records screen.</w:t>
+      </w:r>
+    </w:p>
+    <w:p>
+      <w:pPr>
+        <w:pStyle w:val="NormalWeb"/>
+        <w:numPr>
+          <w:ilvl w:val="0"/>
+          <w:numId w:val="16"/>
+        </w:numPr>
+        <w:rPr>
+          <w:rStyle w:val="Strong"/>
+          <w:rFonts w:asciiTheme="minorHAnsi" w:hAnsiTheme="minorHAnsi" w:cstheme="minorHAnsi"/>
+          <w:b w:val="0"/>
+          <w:bCs w:val="0"/>
+        </w:rPr>
+      </w:pPr>
+      <w:r>
+        <w:rPr>
+          <w:rStyle w:val="Strong"/>
+          <w:rFonts w:asciiTheme="minorHAnsi" w:hAnsiTheme="minorHAnsi" w:cstheme="minorHAnsi"/>
+        </w:rPr>
+        <w:t xml:space="preserve">Data Export Button: </w:t>
+      </w:r>
+      <w:r>
+        <w:rPr>
+          <w:rStyle w:val="Strong"/>
+          <w:rFonts w:asciiTheme="minorHAnsi" w:hAnsiTheme="minorHAnsi" w:cstheme="minorHAnsi"/>
+          <w:b w:val="0"/>
+          <w:bCs w:val="0"/>
+        </w:rPr>
+        <w:t>Navigate to the Data Export screen.</w:t>
+      </w:r>
+    </w:p>
+    <w:p>
+      <w:pPr>
+        <w:pStyle w:val="NormalWeb"/>
+        <w:numPr>
+          <w:ilvl w:val="0"/>
+          <w:numId w:val="16"/>
+        </w:numPr>
+        <w:rPr>
+          <w:rStyle w:val="Strong"/>
+          <w:rFonts w:asciiTheme="minorHAnsi" w:hAnsiTheme="minorHAnsi" w:cstheme="minorHAnsi"/>
+          <w:b w:val="0"/>
+          <w:bCs w:val="0"/>
+        </w:rPr>
+      </w:pPr>
+      <w:r>
+        <w:rPr>
+          <w:rStyle w:val="Strong"/>
+          <w:rFonts w:asciiTheme="minorHAnsi" w:hAnsiTheme="minorHAnsi" w:cstheme="minorHAnsi"/>
+        </w:rPr>
+        <w:t xml:space="preserve">Settings Button: </w:t>
+      </w:r>
+      <w:r>
+        <w:rPr>
+          <w:rStyle w:val="Strong"/>
+          <w:rFonts w:asciiTheme="minorHAnsi" w:hAnsiTheme="minorHAnsi" w:cstheme="minorHAnsi"/>
+          <w:b w:val="0"/>
+          <w:bCs w:val="0"/>
+        </w:rPr>
+        <w:t>Navigate to the Settings screen.</w:t>
       </w:r>
     </w:p>
     <w:p>
@@ -999,18 +4425,13 @@
         <w:spacing w:before="100" w:beforeAutospacing="1" w:after="100" w:afterAutospacing="1" w:line="240" w:lineRule="auto"/>
         <w:ind w:left="720"/>
         <w:rPr>
+          <w:rFonts w:cstheme="minorHAnsi"/>
+        </w:rPr>
+      </w:pPr>
+      <w:r>
+        <w:rPr>
           <w:rStyle w:val="Strong"/>
-        </w:rPr>
-      </w:pPr>
-    </w:p>
-    <w:p>
-      <w:pPr>
-        <w:spacing w:before="100" w:beforeAutospacing="1" w:after="100" w:afterAutospacing="1" w:line="240" w:lineRule="auto"/>
-        <w:ind w:left="720"/>
-      </w:pPr>
-      <w:r>
-        <w:rPr>
-          <w:rStyle w:val="Strong"/>
+          <w:rFonts w:cstheme="minorHAnsi"/>
           <w:noProof/>
         </w:rPr>
         <w:drawing>
@@ -1031,7 +4452,7 @@
                     </pic:cNvPicPr>
                   </pic:nvPicPr>
                   <pic:blipFill>
-                    <a:blip r:embed="rId8" cstate="print">
+                    <a:blip r:embed="rId34" cstate="print">
                       <a:extLst>
                         <a:ext uri="{28A0092B-C50C-407E-A947-70E740481C1C}">
                           <a14:useLocalDpi xmlns:a14="http://schemas.microsoft.com/office/drawing/2010/main" val="0"/>
@@ -1067,32 +4488,49 @@
       <w:pPr>
         <w:spacing w:before="100" w:beforeAutospacing="1" w:after="100" w:afterAutospacing="1" w:line="240" w:lineRule="auto"/>
         <w:ind w:left="720"/>
+        <w:rPr>
+          <w:rFonts w:cstheme="minorHAnsi"/>
+        </w:rPr>
       </w:pPr>
     </w:p>
     <w:p>
       <w:pPr>
         <w:spacing w:before="100" w:beforeAutospacing="1" w:after="100" w:afterAutospacing="1" w:line="240" w:lineRule="auto"/>
         <w:ind w:left="720"/>
+        <w:rPr>
+          <w:rFonts w:cstheme="minorHAnsi"/>
+        </w:rPr>
       </w:pPr>
     </w:p>
     <w:p>
       <w:pPr>
         <w:spacing w:before="100" w:beforeAutospacing="1" w:after="100" w:afterAutospacing="1" w:line="240" w:lineRule="auto"/>
         <w:ind w:left="720"/>
+        <w:rPr>
+          <w:rFonts w:cstheme="minorHAnsi"/>
+        </w:rPr>
       </w:pPr>
     </w:p>
     <w:p>
       <w:pPr>
         <w:spacing w:before="100" w:beforeAutospacing="1" w:after="100" w:afterAutospacing="1" w:line="240" w:lineRule="auto"/>
         <w:ind w:left="720"/>
+        <w:rPr>
+          <w:rFonts w:cstheme="minorHAnsi"/>
+        </w:rPr>
       </w:pPr>
     </w:p>
     <w:p>
       <w:pPr>
         <w:spacing w:after="0"/>
-      </w:pPr>
-      <w:r>
-        <w:lastRenderedPageBreak/>
+        <w:rPr>
+          <w:rFonts w:cstheme="minorHAnsi"/>
+        </w:rPr>
+      </w:pPr>
+      <w:r>
+        <w:rPr>
+          <w:rFonts w:cstheme="minorHAnsi"/>
+        </w:rPr>
         <w:pict w14:anchorId="095092A2">
           <v:rect id="_x0000_i1025" style="width:0;height:1.5pt" o:hralign="center" o:hrstd="t" o:hr="t" fillcolor="#a0a0a0" stroked="f"/>
         </w:pict>
@@ -1101,21 +4539,36 @@
     <w:p>
       <w:pPr>
         <w:pStyle w:val="Heading2"/>
-      </w:pPr>
-      <w:bookmarkStart w:id="1" w:name="_Toc147838207"/>
-      <w:r>
+        <w:rPr>
+          <w:rFonts w:asciiTheme="minorHAnsi" w:hAnsiTheme="minorHAnsi" w:cstheme="minorHAnsi"/>
+        </w:rPr>
+      </w:pPr>
+      <w:bookmarkStart w:id="15" w:name="_Toc148369542"/>
+      <w:r>
+        <w:rPr>
+          <w:rFonts w:asciiTheme="minorHAnsi" w:hAnsiTheme="minorHAnsi" w:cstheme="minorHAnsi"/>
+        </w:rPr>
         <w:t>New Session</w:t>
       </w:r>
       <w:r>
+        <w:rPr>
+          <w:rFonts w:asciiTheme="minorHAnsi" w:hAnsiTheme="minorHAnsi" w:cstheme="minorHAnsi"/>
+        </w:rPr>
         <w:t xml:space="preserve"> Screen</w:t>
       </w:r>
-      <w:bookmarkEnd w:id="1"/>
+      <w:bookmarkEnd w:id="15"/>
     </w:p>
     <w:p>
       <w:pPr>
         <w:pStyle w:val="NormalWeb"/>
-      </w:pPr>
-      <w:r>
+        <w:rPr>
+          <w:rFonts w:asciiTheme="minorHAnsi" w:hAnsiTheme="minorHAnsi" w:cstheme="minorHAnsi"/>
+        </w:rPr>
+      </w:pPr>
+      <w:r>
+        <w:rPr>
+          <w:rFonts w:asciiTheme="minorHAnsi" w:hAnsiTheme="minorHAnsi" w:cstheme="minorHAnsi"/>
+        </w:rPr>
         <w:t>The New Session button allows you to create a new session by adding and assigning exercises to patients and saving the results. Follow these steps:</w:t>
       </w:r>
     </w:p>
@@ -1126,9 +4579,39 @@
           <w:numId w:val="5"/>
         </w:numPr>
         <w:spacing w:before="100" w:beforeAutospacing="1" w:after="100" w:afterAutospacing="1" w:line="240" w:lineRule="auto"/>
-      </w:pPr>
-      <w:r>
-        <w:t>Add patients.</w:t>
+        <w:rPr>
+          <w:rFonts w:cstheme="minorHAnsi"/>
+        </w:rPr>
+      </w:pPr>
+      <w:commentRangeStart w:id="16"/>
+      <w:commentRangeStart w:id="17"/>
+      <w:r>
+        <w:rPr>
+          <w:rFonts w:cstheme="minorHAnsi"/>
+        </w:rPr>
+        <w:t xml:space="preserve">Select </w:t>
+      </w:r>
+      <w:r>
+        <w:rPr>
+          <w:rFonts w:cstheme="minorHAnsi"/>
+        </w:rPr>
+        <w:t>patients.</w:t>
+      </w:r>
+      <w:commentRangeEnd w:id="16"/>
+      <w:r>
+        <w:rPr>
+          <w:rStyle w:val="CommentReference"/>
+          <w:rFonts w:cstheme="minorHAnsi"/>
+        </w:rPr>
+        <w:commentReference w:id="16"/>
+      </w:r>
+      <w:commentRangeEnd w:id="17"/>
+      <w:r>
+        <w:rPr>
+          <w:rStyle w:val="CommentReference"/>
+          <w:rFonts w:cstheme="minorHAnsi"/>
+        </w:rPr>
+        <w:commentReference w:id="17"/>
       </w:r>
     </w:p>
     <w:p>
@@ -1138,9 +4621,24 @@
           <w:numId w:val="5"/>
         </w:numPr>
         <w:spacing w:before="100" w:beforeAutospacing="1" w:after="100" w:afterAutospacing="1" w:line="240" w:lineRule="auto"/>
-      </w:pPr>
-      <w:r>
-        <w:t>Assign exercise routines.</w:t>
+        <w:rPr>
+          <w:rFonts w:cstheme="minorHAnsi"/>
+        </w:rPr>
+      </w:pPr>
+      <w:commentRangeStart w:id="18"/>
+      <w:r>
+        <w:rPr>
+          <w:rFonts w:cstheme="minorHAnsi"/>
+        </w:rPr>
+        <w:t>Select session.</w:t>
+      </w:r>
+      <w:commentRangeEnd w:id="18"/>
+      <w:r>
+        <w:rPr>
+          <w:rStyle w:val="CommentReference"/>
+          <w:rFonts w:cstheme="minorHAnsi"/>
+        </w:rPr>
+        <w:commentReference w:id="18"/>
       </w:r>
     </w:p>
     <w:p>
@@ -1150,9 +4648,15 @@
           <w:numId w:val="5"/>
         </w:numPr>
         <w:spacing w:before="100" w:beforeAutospacing="1" w:after="100" w:afterAutospacing="1" w:line="240" w:lineRule="auto"/>
-      </w:pPr>
-      <w:r>
-        <w:t>Manually record exercise repetitions.</w:t>
+        <w:rPr>
+          <w:rFonts w:cstheme="minorHAnsi"/>
+        </w:rPr>
+      </w:pPr>
+      <w:r>
+        <w:rPr>
+          <w:rFonts w:cstheme="minorHAnsi"/>
+        </w:rPr>
+        <w:t>Assign exercise routines.</w:t>
       </w:r>
     </w:p>
     <w:p>
@@ -1162,20 +4666,177 @@
           <w:numId w:val="5"/>
         </w:numPr>
         <w:spacing w:before="100" w:beforeAutospacing="1" w:after="100" w:afterAutospacing="1" w:line="240" w:lineRule="auto"/>
-      </w:pPr>
-      <w:r>
-        <w:t>Save the results.</w:t>
-      </w:r>
-    </w:p>
-    <w:p>
-      <w:r>
-        <w:rPr>
+        <w:rPr>
+          <w:rFonts w:cstheme="minorHAnsi"/>
+        </w:rPr>
+      </w:pPr>
+      <w:r>
+        <w:rPr>
+          <w:rFonts w:cstheme="minorHAnsi"/>
+        </w:rPr>
+        <w:t>Manually record exercise repetitions.</w:t>
+      </w:r>
+    </w:p>
+    <w:p>
+      <w:pPr>
+        <w:numPr>
+          <w:ilvl w:val="0"/>
+          <w:numId w:val="5"/>
+        </w:numPr>
+        <w:spacing w:before="100" w:beforeAutospacing="1" w:after="100" w:afterAutospacing="1" w:line="240" w:lineRule="auto"/>
+        <w:rPr>
+          <w:rFonts w:cstheme="minorHAnsi"/>
+        </w:rPr>
+      </w:pPr>
+      <w:r>
+        <w:rPr>
+          <w:rFonts w:cstheme="minorHAnsi"/>
+        </w:rPr>
+        <w:t xml:space="preserve">Save the </w:t>
+      </w:r>
+      <w:r>
+        <w:rPr>
+          <w:rFonts w:cstheme="minorHAnsi"/>
+        </w:rPr>
+        <w:t>data</w:t>
+      </w:r>
+      <w:r>
+        <w:rPr>
+          <w:rFonts w:cstheme="minorHAnsi"/>
+        </w:rPr>
+        <w:t>.</w:t>
+      </w:r>
+    </w:p>
+    <w:p>
+      <w:pPr>
+        <w:pStyle w:val="NormalWeb"/>
+        <w:rPr>
+          <w:rFonts w:asciiTheme="minorHAnsi" w:hAnsiTheme="minorHAnsi" w:cstheme="minorHAnsi"/>
+        </w:rPr>
+      </w:pPr>
+      <w:r>
+        <w:rPr>
+          <w:rFonts w:asciiTheme="minorHAnsi" w:hAnsiTheme="minorHAnsi" w:cstheme="minorHAnsi"/>
+        </w:rPr>
+        <w:t>Buttons:</w:t>
+      </w:r>
+    </w:p>
+    <w:p>
+      <w:pPr>
+        <w:pStyle w:val="ListParagraph"/>
+        <w:numPr>
+          <w:ilvl w:val="0"/>
+          <w:numId w:val="15"/>
+        </w:numPr>
+        <w:spacing w:before="100" w:beforeAutospacing="1" w:after="100" w:afterAutospacing="1" w:line="240" w:lineRule="auto"/>
+        <w:rPr>
+          <w:rFonts w:cstheme="minorHAnsi"/>
+        </w:rPr>
+      </w:pPr>
+      <w:r>
+        <w:rPr>
+          <w:rFonts w:cstheme="minorHAnsi"/>
+          <w:b/>
+          <w:bCs/>
+        </w:rPr>
+        <w:t>Select Patient Dropdown</w:t>
+      </w:r>
+      <w:r>
+        <w:rPr>
+          <w:rFonts w:cstheme="minorHAnsi"/>
+        </w:rPr>
+        <w:t>: Select an existing patient from the dropdown menu.</w:t>
+      </w:r>
+    </w:p>
+    <w:p>
+      <w:pPr>
+        <w:pStyle w:val="ListParagraph"/>
+        <w:numPr>
+          <w:ilvl w:val="0"/>
+          <w:numId w:val="15"/>
+        </w:numPr>
+        <w:spacing w:before="100" w:beforeAutospacing="1" w:after="100" w:afterAutospacing="1" w:line="240" w:lineRule="auto"/>
+        <w:rPr>
+          <w:rFonts w:cstheme="minorHAnsi"/>
+        </w:rPr>
+      </w:pPr>
+      <w:r>
+        <w:rPr>
+          <w:rFonts w:cstheme="minorHAnsi"/>
+          <w:b/>
+          <w:bCs/>
+        </w:rPr>
+        <w:t>Select Session Button</w:t>
+      </w:r>
+      <w:r>
+        <w:rPr>
+          <w:rFonts w:cstheme="minorHAnsi"/>
+        </w:rPr>
+        <w:t>: Once a patient is selected, tap the select session button to select a previously created session or to add a new session.</w:t>
+      </w:r>
+    </w:p>
+    <w:p>
+      <w:pPr>
+        <w:pStyle w:val="ListParagraph"/>
+        <w:numPr>
+          <w:ilvl w:val="0"/>
+          <w:numId w:val="15"/>
+        </w:numPr>
+        <w:spacing w:before="100" w:beforeAutospacing="1" w:after="100" w:afterAutospacing="1" w:line="240" w:lineRule="auto"/>
+        <w:rPr>
+          <w:rFonts w:cstheme="minorHAnsi"/>
+        </w:rPr>
+      </w:pPr>
+      <w:r>
+        <w:rPr>
+          <w:rFonts w:cstheme="minorHAnsi"/>
+          <w:b/>
+          <w:bCs/>
+        </w:rPr>
+        <w:t>Add Exercise Button</w:t>
+      </w:r>
+      <w:r>
+        <w:rPr>
+          <w:rFonts w:cstheme="minorHAnsi"/>
+        </w:rPr>
+        <w:t xml:space="preserve">: With a session selected, </w:t>
+      </w:r>
+      <w:r>
+        <w:rPr>
+          <w:rFonts w:cstheme="minorHAnsi"/>
+        </w:rPr>
+        <w:t>tap the add exercise button to add an exercise to the exercise list displayed below.</w:t>
+      </w:r>
+    </w:p>
+    <w:p>
+      <w:pPr>
+        <w:pStyle w:val="ListParagraph"/>
+        <w:numPr>
+          <w:ilvl w:val="0"/>
+          <w:numId w:val="15"/>
+        </w:numPr>
+        <w:spacing w:before="100" w:beforeAutospacing="1" w:after="100" w:afterAutospacing="1" w:line="240" w:lineRule="auto"/>
+        <w:rPr>
+          <w:rFonts w:cstheme="minorHAnsi"/>
+        </w:rPr>
+      </w:pPr>
+      <w:r>
+        <w:rPr>
+          <w:rFonts w:cstheme="minorHAnsi"/>
           <w:noProof/>
         </w:rPr>
         <w:drawing>
-          <wp:inline distT="0" distB="0" distL="0" distR="0" wp14:anchorId="40DD8B84" wp14:editId="0B3FC8EF">
+          <wp:anchor distT="0" distB="0" distL="114300" distR="114300" simplePos="0" relativeHeight="251684352" behindDoc="0" locked="0" layoutInCell="1" allowOverlap="1" wp14:anchorId="40DD8B84" wp14:editId="1B5A4BF2">
+            <wp:simplePos x="0" y="0"/>
+            <wp:positionH relativeFrom="column">
+              <wp:posOffset>3876675</wp:posOffset>
+            </wp:positionH>
+            <wp:positionV relativeFrom="paragraph">
+              <wp:posOffset>-227965</wp:posOffset>
+            </wp:positionV>
             <wp:extent cx="1951247" cy="4333875"/>
             <wp:effectExtent l="0" t="0" r="0" b="0"/>
+            <wp:wrapSquare wrapText="bothSides"/>
             <wp:docPr id="1313856766" name="Picture 9"/>
             <wp:cNvGraphicFramePr>
               <a:graphicFrameLocks xmlns:a="http://schemas.openxmlformats.org/drawingml/2006/main" noChangeAspect="1"/>
@@ -1190,7 +4851,7 @@
                     </pic:cNvPicPr>
                   </pic:nvPicPr>
                   <pic:blipFill>
-                    <a:blip r:embed="rId9" cstate="print">
+                    <a:blip r:embed="rId35" cstate="print">
                       <a:extLst>
                         <a:ext uri="{28A0092B-C50C-407E-A947-70E740481C1C}">
                           <a14:useLocalDpi xmlns:a14="http://schemas.microsoft.com/office/drawing/2010/main" val="0"/>
@@ -1205,7 +4866,7 @@
                   <pic:spPr bwMode="auto">
                     <a:xfrm>
                       <a:off x="0" y="0"/>
-                      <a:ext cx="1957937" cy="4348734"/>
+                      <a:ext cx="1951247" cy="4333875"/>
                     </a:xfrm>
                     <a:prstGeom prst="rect">
                       <a:avLst/>
@@ -1218,39 +4879,124 @@
                 </pic:pic>
               </a:graphicData>
             </a:graphic>
-          </wp:inline>
+          </wp:anchor>
         </w:drawing>
       </w:r>
-    </w:p>
-    <w:p>
-      <w:r>
+      <w:r>
+        <w:rPr>
+          <w:rFonts w:cstheme="minorHAnsi"/>
+          <w:b/>
+          <w:bCs/>
+        </w:rPr>
+        <w:t>Exercises</w:t>
+      </w:r>
+      <w:r>
+        <w:rPr>
+          <w:rFonts w:cstheme="minorHAnsi"/>
+        </w:rPr>
+        <w:t>: Select an exercise to open the Repetitions Screen to make changes / edit the chosen exercise.</w:t>
+      </w:r>
+    </w:p>
+    <w:p>
+      <w:pPr>
+        <w:rPr>
+          <w:rFonts w:cstheme="minorHAnsi"/>
+        </w:rPr>
+      </w:pPr>
+    </w:p>
+    <w:p>
+      <w:pPr>
+        <w:rPr>
+          <w:rFonts w:cstheme="minorHAnsi"/>
+        </w:rPr>
+      </w:pPr>
+      <w:r>
+        <w:rPr>
+          <w:rFonts w:cstheme="minorHAnsi"/>
+        </w:rPr>
         <w:br w:type="page"/>
       </w:r>
     </w:p>
     <w:p>
-      <w:r>
+      <w:pPr>
+        <w:rPr>
+          <w:rFonts w:cstheme="minorHAnsi"/>
+        </w:rPr>
+      </w:pPr>
+      <w:r>
+        <w:rPr>
+          <w:rFonts w:cstheme="minorHAnsi"/>
+        </w:rPr>
         <w:lastRenderedPageBreak/>
         <w:pict w14:anchorId="73F1F124">
-          <v:rect id="_x0000_i1057" style="width:0;height:1.5pt" o:hralign="center" o:hrstd="t" o:hr="t" fillcolor="#a0a0a0" stroked="f"/>
+          <v:rect id="_x0000_i1026" style="width:0;height:1.5pt" o:hralign="center" o:hrstd="t" o:hr="t" fillcolor="#a0a0a0" stroked="f"/>
         </w:pict>
       </w:r>
     </w:p>
     <w:p>
       <w:pPr>
         <w:pStyle w:val="Heading2"/>
-      </w:pPr>
-      <w:bookmarkStart w:id="2" w:name="_Toc147838208"/>
-      <w:r>
+        <w:rPr>
+          <w:rFonts w:asciiTheme="minorHAnsi" w:hAnsiTheme="minorHAnsi" w:cstheme="minorHAnsi"/>
+        </w:rPr>
+      </w:pPr>
+      <w:bookmarkStart w:id="19" w:name="_Toc148369543"/>
+      <w:r>
+        <w:rPr>
+          <w:rFonts w:asciiTheme="minorHAnsi" w:hAnsiTheme="minorHAnsi" w:cstheme="minorHAnsi"/>
+        </w:rPr>
         <w:t>Repetitions Screen</w:t>
       </w:r>
-      <w:bookmarkEnd w:id="2"/>
+      <w:bookmarkEnd w:id="19"/>
     </w:p>
     <w:p>
       <w:pPr>
         <w:pStyle w:val="NormalWeb"/>
-      </w:pPr>
-      <w:r>
-        <w:t>The Repetitions Screen displays the number of exercise repetitions performed in a specific session. Here, you can add or remove reps, save session data, or discard session data.</w:t>
+        <w:rPr>
+          <w:rFonts w:asciiTheme="minorHAnsi" w:hAnsiTheme="minorHAnsi" w:cstheme="minorHAnsi"/>
+        </w:rPr>
+      </w:pPr>
+      <w:r>
+        <w:rPr>
+          <w:rFonts w:asciiTheme="minorHAnsi" w:hAnsiTheme="minorHAnsi" w:cstheme="minorHAnsi"/>
+        </w:rPr>
+        <w:t xml:space="preserve">The Repetitions Screen displays the number of exercise repetitions performed in a specific session. </w:t>
+      </w:r>
+      <w:commentRangeStart w:id="20"/>
+      <w:r>
+        <w:rPr>
+          <w:rFonts w:asciiTheme="minorHAnsi" w:hAnsiTheme="minorHAnsi" w:cstheme="minorHAnsi"/>
+        </w:rPr>
+        <w:t>Here</w:t>
+      </w:r>
+      <w:commentRangeEnd w:id="20"/>
+      <w:r>
+        <w:rPr>
+          <w:rStyle w:val="CommentReference"/>
+          <w:rFonts w:asciiTheme="minorHAnsi" w:eastAsiaTheme="minorHAnsi" w:hAnsiTheme="minorHAnsi" w:cstheme="minorHAnsi"/>
+          <w:lang w:val="en-US" w:eastAsia="en-US"/>
+        </w:rPr>
+        <w:commentReference w:id="20"/>
+      </w:r>
+      <w:r>
+        <w:rPr>
+          <w:rFonts w:asciiTheme="minorHAnsi" w:hAnsiTheme="minorHAnsi" w:cstheme="minorHAnsi"/>
+        </w:rPr>
+        <w:t>, you can add or remove reps, save session data, or discard session data.</w:t>
+      </w:r>
+    </w:p>
+    <w:p>
+      <w:pPr>
+        <w:pStyle w:val="NormalWeb"/>
+        <w:rPr>
+          <w:rFonts w:asciiTheme="minorHAnsi" w:hAnsiTheme="minorHAnsi" w:cstheme="minorHAnsi"/>
+        </w:rPr>
+      </w:pPr>
+      <w:r>
+        <w:rPr>
+          <w:rFonts w:asciiTheme="minorHAnsi" w:hAnsiTheme="minorHAnsi" w:cstheme="minorHAnsi"/>
+        </w:rPr>
+        <w:t>Buttons:</w:t>
       </w:r>
     </w:p>
     <w:p>
@@ -1260,15 +5006,28 @@
           <w:numId w:val="8"/>
         </w:numPr>
         <w:spacing w:before="100" w:beforeAutospacing="1" w:after="100" w:afterAutospacing="1" w:line="240" w:lineRule="auto"/>
-      </w:pPr>
-      <w:r>
         <w:rPr>
           <w:rStyle w:val="Strong"/>
-        </w:rPr>
-        <w:t>Add Reps:</w:t>
-      </w:r>
-      <w:r>
-        <w:t xml:space="preserve"> Increase the number of exercise repetitions.</w:t>
+          <w:rFonts w:cstheme="minorHAnsi"/>
+          <w:b w:val="0"/>
+          <w:bCs w:val="0"/>
+        </w:rPr>
+      </w:pPr>
+      <w:r>
+        <w:rPr>
+          <w:rStyle w:val="Strong"/>
+          <w:rFonts w:cstheme="minorHAnsi"/>
+        </w:rPr>
+        <w:t>Exercise Dropdown list:</w:t>
+      </w:r>
+      <w:r>
+        <w:rPr>
+          <w:rStyle w:val="Strong"/>
+          <w:rFonts w:cstheme="minorHAnsi"/>
+          <w:b w:val="0"/>
+          <w:bCs w:val="0"/>
+        </w:rPr>
+        <w:t xml:space="preserve"> Select an exercise name to assign to currently selected exercise.</w:t>
       </w:r>
     </w:p>
     <w:p>
@@ -1278,15 +5037,28 @@
           <w:numId w:val="8"/>
         </w:numPr>
         <w:spacing w:before="100" w:beforeAutospacing="1" w:after="100" w:afterAutospacing="1" w:line="240" w:lineRule="auto"/>
-      </w:pPr>
-      <w:r>
         <w:rPr>
           <w:rStyle w:val="Strong"/>
-        </w:rPr>
-        <w:t>Remove Reps:</w:t>
-      </w:r>
-      <w:r>
-        <w:t xml:space="preserve"> Decrease the number of exercise repetitions.</w:t>
+          <w:rFonts w:cstheme="minorHAnsi"/>
+          <w:b w:val="0"/>
+          <w:bCs w:val="0"/>
+        </w:rPr>
+      </w:pPr>
+      <w:r>
+        <w:rPr>
+          <w:rStyle w:val="Strong"/>
+          <w:rFonts w:cstheme="minorHAnsi"/>
+        </w:rPr>
+        <w:t>Repetitions Number:</w:t>
+      </w:r>
+      <w:r>
+        <w:rPr>
+          <w:rStyle w:val="Strong"/>
+          <w:rFonts w:cstheme="minorHAnsi"/>
+          <w:b w:val="0"/>
+          <w:bCs w:val="0"/>
+        </w:rPr>
+        <w:t xml:space="preserve"> Select the number of reps to manually type in a value.</w:t>
       </w:r>
     </w:p>
     <w:p>
@@ -1296,15 +5068,36 @@
           <w:numId w:val="8"/>
         </w:numPr>
         <w:spacing w:before="100" w:beforeAutospacing="1" w:after="100" w:afterAutospacing="1" w:line="240" w:lineRule="auto"/>
+        <w:rPr>
+          <w:rFonts w:cstheme="minorHAnsi"/>
+        </w:rPr>
       </w:pPr>
       <w:r>
         <w:rPr>
           <w:rStyle w:val="Strong"/>
-        </w:rPr>
-        <w:t>Save:</w:t>
-      </w:r>
-      <w:r>
-        <w:t xml:space="preserve"> Save session data to a .csv file.</w:t>
+          <w:rFonts w:cstheme="minorHAnsi"/>
+        </w:rPr>
+        <w:t>+</w:t>
+      </w:r>
+      <w:r>
+        <w:rPr>
+          <w:rStyle w:val="Strong"/>
+          <w:rFonts w:cstheme="minorHAnsi"/>
+        </w:rPr>
+        <w:t xml:space="preserve"> </w:t>
+      </w:r>
+      <w:r>
+        <w:rPr>
+          <w:rStyle w:val="Strong"/>
+          <w:rFonts w:cstheme="minorHAnsi"/>
+        </w:rPr>
+        <w:t>:</w:t>
+      </w:r>
+      <w:r>
+        <w:rPr>
+          <w:rFonts w:cstheme="minorHAnsi"/>
+        </w:rPr>
+        <w:t xml:space="preserve"> Increase the number of exercise repetitions.</w:t>
       </w:r>
     </w:p>
     <w:p>
@@ -1314,20 +5107,152 @@
           <w:numId w:val="8"/>
         </w:numPr>
         <w:spacing w:before="100" w:beforeAutospacing="1" w:after="100" w:afterAutospacing="1" w:line="240" w:lineRule="auto"/>
+        <w:rPr>
+          <w:rFonts w:cstheme="minorHAnsi"/>
+        </w:rPr>
       </w:pPr>
       <w:r>
         <w:rPr>
           <w:rStyle w:val="Strong"/>
+          <w:rFonts w:cstheme="minorHAnsi"/>
+        </w:rPr>
+        <w:t>-</w:t>
+      </w:r>
+      <w:r>
+        <w:rPr>
+          <w:rStyle w:val="Strong"/>
+          <w:rFonts w:cstheme="minorHAnsi"/>
+        </w:rPr>
+        <w:t xml:space="preserve"> </w:t>
+      </w:r>
+      <w:r>
+        <w:rPr>
+          <w:rStyle w:val="Strong"/>
+          <w:rFonts w:cstheme="minorHAnsi"/>
+        </w:rPr>
+        <w:t>:</w:t>
+      </w:r>
+      <w:r>
+        <w:rPr>
+          <w:rStyle w:val="Strong"/>
+          <w:rFonts w:cstheme="minorHAnsi"/>
+        </w:rPr>
+        <w:t xml:space="preserve"> </w:t>
+      </w:r>
+      <w:r>
+        <w:rPr>
+          <w:rFonts w:cstheme="minorHAnsi"/>
+        </w:rPr>
+        <w:t>Decrease the number of exercise repetitions.</w:t>
+      </w:r>
+    </w:p>
+    <w:p>
+      <w:pPr>
+        <w:numPr>
+          <w:ilvl w:val="0"/>
+          <w:numId w:val="8"/>
+        </w:numPr>
+        <w:spacing w:before="100" w:beforeAutospacing="1" w:after="100" w:afterAutospacing="1" w:line="240" w:lineRule="auto"/>
+        <w:rPr>
+          <w:rFonts w:cstheme="minorHAnsi"/>
+        </w:rPr>
+      </w:pPr>
+      <w:commentRangeStart w:id="21"/>
+      <w:r>
+        <w:rPr>
+          <w:rStyle w:val="Strong"/>
+          <w:rFonts w:cstheme="minorHAnsi"/>
+        </w:rPr>
+        <w:t>Save:</w:t>
+      </w:r>
+      <w:r>
+        <w:rPr>
+          <w:rFonts w:cstheme="minorHAnsi"/>
+        </w:rPr>
+        <w:t xml:space="preserve"> Save session data</w:t>
+      </w:r>
+      <w:commentRangeEnd w:id="21"/>
+      <w:r>
+        <w:rPr>
+          <w:rFonts w:cstheme="minorHAnsi"/>
+        </w:rPr>
+        <w:t>.</w:t>
+      </w:r>
+      <w:r>
+        <w:rPr>
+          <w:rStyle w:val="CommentReference"/>
+          <w:rFonts w:cstheme="minorHAnsi"/>
+        </w:rPr>
+        <w:commentReference w:id="21"/>
+      </w:r>
+    </w:p>
+    <w:p>
+      <w:pPr>
+        <w:numPr>
+          <w:ilvl w:val="0"/>
+          <w:numId w:val="8"/>
+        </w:numPr>
+        <w:spacing w:before="100" w:beforeAutospacing="1" w:after="100" w:afterAutospacing="1" w:line="240" w:lineRule="auto"/>
+        <w:rPr>
+          <w:rFonts w:cstheme="minorHAnsi"/>
+        </w:rPr>
+      </w:pPr>
+      <w:commentRangeStart w:id="22"/>
+      <w:r>
+        <w:rPr>
+          <w:rStyle w:val="Strong"/>
+          <w:rFonts w:cstheme="minorHAnsi"/>
         </w:rPr>
         <w:t>Discard:</w:t>
       </w:r>
       <w:r>
-        <w:t xml:space="preserve"> Return to the New Session Screen.</w:t>
-      </w:r>
-    </w:p>
-    <w:p>
-      <w:r>
-        <w:rPr>
+        <w:rPr>
+          <w:rFonts w:cstheme="minorHAnsi"/>
+        </w:rPr>
+        <w:t xml:space="preserve"> </w:t>
+      </w:r>
+      <w:r>
+        <w:rPr>
+          <w:rFonts w:cstheme="minorHAnsi"/>
+        </w:rPr>
+        <w:t>Edits / changes are discarded, and user r</w:t>
+      </w:r>
+      <w:r>
+        <w:rPr>
+          <w:rFonts w:cstheme="minorHAnsi"/>
+        </w:rPr>
+        <w:t>eturn</w:t>
+      </w:r>
+      <w:r>
+        <w:rPr>
+          <w:rFonts w:cstheme="minorHAnsi"/>
+        </w:rPr>
+        <w:t>s</w:t>
+      </w:r>
+      <w:r>
+        <w:rPr>
+          <w:rFonts w:cstheme="minorHAnsi"/>
+        </w:rPr>
+        <w:t xml:space="preserve"> to the New Session Screen.</w:t>
+      </w:r>
+      <w:commentRangeEnd w:id="22"/>
+      <w:r>
+        <w:rPr>
+          <w:rStyle w:val="CommentReference"/>
+          <w:rFonts w:cstheme="minorHAnsi"/>
+        </w:rPr>
+        <w:commentReference w:id="22"/>
+      </w:r>
+    </w:p>
+    <w:p>
+      <w:pPr>
+        <w:rPr>
+          <w:rFonts w:cstheme="minorHAnsi"/>
+        </w:rPr>
+      </w:pPr>
+      <w:r>
+        <w:rPr>
+          <w:rFonts w:cstheme="minorHAnsi"/>
           <w:noProof/>
         </w:rPr>
         <w:drawing>
@@ -1348,7 +5273,7 @@
                     </pic:cNvPicPr>
                   </pic:nvPicPr>
                   <pic:blipFill>
-                    <a:blip r:embed="rId10" cstate="print">
+                    <a:blip r:embed="rId36" cstate="print">
                       <a:extLst>
                         <a:ext uri="{28A0092B-C50C-407E-A947-70E740481C1C}">
                           <a14:useLocalDpi xmlns:a14="http://schemas.microsoft.com/office/drawing/2010/main" val="0"/>
@@ -1380,11 +5305,22 @@
         </w:drawing>
       </w:r>
       <w:r>
+        <w:rPr>
+          <w:rFonts w:cstheme="minorHAnsi"/>
+        </w:rPr>
         <w:br w:type="page"/>
       </w:r>
     </w:p>
     <w:p>
-      <w:r>
+      <w:pPr>
+        <w:rPr>
+          <w:rFonts w:cstheme="minorHAnsi"/>
+        </w:rPr>
+      </w:pPr>
+      <w:r>
+        <w:rPr>
+          <w:rFonts w:cstheme="minorHAnsi"/>
+        </w:rPr>
         <w:lastRenderedPageBreak/>
         <w:pict w14:anchorId="2D40ECBE">
           <v:rect id="_x0000_i1027" style="width:0;height:1.5pt" o:hralign="center" o:hrstd="t" o:hr="t" fillcolor="#a0a0a0" stroked="f"/>
@@ -1394,19 +5330,45 @@
     <w:p>
       <w:pPr>
         <w:pStyle w:val="Heading2"/>
-      </w:pPr>
-      <w:bookmarkStart w:id="3" w:name="_Toc147838209"/>
-      <w:r>
+        <w:rPr>
+          <w:rFonts w:asciiTheme="minorHAnsi" w:hAnsiTheme="minorHAnsi" w:cstheme="minorHAnsi"/>
+        </w:rPr>
+      </w:pPr>
+      <w:bookmarkStart w:id="23" w:name="_Toc148369544"/>
+      <w:r>
+        <w:rPr>
+          <w:rFonts w:asciiTheme="minorHAnsi" w:hAnsiTheme="minorHAnsi" w:cstheme="minorHAnsi"/>
+        </w:rPr>
         <w:t>Settings Screen</w:t>
       </w:r>
-      <w:bookmarkEnd w:id="3"/>
+      <w:bookmarkEnd w:id="23"/>
     </w:p>
     <w:p>
       <w:pPr>
         <w:pStyle w:val="NormalWeb"/>
-      </w:pPr>
-      <w:r>
+        <w:rPr>
+          <w:rFonts w:asciiTheme="minorHAnsi" w:hAnsiTheme="minorHAnsi" w:cstheme="minorHAnsi"/>
+        </w:rPr>
+      </w:pPr>
+      <w:r>
+        <w:rPr>
+          <w:rFonts w:asciiTheme="minorHAnsi" w:hAnsiTheme="minorHAnsi" w:cstheme="minorHAnsi"/>
+        </w:rPr>
         <w:t>The Settings Screen offers options for managing app data. Please note that some options are primarily intended for developers and testing purposes.</w:t>
+      </w:r>
+    </w:p>
+    <w:p>
+      <w:pPr>
+        <w:pStyle w:val="NormalWeb"/>
+        <w:rPr>
+          <w:rFonts w:asciiTheme="minorHAnsi" w:hAnsiTheme="minorHAnsi" w:cstheme="minorHAnsi"/>
+        </w:rPr>
+      </w:pPr>
+      <w:r>
+        <w:rPr>
+          <w:rFonts w:asciiTheme="minorHAnsi" w:hAnsiTheme="minorHAnsi" w:cstheme="minorHAnsi"/>
+        </w:rPr>
+        <w:t>Buttons:</w:t>
       </w:r>
     </w:p>
     <w:p>
@@ -1416,15 +5378,61 @@
           <w:numId w:val="6"/>
         </w:numPr>
         <w:spacing w:before="100" w:beforeAutospacing="1" w:after="100" w:afterAutospacing="1" w:line="240" w:lineRule="auto"/>
-      </w:pPr>
+        <w:rPr>
+          <w:rFonts w:cstheme="minorHAnsi"/>
+        </w:rPr>
+      </w:pPr>
+      <w:commentRangeStart w:id="24"/>
       <w:r>
         <w:rPr>
           <w:rStyle w:val="Strong"/>
+          <w:rFonts w:cstheme="minorHAnsi"/>
         </w:rPr>
         <w:t>Clear Data:</w:t>
       </w:r>
       <w:r>
-        <w:t xml:space="preserve"> Use this button to clear any existing data (use with caution).</w:t>
+        <w:rPr>
+          <w:rFonts w:cstheme="minorHAnsi"/>
+        </w:rPr>
+        <w:t xml:space="preserve"> </w:t>
+      </w:r>
+      <w:commentRangeEnd w:id="24"/>
+      <w:r>
+        <w:rPr>
+          <w:rStyle w:val="CommentReference"/>
+          <w:rFonts w:cstheme="minorHAnsi"/>
+        </w:rPr>
+        <w:commentReference w:id="24"/>
+      </w:r>
+      <w:r>
+        <w:rPr>
+          <w:rFonts w:cstheme="minorHAnsi"/>
+        </w:rPr>
+        <w:t>Use this button to clear any existing data (use with caution</w:t>
+      </w:r>
+      <w:r>
+        <w:rPr>
+          <w:rFonts w:cstheme="minorHAnsi"/>
+        </w:rPr>
+        <w:t xml:space="preserve"> – </w:t>
+      </w:r>
+      <w:r>
+        <w:rPr>
+          <w:rFonts w:cstheme="minorHAnsi"/>
+        </w:rPr>
+        <w:t xml:space="preserve">will delete all data, </w:t>
+      </w:r>
+      <w:r>
+        <w:rPr>
+          <w:rFonts w:cstheme="minorHAnsi"/>
+        </w:rPr>
+        <w:t>cannot be undone</w:t>
+      </w:r>
+      <w:r>
+        <w:rPr>
+          <w:rFonts w:cstheme="minorHAnsi"/>
+        </w:rPr>
+        <w:t>).</w:t>
       </w:r>
     </w:p>
     <w:p>
@@ -1434,20 +5442,98 @@
           <w:numId w:val="6"/>
         </w:numPr>
         <w:spacing w:before="100" w:beforeAutospacing="1" w:after="100" w:afterAutospacing="1" w:line="240" w:lineRule="auto"/>
+        <w:rPr>
+          <w:rFonts w:cstheme="minorHAnsi"/>
+        </w:rPr>
       </w:pPr>
       <w:r>
         <w:rPr>
           <w:rStyle w:val="Strong"/>
+          <w:rFonts w:cstheme="minorHAnsi"/>
         </w:rPr>
         <w:t>Dummy Data:</w:t>
       </w:r>
       <w:r>
-        <w:t xml:space="preserve"> This option allows developers to test app functionality (use with caution).</w:t>
-      </w:r>
-    </w:p>
-    <w:p>
-      <w:r>
-        <w:rPr>
+        <w:rPr>
+          <w:rFonts w:cstheme="minorHAnsi"/>
+        </w:rPr>
+        <w:t xml:space="preserve"> This option allows developers to test app functionality (use with caution</w:t>
+      </w:r>
+      <w:r>
+        <w:rPr>
+          <w:rFonts w:cstheme="minorHAnsi"/>
+        </w:rPr>
+        <w:t xml:space="preserve"> – will overwrite all existing data, cannot be undone</w:t>
+      </w:r>
+      <w:r>
+        <w:rPr>
+          <w:rFonts w:cstheme="minorHAnsi"/>
+        </w:rPr>
+        <w:t>).</w:t>
+      </w:r>
+    </w:p>
+    <w:p>
+      <w:pPr>
+        <w:numPr>
+          <w:ilvl w:val="0"/>
+          <w:numId w:val="6"/>
+        </w:numPr>
+        <w:spacing w:before="100" w:beforeAutospacing="1" w:after="100" w:afterAutospacing="1" w:line="240" w:lineRule="auto"/>
+        <w:rPr>
+          <w:rFonts w:cstheme="minorHAnsi"/>
+        </w:rPr>
+      </w:pPr>
+      <w:r>
+        <w:rPr>
+          <w:rStyle w:val="Strong"/>
+          <w:rFonts w:cstheme="minorHAnsi"/>
+        </w:rPr>
+        <w:t xml:space="preserve">Clear </w:t>
+      </w:r>
+      <w:r>
+        <w:rPr>
+          <w:rStyle w:val="Strong"/>
+          <w:rFonts w:cstheme="minorHAnsi"/>
+        </w:rPr>
+        <w:t>E</w:t>
+      </w:r>
+      <w:r>
+        <w:rPr>
+          <w:rStyle w:val="Strong"/>
+          <w:rFonts w:cstheme="minorHAnsi"/>
+        </w:rPr>
+        <w:t xml:space="preserve">xercise </w:t>
+      </w:r>
+      <w:r>
+        <w:rPr>
+          <w:rStyle w:val="Strong"/>
+          <w:rFonts w:cstheme="minorHAnsi"/>
+        </w:rPr>
+        <w:t>L</w:t>
+      </w:r>
+      <w:r>
+        <w:rPr>
+          <w:rStyle w:val="Strong"/>
+          <w:rFonts w:cstheme="minorHAnsi"/>
+        </w:rPr>
+        <w:t>ist:</w:t>
+      </w:r>
+      <w:r>
+        <w:rPr>
+          <w:rFonts w:cstheme="minorHAnsi"/>
+        </w:rPr>
+        <w:t xml:space="preserve"> Clears the list of exercises completely. Does not remove exercises from the saved data. This button should only be used if you want to rewrite all exercises in the list. If there are only minor changes you should delete the exercise manually by finding them and using the remove button on each exercise.</w:t>
+      </w:r>
+    </w:p>
+    <w:p>
+      <w:pPr>
+        <w:rPr>
+          <w:rFonts w:cstheme="minorHAnsi"/>
+        </w:rPr>
+      </w:pPr>
+      <w:r>
+        <w:rPr>
+          <w:rFonts w:cstheme="minorHAnsi"/>
           <w:noProof/>
         </w:rPr>
         <w:drawing>
@@ -1468,7 +5554,7 @@
                     </pic:cNvPicPr>
                   </pic:nvPicPr>
                   <pic:blipFill>
-                    <a:blip r:embed="rId11" cstate="print">
+                    <a:blip r:embed="rId37" cstate="print">
                       <a:extLst>
                         <a:ext uri="{28A0092B-C50C-407E-A947-70E740481C1C}">
                           <a14:useLocalDpi xmlns:a14="http://schemas.microsoft.com/office/drawing/2010/main" val="0"/>
@@ -1500,14 +5586,23 @@
         </w:drawing>
       </w:r>
       <w:r>
+        <w:rPr>
+          <w:rFonts w:cstheme="minorHAnsi"/>
+        </w:rPr>
         <w:br w:type="page"/>
       </w:r>
     </w:p>
     <w:p>
       <w:pPr>
         <w:spacing w:after="0"/>
-      </w:pPr>
-      <w:r>
+        <w:rPr>
+          <w:rFonts w:cstheme="minorHAnsi"/>
+        </w:rPr>
+      </w:pPr>
+      <w:r>
+        <w:rPr>
+          <w:rFonts w:cstheme="minorHAnsi"/>
+        </w:rPr>
         <w:lastRenderedPageBreak/>
         <w:pict w14:anchorId="2EC704F9">
           <v:rect id="_x0000_i1028" style="width:0;height:1.5pt" o:hralign="center" o:hrstd="t" o:hr="t" fillcolor="#a0a0a0" stroked="f"/>
@@ -1517,38 +5612,133 @@
     <w:p>
       <w:pPr>
         <w:pStyle w:val="Heading2"/>
-      </w:pPr>
-      <w:bookmarkStart w:id="4" w:name="_Toc147838210"/>
-      <w:r>
+        <w:rPr>
+          <w:rFonts w:asciiTheme="minorHAnsi" w:hAnsiTheme="minorHAnsi" w:cstheme="minorHAnsi"/>
+        </w:rPr>
+      </w:pPr>
+      <w:bookmarkStart w:id="25" w:name="_Toc148369545"/>
+      <w:r>
+        <w:rPr>
+          <w:rFonts w:asciiTheme="minorHAnsi" w:hAnsiTheme="minorHAnsi" w:cstheme="minorHAnsi"/>
+        </w:rPr>
         <w:t>Patient Records Screen</w:t>
       </w:r>
-      <w:bookmarkEnd w:id="4"/>
+      <w:bookmarkEnd w:id="25"/>
     </w:p>
     <w:p>
       <w:pPr>
         <w:pStyle w:val="NormalWeb"/>
-      </w:pPr>
-      <w:r>
+        <w:rPr>
+          <w:rFonts w:asciiTheme="minorHAnsi" w:hAnsiTheme="minorHAnsi" w:cstheme="minorHAnsi"/>
+        </w:rPr>
+      </w:pPr>
+      <w:r>
+        <w:rPr>
+          <w:rFonts w:asciiTheme="minorHAnsi" w:hAnsiTheme="minorHAnsi" w:cstheme="minorHAnsi"/>
+        </w:rPr>
         <w:t>The Patient Records Screen displays a list of patient records. You can add new patients using the "New Patient" button or search for existing patients.</w:t>
       </w:r>
     </w:p>
     <w:p>
       <w:pPr>
-        <w:rPr>
-          <w:rFonts w:ascii="Times New Roman" w:eastAsia="Times New Roman" w:hAnsi="Times New Roman" w:cs="Times New Roman"/>
-          <w:sz w:val="24"/>
-          <w:szCs w:val="24"/>
-          <w:lang w:val="en-AU" w:eastAsia="en-AU"/>
-        </w:rPr>
-      </w:pPr>
-      <w:r>
-        <w:rPr>
+        <w:pStyle w:val="NormalWeb"/>
+        <w:rPr>
+          <w:rFonts w:asciiTheme="minorHAnsi" w:hAnsiTheme="minorHAnsi" w:cstheme="minorHAnsi"/>
+        </w:rPr>
+      </w:pPr>
+      <w:r>
+        <w:rPr>
+          <w:rFonts w:asciiTheme="minorHAnsi" w:hAnsiTheme="minorHAnsi" w:cstheme="minorHAnsi"/>
+        </w:rPr>
+        <w:t>Buttons:</w:t>
+      </w:r>
+    </w:p>
+    <w:p>
+      <w:pPr>
+        <w:pStyle w:val="NormalWeb"/>
+        <w:numPr>
+          <w:ilvl w:val="0"/>
+          <w:numId w:val="11"/>
+        </w:numPr>
+        <w:rPr>
+          <w:rFonts w:asciiTheme="minorHAnsi" w:hAnsiTheme="minorHAnsi" w:cstheme="minorHAnsi"/>
+        </w:rPr>
+      </w:pPr>
+      <w:r>
+        <w:rPr>
+          <w:rFonts w:asciiTheme="minorHAnsi" w:hAnsiTheme="minorHAnsi" w:cstheme="minorHAnsi"/>
+          <w:b/>
+          <w:bCs/>
+        </w:rPr>
+        <w:t>New Patient Button</w:t>
+      </w:r>
+      <w:r>
+        <w:rPr>
+          <w:rFonts w:asciiTheme="minorHAnsi" w:hAnsiTheme="minorHAnsi" w:cstheme="minorHAnsi"/>
+        </w:rPr>
+        <w:t>: Tap to bring up a input box to add a new patient of given name.</w:t>
+      </w:r>
+    </w:p>
+    <w:p>
+      <w:pPr>
+        <w:pStyle w:val="NormalWeb"/>
+        <w:numPr>
+          <w:ilvl w:val="0"/>
+          <w:numId w:val="11"/>
+        </w:numPr>
+        <w:rPr>
+          <w:rFonts w:asciiTheme="minorHAnsi" w:hAnsiTheme="minorHAnsi" w:cstheme="minorHAnsi"/>
+        </w:rPr>
+      </w:pPr>
+      <w:r>
+        <w:rPr>
+          <w:rFonts w:asciiTheme="minorHAnsi" w:hAnsiTheme="minorHAnsi" w:cstheme="minorHAnsi"/>
+          <w:b/>
+          <w:bCs/>
+        </w:rPr>
+        <w:t>Select Patient Dropdown</w:t>
+      </w:r>
+      <w:r>
+        <w:rPr>
+          <w:rFonts w:asciiTheme="minorHAnsi" w:hAnsiTheme="minorHAnsi" w:cstheme="minorHAnsi"/>
+        </w:rPr>
+        <w:t>:</w:t>
+      </w:r>
+      <w:r>
+        <w:rPr>
+          <w:rFonts w:asciiTheme="minorHAnsi" w:hAnsiTheme="minorHAnsi" w:cstheme="minorHAnsi"/>
+        </w:rPr>
+        <w:t xml:space="preserve"> Open the dropdown list to select a patient or search for one.</w:t>
+      </w:r>
+    </w:p>
+    <w:p>
+      <w:pPr>
+        <w:pStyle w:val="NormalWeb"/>
+        <w:numPr>
+          <w:ilvl w:val="0"/>
+          <w:numId w:val="11"/>
+        </w:numPr>
+        <w:rPr>
+          <w:rFonts w:asciiTheme="minorHAnsi" w:hAnsiTheme="minorHAnsi" w:cstheme="minorHAnsi"/>
+        </w:rPr>
+      </w:pPr>
+      <w:r>
+        <w:rPr>
+          <w:rFonts w:asciiTheme="minorHAnsi" w:hAnsiTheme="minorHAnsi" w:cstheme="minorHAnsi"/>
           <w:noProof/>
         </w:rPr>
         <w:drawing>
-          <wp:inline distT="0" distB="0" distL="0" distR="0" wp14:anchorId="347684EE" wp14:editId="02CC78D4">
+          <wp:anchor distT="0" distB="0" distL="114300" distR="114300" simplePos="0" relativeHeight="251680256" behindDoc="0" locked="0" layoutInCell="1" allowOverlap="1" wp14:anchorId="347684EE" wp14:editId="3FCFA0D8">
+            <wp:simplePos x="0" y="0"/>
+            <wp:positionH relativeFrom="column">
+              <wp:posOffset>381000</wp:posOffset>
+            </wp:positionH>
+            <wp:positionV relativeFrom="paragraph">
+              <wp:posOffset>552450</wp:posOffset>
+            </wp:positionV>
             <wp:extent cx="2221420" cy="4933950"/>
             <wp:effectExtent l="0" t="0" r="7620" b="0"/>
+            <wp:wrapSquare wrapText="bothSides"/>
             <wp:docPr id="167071094" name="Picture 7"/>
             <wp:cNvGraphicFramePr>
               <a:graphicFrameLocks xmlns:a="http://schemas.openxmlformats.org/drawingml/2006/main" noChangeAspect="1"/>
@@ -1563,7 +5753,7 @@
                     </pic:cNvPicPr>
                   </pic:nvPicPr>
                   <pic:blipFill>
-                    <a:blip r:embed="rId12" cstate="print">
+                    <a:blip r:embed="rId38" cstate="print">
                       <a:extLst>
                         <a:ext uri="{28A0092B-C50C-407E-A947-70E740481C1C}">
                           <a14:useLocalDpi xmlns:a14="http://schemas.microsoft.com/office/drawing/2010/main" val="0"/>
@@ -1578,7 +5768,7 @@
                   <pic:spPr bwMode="auto">
                     <a:xfrm>
                       <a:off x="0" y="0"/>
-                      <a:ext cx="2227975" cy="4948508"/>
+                      <a:ext cx="2221420" cy="4933950"/>
                     </a:xfrm>
                     <a:prstGeom prst="rect">
                       <a:avLst/>
@@ -1591,15 +5781,56 @@
                 </pic:pic>
               </a:graphicData>
             </a:graphic>
-          </wp:inline>
+          </wp:anchor>
         </w:drawing>
       </w:r>
       <w:r>
+        <w:rPr>
+          <w:rFonts w:asciiTheme="minorHAnsi" w:hAnsiTheme="minorHAnsi" w:cstheme="minorHAnsi"/>
+          <w:b/>
+          <w:bCs/>
+        </w:rPr>
+        <w:t>Patient List</w:t>
+      </w:r>
+      <w:r>
+        <w:rPr>
+          <w:rFonts w:asciiTheme="minorHAnsi" w:hAnsiTheme="minorHAnsi" w:cstheme="minorHAnsi"/>
+        </w:rPr>
+        <w:t>:</w:t>
+      </w:r>
+      <w:r>
+        <w:rPr>
+          <w:rFonts w:asciiTheme="minorHAnsi" w:hAnsiTheme="minorHAnsi" w:cstheme="minorHAnsi"/>
+        </w:rPr>
+        <w:t xml:space="preserve"> Select a patient from the list of patients displayed below. This will navigate to the patient screen.</w:t>
+      </w:r>
+    </w:p>
+    <w:p>
+      <w:pPr>
+        <w:rPr>
+          <w:rFonts w:eastAsia="Times New Roman" w:cstheme="minorHAnsi"/>
+          <w:sz w:val="24"/>
+          <w:szCs w:val="24"/>
+          <w:lang w:val="en-AU" w:eastAsia="en-AU"/>
+        </w:rPr>
+      </w:pPr>
+      <w:r>
+        <w:rPr>
+          <w:rFonts w:cstheme="minorHAnsi"/>
+        </w:rPr>
         <w:br w:type="page"/>
       </w:r>
     </w:p>
     <w:p>
-      <w:r>
+      <w:pPr>
+        <w:rPr>
+          <w:rFonts w:cstheme="minorHAnsi"/>
+        </w:rPr>
+      </w:pPr>
+      <w:r>
+        <w:rPr>
+          <w:rFonts w:cstheme="minorHAnsi"/>
+        </w:rPr>
         <w:lastRenderedPageBreak/>
         <w:pict w14:anchorId="24169708">
           <v:rect id="_x0000_i1029" style="width:0;height:1.5pt" o:hralign="center" o:hrstd="t" o:hr="t" fillcolor="#a0a0a0" stroked="f"/>
@@ -1609,19 +5840,61 @@
     <w:p>
       <w:pPr>
         <w:pStyle w:val="Heading2"/>
-      </w:pPr>
-      <w:bookmarkStart w:id="5" w:name="_Toc147838211"/>
-      <w:r>
-        <w:t>Patient Screen</w:t>
-      </w:r>
-      <w:bookmarkEnd w:id="5"/>
+        <w:rPr>
+          <w:rFonts w:asciiTheme="minorHAnsi" w:hAnsiTheme="minorHAnsi" w:cstheme="minorHAnsi"/>
+        </w:rPr>
+      </w:pPr>
+      <w:bookmarkStart w:id="26" w:name="_Toc148369546"/>
+      <w:commentRangeStart w:id="27"/>
+      <w:r>
+        <w:rPr>
+          <w:rFonts w:asciiTheme="minorHAnsi" w:hAnsiTheme="minorHAnsi" w:cstheme="minorHAnsi"/>
+        </w:rPr>
+        <w:t xml:space="preserve">Patient </w:t>
+      </w:r>
+      <w:commentRangeEnd w:id="27"/>
+      <w:r>
+        <w:rPr>
+          <w:rStyle w:val="CommentReference"/>
+          <w:rFonts w:asciiTheme="minorHAnsi" w:eastAsiaTheme="minorHAnsi" w:hAnsiTheme="minorHAnsi" w:cstheme="minorHAnsi"/>
+          <w:color w:val="auto"/>
+        </w:rPr>
+        <w:commentReference w:id="27"/>
+      </w:r>
+      <w:r>
+        <w:rPr>
+          <w:rFonts w:asciiTheme="minorHAnsi" w:hAnsiTheme="minorHAnsi" w:cstheme="minorHAnsi"/>
+        </w:rPr>
+        <w:t>Screen</w:t>
+      </w:r>
+      <w:bookmarkEnd w:id="26"/>
     </w:p>
     <w:p>
       <w:pPr>
         <w:pStyle w:val="NormalWeb"/>
-      </w:pPr>
-      <w:r>
+        <w:rPr>
+          <w:rFonts w:asciiTheme="minorHAnsi" w:hAnsiTheme="minorHAnsi" w:cstheme="minorHAnsi"/>
+        </w:rPr>
+      </w:pPr>
+      <w:r>
+        <w:rPr>
+          <w:rFonts w:asciiTheme="minorHAnsi" w:hAnsiTheme="minorHAnsi" w:cstheme="minorHAnsi"/>
+        </w:rPr>
         <w:t>The Patient Screen provides detailed information for individual patients. Here, you can access session history, view progress graphs, and delete patient data.</w:t>
+      </w:r>
+    </w:p>
+    <w:p>
+      <w:pPr>
+        <w:pStyle w:val="NormalWeb"/>
+        <w:rPr>
+          <w:rFonts w:asciiTheme="minorHAnsi" w:hAnsiTheme="minorHAnsi" w:cstheme="minorHAnsi"/>
+        </w:rPr>
+      </w:pPr>
+      <w:r>
+        <w:rPr>
+          <w:rFonts w:asciiTheme="minorHAnsi" w:hAnsiTheme="minorHAnsi" w:cstheme="minorHAnsi"/>
+        </w:rPr>
+        <w:t>Buttons:</w:t>
       </w:r>
     </w:p>
     <w:p>
@@ -1631,14 +5904,21 @@
           <w:numId w:val="7"/>
         </w:numPr>
         <w:spacing w:before="100" w:beforeAutospacing="1" w:after="100" w:afterAutospacing="1" w:line="240" w:lineRule="auto"/>
+        <w:rPr>
+          <w:rFonts w:cstheme="minorHAnsi"/>
+        </w:rPr>
       </w:pPr>
       <w:r>
         <w:rPr>
           <w:rStyle w:val="Strong"/>
+          <w:rFonts w:cstheme="minorHAnsi"/>
         </w:rPr>
         <w:t>Session History:</w:t>
       </w:r>
       <w:r>
+        <w:rPr>
+          <w:rFonts w:cstheme="minorHAnsi"/>
+        </w:rPr>
         <w:t xml:space="preserve"> View a list of sessions for the selected patient.</w:t>
       </w:r>
     </w:p>
@@ -1649,15 +5929,40 @@
           <w:numId w:val="7"/>
         </w:numPr>
         <w:spacing w:before="100" w:beforeAutospacing="1" w:after="100" w:afterAutospacing="1" w:line="240" w:lineRule="auto"/>
-      </w:pPr>
+        <w:rPr>
+          <w:rFonts w:cstheme="minorHAnsi"/>
+        </w:rPr>
+      </w:pPr>
+      <w:commentRangeStart w:id="28"/>
+      <w:commentRangeStart w:id="29"/>
       <w:r>
         <w:rPr>
           <w:rStyle w:val="Strong"/>
+          <w:rFonts w:cstheme="minorHAnsi"/>
         </w:rPr>
         <w:t>Progress Graph:</w:t>
       </w:r>
       <w:r>
+        <w:rPr>
+          <w:rFonts w:cstheme="minorHAnsi"/>
+        </w:rPr>
         <w:t xml:space="preserve"> Visualize the patient's progress through a graph.</w:t>
+      </w:r>
+      <w:commentRangeEnd w:id="28"/>
+      <w:r>
+        <w:rPr>
+          <w:rStyle w:val="CommentReference"/>
+          <w:rFonts w:cstheme="minorHAnsi"/>
+        </w:rPr>
+        <w:commentReference w:id="28"/>
+      </w:r>
+      <w:commentRangeEnd w:id="29"/>
+      <w:r>
+        <w:rPr>
+          <w:rStyle w:val="CommentReference"/>
+          <w:rFonts w:cstheme="minorHAnsi"/>
+        </w:rPr>
+        <w:commentReference w:id="29"/>
       </w:r>
     </w:p>
     <w:p>
@@ -1667,26 +5972,90 @@
           <w:numId w:val="7"/>
         </w:numPr>
         <w:spacing w:before="100" w:beforeAutospacing="1" w:after="100" w:afterAutospacing="1" w:line="240" w:lineRule="auto"/>
+        <w:rPr>
+          <w:rFonts w:cstheme="minorHAnsi"/>
+        </w:rPr>
       </w:pPr>
       <w:r>
         <w:rPr>
           <w:rStyle w:val="Strong"/>
+          <w:rFonts w:cstheme="minorHAnsi"/>
         </w:rPr>
         <w:t>Delete Patient Data:</w:t>
       </w:r>
       <w:r>
+        <w:rPr>
+          <w:rFonts w:cstheme="minorHAnsi"/>
+        </w:rPr>
         <w:t xml:space="preserve"> Remove the selected patient's data.</w:t>
       </w:r>
     </w:p>
     <w:p>
-      <w:r>
-        <w:rPr>
+      <w:pPr>
+        <w:numPr>
+          <w:ilvl w:val="0"/>
+          <w:numId w:val="7"/>
+        </w:numPr>
+        <w:spacing w:before="100" w:beforeAutospacing="1" w:after="100" w:afterAutospacing="1" w:line="240" w:lineRule="auto"/>
+        <w:rPr>
+          <w:rFonts w:cstheme="minorHAnsi"/>
+        </w:rPr>
+      </w:pPr>
+      <w:commentRangeStart w:id="30"/>
+      <w:commentRangeStart w:id="31"/>
+      <w:r>
+        <w:rPr>
+          <w:rStyle w:val="Strong"/>
+          <w:rFonts w:cstheme="minorHAnsi"/>
+        </w:rPr>
+        <w:t>Return Home Button:</w:t>
+      </w:r>
+      <w:commentRangeEnd w:id="30"/>
+      <w:r>
+        <w:rPr>
+          <w:rStyle w:val="CommentReference"/>
+          <w:rFonts w:cstheme="minorHAnsi"/>
+        </w:rPr>
+        <w:commentReference w:id="30"/>
+      </w:r>
+      <w:commentRangeEnd w:id="31"/>
+      <w:r>
+        <w:rPr>
+          <w:rStyle w:val="CommentReference"/>
+          <w:rFonts w:cstheme="minorHAnsi"/>
+        </w:rPr>
+        <w:commentReference w:id="31"/>
+      </w:r>
+      <w:r>
+        <w:rPr>
+          <w:rFonts w:cstheme="minorHAnsi"/>
+        </w:rPr>
+        <w:t xml:space="preserve"> Use this button to return to the Home Screen from any other page within the app.</w:t>
+      </w:r>
+    </w:p>
+    <w:p>
+      <w:pPr>
+        <w:rPr>
+          <w:rFonts w:cstheme="minorHAnsi"/>
+        </w:rPr>
+      </w:pPr>
+      <w:r>
+        <w:rPr>
+          <w:rFonts w:cstheme="minorHAnsi"/>
           <w:noProof/>
         </w:rPr>
         <w:drawing>
-          <wp:inline distT="0" distB="0" distL="0" distR="0" wp14:anchorId="0C8AC0A2" wp14:editId="1565F09D">
+          <wp:anchor distT="0" distB="0" distL="114300" distR="114300" simplePos="0" relativeHeight="251676160" behindDoc="0" locked="0" layoutInCell="1" allowOverlap="1" wp14:anchorId="0C8AC0A2" wp14:editId="5DE89CAE">
+            <wp:simplePos x="0" y="0"/>
+            <wp:positionH relativeFrom="column">
+              <wp:posOffset>419100</wp:posOffset>
+            </wp:positionH>
+            <wp:positionV relativeFrom="paragraph">
+              <wp:posOffset>-3810</wp:posOffset>
+            </wp:positionV>
             <wp:extent cx="1951247" cy="4333875"/>
             <wp:effectExtent l="0" t="0" r="0" b="0"/>
+            <wp:wrapSquare wrapText="bothSides"/>
             <wp:docPr id="706323616" name="Picture 6"/>
             <wp:cNvGraphicFramePr>
               <a:graphicFrameLocks xmlns:a="http://schemas.openxmlformats.org/drawingml/2006/main" noChangeAspect="1"/>
@@ -1701,7 +6070,7 @@
                     </pic:cNvPicPr>
                   </pic:nvPicPr>
                   <pic:blipFill>
-                    <a:blip r:embed="rId13" cstate="print">
+                    <a:blip r:embed="rId39" cstate="print">
                       <a:extLst>
                         <a:ext uri="{28A0092B-C50C-407E-A947-70E740481C1C}">
                           <a14:useLocalDpi xmlns:a14="http://schemas.microsoft.com/office/drawing/2010/main" val="0"/>
@@ -1716,7 +6085,7 @@
                   <pic:spPr bwMode="auto">
                     <a:xfrm>
                       <a:off x="0" y="0"/>
-                      <a:ext cx="1956206" cy="4344890"/>
+                      <a:ext cx="1951247" cy="4333875"/>
                     </a:xfrm>
                     <a:prstGeom prst="rect">
                       <a:avLst/>
@@ -1729,57 +6098,201 @@
                 </pic:pic>
               </a:graphicData>
             </a:graphic>
-          </wp:inline>
+          </wp:anchor>
         </w:drawing>
       </w:r>
       <w:r>
+        <w:rPr>
+          <w:rFonts w:cstheme="minorHAnsi"/>
+        </w:rPr>
         <w:br w:type="page"/>
       </w:r>
     </w:p>
     <w:p>
-      <w:r>
+      <w:pPr>
+        <w:rPr>
+          <w:rFonts w:cstheme="minorHAnsi"/>
+        </w:rPr>
+      </w:pPr>
+      <w:r>
+        <w:rPr>
+          <w:rFonts w:cstheme="minorHAnsi"/>
+        </w:rPr>
         <w:lastRenderedPageBreak/>
         <w:pict w14:anchorId="2C7AD327">
-          <v:rect id="_x0000_i1031" style="width:0;height:1.5pt" o:hralign="center" o:hrstd="t" o:hr="t" fillcolor="#a0a0a0" stroked="f"/>
+          <v:rect id="_x0000_i1030" style="width:0;height:1.5pt" o:hralign="center" o:hrstd="t" o:hr="t" fillcolor="#a0a0a0" stroked="f"/>
         </w:pict>
       </w:r>
     </w:p>
     <w:p>
       <w:pPr>
         <w:pStyle w:val="Heading2"/>
-      </w:pPr>
-      <w:bookmarkStart w:id="6" w:name="_Toc147838212"/>
-      <w:r>
-        <w:t>Session History</w:t>
-      </w:r>
-      <w:r>
-        <w:t xml:space="preserve"> </w:t>
-      </w:r>
-      <w:r>
-        <w:t>Screen</w:t>
-      </w:r>
-      <w:bookmarkEnd w:id="6"/>
+        <w:rPr>
+          <w:rFonts w:asciiTheme="minorHAnsi" w:hAnsiTheme="minorHAnsi" w:cstheme="minorHAnsi"/>
+        </w:rPr>
+      </w:pPr>
+      <w:bookmarkStart w:id="32" w:name="_Toc148369547"/>
+      <w:commentRangeStart w:id="33"/>
+      <w:commentRangeStart w:id="34"/>
+      <w:r>
+        <w:rPr>
+          <w:rFonts w:asciiTheme="minorHAnsi" w:hAnsiTheme="minorHAnsi" w:cstheme="minorHAnsi"/>
+        </w:rPr>
+        <w:t xml:space="preserve">Session </w:t>
+      </w:r>
+      <w:commentRangeEnd w:id="33"/>
+      <w:r>
+        <w:rPr>
+          <w:rStyle w:val="CommentReference"/>
+          <w:rFonts w:asciiTheme="minorHAnsi" w:eastAsiaTheme="minorHAnsi" w:hAnsiTheme="minorHAnsi" w:cstheme="minorHAnsi"/>
+          <w:color w:val="auto"/>
+        </w:rPr>
+        <w:commentReference w:id="33"/>
+      </w:r>
+      <w:commentRangeEnd w:id="34"/>
+      <w:r>
+        <w:rPr>
+          <w:rStyle w:val="CommentReference"/>
+          <w:rFonts w:asciiTheme="minorHAnsi" w:eastAsiaTheme="minorHAnsi" w:hAnsiTheme="minorHAnsi" w:cstheme="minorHAnsi"/>
+          <w:color w:val="auto"/>
+        </w:rPr>
+        <w:commentReference w:id="34"/>
+      </w:r>
+      <w:r>
+        <w:rPr>
+          <w:rFonts w:asciiTheme="minorHAnsi" w:hAnsiTheme="minorHAnsi" w:cstheme="minorHAnsi"/>
+        </w:rPr>
+        <w:t>History</w:t>
+      </w:r>
+      <w:r>
+        <w:rPr>
+          <w:rFonts w:asciiTheme="minorHAnsi" w:hAnsiTheme="minorHAnsi" w:cstheme="minorHAnsi"/>
+        </w:rPr>
+        <w:t xml:space="preserve"> Screen</w:t>
+      </w:r>
+      <w:bookmarkEnd w:id="32"/>
     </w:p>
     <w:p>
       <w:pPr>
         <w:pStyle w:val="NormalWeb"/>
-      </w:pPr>
-      <w:r>
-        <w:t>The Session History button provides a list of recorded sessions for the selected patient, including details on exercise repetitions per session.</w:t>
-      </w:r>
-      <w:r>
-        <w:t xml:space="preserve"> Choose a session to view it’s exercises on the Session Screen</w:t>
-      </w:r>
-    </w:p>
-    <w:p>
-      <w:r>
-        <w:rPr>
+        <w:rPr>
+          <w:rFonts w:asciiTheme="minorHAnsi" w:hAnsiTheme="minorHAnsi" w:cstheme="minorHAnsi"/>
+        </w:rPr>
+      </w:pPr>
+      <w:r>
+        <w:rPr>
+          <w:rFonts w:asciiTheme="minorHAnsi" w:hAnsiTheme="minorHAnsi" w:cstheme="minorHAnsi"/>
+        </w:rPr>
+        <w:t xml:space="preserve">The Session History button provides a list of recorded sessions for the selected patient, including </w:t>
+      </w:r>
+      <w:r>
+        <w:rPr>
+          <w:rFonts w:asciiTheme="minorHAnsi" w:hAnsiTheme="minorHAnsi" w:cstheme="minorHAnsi"/>
+        </w:rPr>
+        <w:t>the number of exercises the patient did on a specific day</w:t>
+      </w:r>
+      <w:r>
+        <w:rPr>
+          <w:rFonts w:asciiTheme="minorHAnsi" w:hAnsiTheme="minorHAnsi" w:cstheme="minorHAnsi"/>
+        </w:rPr>
+        <w:t>.</w:t>
+      </w:r>
+      <w:r>
+        <w:rPr>
+          <w:rFonts w:asciiTheme="minorHAnsi" w:hAnsiTheme="minorHAnsi" w:cstheme="minorHAnsi"/>
+        </w:rPr>
+        <w:t xml:space="preserve"> Choose a session to view its </w:t>
+      </w:r>
+      <w:r>
+        <w:rPr>
+          <w:rFonts w:asciiTheme="minorHAnsi" w:hAnsiTheme="minorHAnsi" w:cstheme="minorHAnsi"/>
+        </w:rPr>
+        <w:t xml:space="preserve">details on exercise repetitions </w:t>
+      </w:r>
+      <w:r>
+        <w:rPr>
+          <w:rFonts w:asciiTheme="minorHAnsi" w:hAnsiTheme="minorHAnsi" w:cstheme="minorHAnsi"/>
+        </w:rPr>
+        <w:t>on the Session Screen</w:t>
+      </w:r>
+      <w:r>
+        <w:rPr>
+          <w:rFonts w:asciiTheme="minorHAnsi" w:hAnsiTheme="minorHAnsi" w:cstheme="minorHAnsi"/>
+        </w:rPr>
+        <w:t>.</w:t>
+      </w:r>
+    </w:p>
+    <w:p>
+      <w:pPr>
+        <w:pStyle w:val="NormalWeb"/>
+        <w:rPr>
+          <w:rFonts w:asciiTheme="minorHAnsi" w:hAnsiTheme="minorHAnsi" w:cstheme="minorHAnsi"/>
+        </w:rPr>
+      </w:pPr>
+      <w:r>
+        <w:rPr>
+          <w:rFonts w:asciiTheme="minorHAnsi" w:hAnsiTheme="minorHAnsi" w:cstheme="minorHAnsi"/>
+        </w:rPr>
+        <w:t>Buttons:</w:t>
+      </w:r>
+    </w:p>
+    <w:p>
+      <w:pPr>
+        <w:numPr>
+          <w:ilvl w:val="0"/>
+          <w:numId w:val="7"/>
+        </w:numPr>
+        <w:spacing w:before="100" w:beforeAutospacing="1" w:after="100" w:afterAutospacing="1" w:line="240" w:lineRule="auto"/>
+        <w:rPr>
+          <w:rStyle w:val="Strong"/>
+          <w:rFonts w:cstheme="minorHAnsi"/>
+        </w:rPr>
+      </w:pPr>
+      <w:r>
+        <w:rPr>
+          <w:rStyle w:val="Strong"/>
+          <w:rFonts w:cstheme="minorHAnsi"/>
+        </w:rPr>
+        <w:t xml:space="preserve">Session Button: </w:t>
+      </w:r>
+      <w:r>
+        <w:rPr>
+          <w:rStyle w:val="Strong"/>
+          <w:rFonts w:cstheme="minorHAnsi"/>
+          <w:b w:val="0"/>
+          <w:bCs w:val="0"/>
+        </w:rPr>
+        <w:t>Tap a session to navigate to the session screen and view the exercise data of that session.</w:t>
+      </w:r>
+    </w:p>
+    <w:p>
+      <w:pPr>
+        <w:numPr>
+          <w:ilvl w:val="0"/>
+          <w:numId w:val="7"/>
+        </w:numPr>
+        <w:spacing w:before="100" w:beforeAutospacing="1" w:after="100" w:afterAutospacing="1" w:line="240" w:lineRule="auto"/>
+        <w:rPr>
+          <w:rFonts w:cstheme="minorHAnsi"/>
+        </w:rPr>
+      </w:pPr>
+      <w:r>
+        <w:rPr>
+          <w:rFonts w:cstheme="minorHAnsi"/>
           <w:noProof/>
         </w:rPr>
         <w:drawing>
-          <wp:inline distT="0" distB="0" distL="0" distR="0" wp14:anchorId="764B8571" wp14:editId="37B04D33">
+          <wp:anchor distT="0" distB="0" distL="114300" distR="114300" simplePos="0" relativeHeight="251678208" behindDoc="0" locked="0" layoutInCell="1" allowOverlap="1" wp14:anchorId="764B8571" wp14:editId="69618999">
+            <wp:simplePos x="0" y="0"/>
+            <wp:positionH relativeFrom="column">
+              <wp:posOffset>400050</wp:posOffset>
+            </wp:positionH>
+            <wp:positionV relativeFrom="paragraph">
+              <wp:posOffset>509270</wp:posOffset>
+            </wp:positionV>
             <wp:extent cx="2019862" cy="4486275"/>
             <wp:effectExtent l="0" t="0" r="0" b="0"/>
+            <wp:wrapSquare wrapText="bothSides"/>
             <wp:docPr id="267066076" name="Picture 5"/>
             <wp:cNvGraphicFramePr>
               <a:graphicFrameLocks xmlns:a="http://schemas.openxmlformats.org/drawingml/2006/main" noChangeAspect="1"/>
@@ -1794,7 +6307,7 @@
                     </pic:cNvPicPr>
                   </pic:nvPicPr>
                   <pic:blipFill>
-                    <a:blip r:embed="rId14" cstate="print">
+                    <a:blip r:embed="rId40" cstate="print">
                       <a:extLst>
                         <a:ext uri="{28A0092B-C50C-407E-A947-70E740481C1C}">
                           <a14:useLocalDpi xmlns:a14="http://schemas.microsoft.com/office/drawing/2010/main" val="0"/>
@@ -1809,7 +6322,7 @@
                   <pic:spPr bwMode="auto">
                     <a:xfrm>
                       <a:off x="0" y="0"/>
-                      <a:ext cx="2023550" cy="4494466"/>
+                      <a:ext cx="2019862" cy="4486275"/>
                     </a:xfrm>
                     <a:prstGeom prst="rect">
                       <a:avLst/>
@@ -1822,53 +6335,272 @@
                 </pic:pic>
               </a:graphicData>
             </a:graphic>
-          </wp:inline>
+          </wp:anchor>
         </w:drawing>
       </w:r>
-    </w:p>
-    <w:p>
-      <w:r>
+      <w:commentRangeStart w:id="35"/>
+      <w:commentRangeStart w:id="36"/>
+      <w:r>
+        <w:rPr>
+          <w:rStyle w:val="Strong"/>
+          <w:rFonts w:cstheme="minorHAnsi"/>
+        </w:rPr>
+        <w:t>Return Home Button:</w:t>
+      </w:r>
+      <w:commentRangeEnd w:id="35"/>
+      <w:r>
+        <w:rPr>
+          <w:rStyle w:val="CommentReference"/>
+          <w:rFonts w:cstheme="minorHAnsi"/>
+        </w:rPr>
+        <w:commentReference w:id="35"/>
+      </w:r>
+      <w:commentRangeEnd w:id="36"/>
+      <w:r>
+        <w:rPr>
+          <w:rStyle w:val="CommentReference"/>
+          <w:rFonts w:cstheme="minorHAnsi"/>
+        </w:rPr>
+        <w:commentReference w:id="36"/>
+      </w:r>
+      <w:r>
+        <w:rPr>
+          <w:rFonts w:cstheme="minorHAnsi"/>
+        </w:rPr>
+        <w:t xml:space="preserve"> Use this button to return to the Home Screen from any other page within the app.</w:t>
+      </w:r>
+    </w:p>
+    <w:p>
+      <w:pPr>
+        <w:rPr>
+          <w:rFonts w:cstheme="minorHAnsi"/>
+        </w:rPr>
+      </w:pPr>
+    </w:p>
+    <w:p>
+      <w:pPr>
+        <w:rPr>
+          <w:rFonts w:cstheme="minorHAnsi"/>
+        </w:rPr>
+      </w:pPr>
+      <w:r>
+        <w:rPr>
+          <w:rFonts w:cstheme="minorHAnsi"/>
+        </w:rPr>
         <w:br w:type="page"/>
       </w:r>
     </w:p>
     <w:p>
-      <w:r>
+      <w:pPr>
+        <w:rPr>
+          <w:rFonts w:cstheme="minorHAnsi"/>
+        </w:rPr>
+      </w:pPr>
+      <w:r>
+        <w:rPr>
+          <w:rFonts w:cstheme="minorHAnsi"/>
+        </w:rPr>
         <w:lastRenderedPageBreak/>
         <w:pict w14:anchorId="2BBB8D55">
-          <v:rect id="_x0000_i1058" style="width:0;height:1.5pt" o:hralign="center" o:hrstd="t" o:hr="t" fillcolor="#a0a0a0" stroked="f"/>
+          <v:rect id="_x0000_i1031" style="width:0;height:1.5pt" o:hralign="center" o:hrstd="t" o:hr="t" fillcolor="#a0a0a0" stroked="f"/>
         </w:pict>
       </w:r>
     </w:p>
     <w:p>
       <w:pPr>
         <w:pStyle w:val="Heading2"/>
-      </w:pPr>
-      <w:bookmarkStart w:id="7" w:name="_Toc147838213"/>
-      <w:r>
+        <w:rPr>
+          <w:rFonts w:asciiTheme="minorHAnsi" w:hAnsiTheme="minorHAnsi" w:cstheme="minorHAnsi"/>
+        </w:rPr>
+      </w:pPr>
+      <w:bookmarkStart w:id="37" w:name="_Toc148369548"/>
+      <w:r>
+        <w:rPr>
+          <w:rFonts w:asciiTheme="minorHAnsi" w:hAnsiTheme="minorHAnsi" w:cstheme="minorHAnsi"/>
+        </w:rPr>
         <w:t>Session Screen</w:t>
       </w:r>
-      <w:bookmarkEnd w:id="7"/>
+      <w:bookmarkEnd w:id="37"/>
     </w:p>
     <w:p>
       <w:pPr>
         <w:pStyle w:val="NormalWeb"/>
-      </w:pPr>
-      <w:r>
+        <w:rPr>
+          <w:rFonts w:asciiTheme="minorHAnsi" w:hAnsiTheme="minorHAnsi" w:cstheme="minorHAnsi"/>
+        </w:rPr>
+      </w:pPr>
+      <w:r>
+        <w:rPr>
+          <w:rFonts w:asciiTheme="minorHAnsi" w:hAnsiTheme="minorHAnsi" w:cstheme="minorHAnsi"/>
+        </w:rPr>
         <w:t>The Session Screen displays a list of the exercises and the repetitions for each exercise for the specified session. You can delete the session from this screen or return</w:t>
       </w:r>
       <w:r>
-        <w:t xml:space="preserve"> to home from here.</w:t>
-      </w:r>
-    </w:p>
-    <w:p>
-      <w:r>
-        <w:rPr>
+        <w:rPr>
+          <w:rFonts w:asciiTheme="minorHAnsi" w:hAnsiTheme="minorHAnsi" w:cstheme="minorHAnsi"/>
+        </w:rPr>
+        <w:t xml:space="preserve"> to home from </w:t>
+      </w:r>
+      <w:commentRangeStart w:id="38"/>
+      <w:commentRangeStart w:id="39"/>
+      <w:r>
+        <w:rPr>
+          <w:rFonts w:asciiTheme="minorHAnsi" w:hAnsiTheme="minorHAnsi" w:cstheme="minorHAnsi"/>
+        </w:rPr>
+        <w:t>here</w:t>
+      </w:r>
+      <w:commentRangeEnd w:id="38"/>
+      <w:r>
+        <w:rPr>
+          <w:rStyle w:val="CommentReference"/>
+          <w:rFonts w:asciiTheme="minorHAnsi" w:eastAsiaTheme="minorHAnsi" w:hAnsiTheme="minorHAnsi" w:cstheme="minorHAnsi"/>
+          <w:lang w:val="en-US" w:eastAsia="en-US"/>
+        </w:rPr>
+        <w:commentReference w:id="38"/>
+      </w:r>
+      <w:commentRangeEnd w:id="39"/>
+      <w:r>
+        <w:rPr>
+          <w:rStyle w:val="CommentReference"/>
+          <w:rFonts w:asciiTheme="minorHAnsi" w:eastAsiaTheme="minorHAnsi" w:hAnsiTheme="minorHAnsi" w:cstheme="minorHAnsi"/>
+          <w:lang w:val="en-US" w:eastAsia="en-US"/>
+        </w:rPr>
+        <w:commentReference w:id="39"/>
+      </w:r>
+      <w:r>
+        <w:rPr>
+          <w:rFonts w:asciiTheme="minorHAnsi" w:hAnsiTheme="minorHAnsi" w:cstheme="minorHAnsi"/>
+        </w:rPr>
+        <w:t>.</w:t>
+      </w:r>
+    </w:p>
+    <w:p>
+      <w:pPr>
+        <w:pStyle w:val="NormalWeb"/>
+        <w:rPr>
+          <w:rFonts w:asciiTheme="minorHAnsi" w:hAnsiTheme="minorHAnsi" w:cstheme="minorHAnsi"/>
+        </w:rPr>
+      </w:pPr>
+      <w:r>
+        <w:rPr>
+          <w:rFonts w:asciiTheme="minorHAnsi" w:hAnsiTheme="minorHAnsi" w:cstheme="minorHAnsi"/>
+        </w:rPr>
+        <w:t>Buttons:</w:t>
+      </w:r>
+    </w:p>
+    <w:p>
+      <w:pPr>
+        <w:numPr>
+          <w:ilvl w:val="0"/>
+          <w:numId w:val="7"/>
+        </w:numPr>
+        <w:spacing w:before="100" w:beforeAutospacing="1" w:after="100" w:afterAutospacing="1" w:line="240" w:lineRule="auto"/>
+        <w:rPr>
+          <w:rStyle w:val="Strong"/>
+          <w:rFonts w:cstheme="minorHAnsi"/>
+        </w:rPr>
+      </w:pPr>
+      <w:r>
+        <w:rPr>
+          <w:rStyle w:val="Strong"/>
+          <w:rFonts w:cstheme="minorHAnsi"/>
+        </w:rPr>
+        <w:t xml:space="preserve">Delete Session Button: </w:t>
+      </w:r>
+      <w:r>
+        <w:rPr>
+          <w:rStyle w:val="Strong"/>
+          <w:rFonts w:cstheme="minorHAnsi"/>
+          <w:b w:val="0"/>
+          <w:bCs w:val="0"/>
+        </w:rPr>
+        <w:t>Delete the current session and return</w:t>
+      </w:r>
+      <w:r>
+        <w:rPr>
+          <w:rStyle w:val="Strong"/>
+          <w:rFonts w:cstheme="minorHAnsi"/>
+          <w:b w:val="0"/>
+          <w:bCs w:val="0"/>
+        </w:rPr>
+        <w:t xml:space="preserve"> the user</w:t>
+      </w:r>
+      <w:r>
+        <w:rPr>
+          <w:rStyle w:val="Strong"/>
+          <w:rFonts w:cstheme="minorHAnsi"/>
+          <w:b w:val="0"/>
+          <w:bCs w:val="0"/>
+        </w:rPr>
+        <w:t xml:space="preserve"> to the patient screen.</w:t>
+      </w:r>
+    </w:p>
+    <w:p>
+      <w:pPr>
+        <w:numPr>
+          <w:ilvl w:val="0"/>
+          <w:numId w:val="7"/>
+        </w:numPr>
+        <w:spacing w:before="100" w:beforeAutospacing="1" w:after="100" w:afterAutospacing="1" w:line="240" w:lineRule="auto"/>
+        <w:rPr>
+          <w:rFonts w:cstheme="minorHAnsi"/>
+        </w:rPr>
+      </w:pPr>
+      <w:commentRangeStart w:id="40"/>
+      <w:commentRangeStart w:id="41"/>
+      <w:r>
+        <w:rPr>
+          <w:rStyle w:val="Strong"/>
+          <w:rFonts w:cstheme="minorHAnsi"/>
+        </w:rPr>
+        <w:t>Return Home Button:</w:t>
+      </w:r>
+      <w:commentRangeEnd w:id="40"/>
+      <w:r>
+        <w:rPr>
+          <w:rStyle w:val="CommentReference"/>
+          <w:rFonts w:cstheme="minorHAnsi"/>
+        </w:rPr>
+        <w:commentReference w:id="40"/>
+      </w:r>
+      <w:commentRangeEnd w:id="41"/>
+      <w:r>
+        <w:rPr>
+          <w:rStyle w:val="CommentReference"/>
+          <w:rFonts w:cstheme="minorHAnsi"/>
+        </w:rPr>
+        <w:commentReference w:id="41"/>
+      </w:r>
+      <w:r>
+        <w:rPr>
+          <w:rFonts w:cstheme="minorHAnsi"/>
+        </w:rPr>
+        <w:t xml:space="preserve"> Use this button to return to the Home Screen from any other page within the app.</w:t>
+      </w:r>
+    </w:p>
+    <w:p>
+      <w:pPr>
+        <w:rPr>
+          <w:rFonts w:cstheme="minorHAnsi"/>
+        </w:rPr>
+      </w:pPr>
+      <w:r>
+        <w:rPr>
+          <w:rFonts w:cstheme="minorHAnsi"/>
           <w:noProof/>
         </w:rPr>
         <w:drawing>
-          <wp:inline distT="0" distB="0" distL="0" distR="0" wp14:anchorId="6F5B8E6B" wp14:editId="3DF38C89">
+          <wp:anchor distT="0" distB="0" distL="114300" distR="114300" simplePos="0" relativeHeight="251674112" behindDoc="0" locked="0" layoutInCell="1" allowOverlap="1" wp14:anchorId="6F5B8E6B" wp14:editId="39B17EFD">
+            <wp:simplePos x="0" y="0"/>
+            <wp:positionH relativeFrom="column">
+              <wp:posOffset>476250</wp:posOffset>
+            </wp:positionH>
+            <wp:positionV relativeFrom="paragraph">
+              <wp:posOffset>70485</wp:posOffset>
+            </wp:positionV>
             <wp:extent cx="1959824" cy="4352925"/>
             <wp:effectExtent l="0" t="0" r="2540" b="0"/>
+            <wp:wrapSquare wrapText="bothSides"/>
             <wp:docPr id="1561697054" name="Picture 10"/>
             <wp:cNvGraphicFramePr>
               <a:graphicFrameLocks xmlns:a="http://schemas.openxmlformats.org/drawingml/2006/main" noChangeAspect="1"/>
@@ -1883,7 +6615,7 @@
                     </pic:cNvPicPr>
                   </pic:nvPicPr>
                   <pic:blipFill>
-                    <a:blip r:embed="rId15" cstate="print">
+                    <a:blip r:embed="rId41" cstate="print">
                       <a:extLst>
                         <a:ext uri="{28A0092B-C50C-407E-A947-70E740481C1C}">
                           <a14:useLocalDpi xmlns:a14="http://schemas.microsoft.com/office/drawing/2010/main" val="0"/>
@@ -1898,7 +6630,7 @@
                   <pic:spPr bwMode="auto">
                     <a:xfrm>
                       <a:off x="0" y="0"/>
-                      <a:ext cx="1964410" cy="4363110"/>
+                      <a:ext cx="1959824" cy="4352925"/>
                     </a:xfrm>
                     <a:prstGeom prst="rect">
                       <a:avLst/>
@@ -1911,40 +6643,75 @@
                 </pic:pic>
               </a:graphicData>
             </a:graphic>
-          </wp:inline>
+          </wp:anchor>
         </w:drawing>
       </w:r>
       <w:r>
+        <w:rPr>
+          <w:rFonts w:cstheme="minorHAnsi"/>
+        </w:rPr>
         <w:br w:type="page"/>
       </w:r>
     </w:p>
     <w:p>
       <w:pPr>
         <w:spacing w:after="0"/>
-      </w:pPr>
-      <w:r>
+        <w:rPr>
+          <w:rFonts w:cstheme="minorHAnsi"/>
+        </w:rPr>
+      </w:pPr>
+      <w:r>
+        <w:rPr>
+          <w:rFonts w:cstheme="minorHAnsi"/>
+        </w:rPr>
         <w:lastRenderedPageBreak/>
         <w:pict w14:anchorId="3D0A83F4">
-          <v:rect id="_x0000_i1033" style="width:0;height:1.5pt" o:hralign="center" o:hrstd="t" o:hr="t" fillcolor="#a0a0a0" stroked="f"/>
+          <v:rect id="_x0000_i1032" style="width:0;height:1.5pt" o:hralign="center" o:hrstd="t" o:hr="t" fillcolor="#a0a0a0" stroked="f"/>
         </w:pict>
       </w:r>
     </w:p>
     <w:p>
       <w:pPr>
         <w:pStyle w:val="Heading2"/>
-      </w:pPr>
-      <w:bookmarkStart w:id="8" w:name="_Toc147838214"/>
-      <w:r>
+        <w:rPr>
+          <w:rFonts w:asciiTheme="minorHAnsi" w:hAnsiTheme="minorHAnsi" w:cstheme="minorHAnsi"/>
+        </w:rPr>
+      </w:pPr>
+      <w:bookmarkStart w:id="42" w:name="_Toc148369549"/>
+      <w:r>
+        <w:rPr>
+          <w:rFonts w:asciiTheme="minorHAnsi" w:hAnsiTheme="minorHAnsi" w:cstheme="minorHAnsi"/>
+        </w:rPr>
         <w:t>Data Export Page</w:t>
       </w:r>
-      <w:bookmarkEnd w:id="8"/>
+      <w:bookmarkEnd w:id="42"/>
     </w:p>
     <w:p>
       <w:pPr>
         <w:pStyle w:val="NormalWeb"/>
-      </w:pPr>
-      <w:r>
+        <w:rPr>
+          <w:rFonts w:asciiTheme="minorHAnsi" w:hAnsiTheme="minorHAnsi" w:cstheme="minorHAnsi"/>
+        </w:rPr>
+      </w:pPr>
+      <w:r>
+        <w:rPr>
+          <w:rFonts w:asciiTheme="minorHAnsi" w:hAnsiTheme="minorHAnsi" w:cstheme="minorHAnsi"/>
+        </w:rPr>
         <w:t>The Data Export Page is used to export patient data to a .csv file. You can export all patient data or specify a date range.</w:t>
+      </w:r>
+    </w:p>
+    <w:p>
+      <w:pPr>
+        <w:pStyle w:val="NormalWeb"/>
+        <w:rPr>
+          <w:rFonts w:asciiTheme="minorHAnsi" w:hAnsiTheme="minorHAnsi" w:cstheme="minorHAnsi"/>
+        </w:rPr>
+      </w:pPr>
+      <w:r>
+        <w:rPr>
+          <w:rFonts w:asciiTheme="minorHAnsi" w:hAnsiTheme="minorHAnsi" w:cstheme="minorHAnsi"/>
+        </w:rPr>
+        <w:t>Buttons:</w:t>
       </w:r>
     </w:p>
     <w:p>
@@ -1954,14 +6721,30 @@
           <w:numId w:val="9"/>
         </w:numPr>
         <w:spacing w:before="100" w:beforeAutospacing="1" w:after="100" w:afterAutospacing="1" w:line="240" w:lineRule="auto"/>
-      </w:pPr>
+        <w:rPr>
+          <w:rFonts w:cstheme="minorHAnsi"/>
+        </w:rPr>
+      </w:pPr>
+      <w:commentRangeStart w:id="43"/>
       <w:r>
         <w:rPr>
           <w:rStyle w:val="Strong"/>
+          <w:rFonts w:cstheme="minorHAnsi"/>
         </w:rPr>
         <w:t>Export All Data:</w:t>
       </w:r>
-      <w:r>
+      <w:commentRangeEnd w:id="43"/>
+      <w:r>
+        <w:rPr>
+          <w:rStyle w:val="CommentReference"/>
+          <w:rFonts w:cstheme="minorHAnsi"/>
+        </w:rPr>
+        <w:commentReference w:id="43"/>
+      </w:r>
+      <w:r>
+        <w:rPr>
+          <w:rFonts w:cstheme="minorHAnsi"/>
+        </w:rPr>
         <w:t xml:space="preserve"> Export data for all patients to a .csv file.</w:t>
       </w:r>
     </w:p>
@@ -1972,15 +6755,23 @@
           <w:numId w:val="9"/>
         </w:numPr>
         <w:spacing w:before="100" w:beforeAutospacing="1" w:after="100" w:afterAutospacing="1" w:line="240" w:lineRule="auto"/>
+        <w:rPr>
+          <w:ins w:id="44" w:author="Camila Shirota" w:date="2023-10-16T11:01:00Z"/>
+          <w:rFonts w:cstheme="minorHAnsi"/>
+        </w:rPr>
       </w:pPr>
       <w:r>
         <w:rPr>
           <w:rStyle w:val="Strong"/>
-        </w:rPr>
-        <w:t>Export Range Data:</w:t>
-      </w:r>
-      <w:r>
-        <w:t xml:space="preserve"> Select a date range to export patient data within that period.</w:t>
+          <w:rFonts w:cstheme="minorHAnsi"/>
+        </w:rPr>
+        <w:t>Export Patient Data:</w:t>
+      </w:r>
+      <w:r>
+        <w:rPr>
+          <w:rFonts w:cstheme="minorHAnsi"/>
+        </w:rPr>
+        <w:t xml:space="preserve"> Choose a specific patient to export their data to a .csv file.</w:t>
       </w:r>
     </w:p>
     <w:p>
@@ -1990,28 +6781,54 @@
           <w:numId w:val="9"/>
         </w:numPr>
         <w:spacing w:before="100" w:beforeAutospacing="1" w:after="100" w:afterAutospacing="1" w:line="240" w:lineRule="auto"/>
+        <w:rPr>
+          <w:rFonts w:cstheme="minorHAnsi"/>
+        </w:rPr>
       </w:pPr>
       <w:r>
         <w:rPr>
           <w:rStyle w:val="Strong"/>
-        </w:rPr>
-        <w:t>Export Patient Data:</w:t>
-      </w:r>
-      <w:r>
-        <w:t xml:space="preserve"> Choose a specific patient to export their data to a .csv file.</w:t>
-      </w:r>
-    </w:p>
-    <w:p/>
-    <w:p/>
-    <w:p>
-      <w:r>
-        <w:rPr>
+          <w:rFonts w:cstheme="minorHAnsi"/>
+        </w:rPr>
+        <w:t>Export Range Data:</w:t>
+      </w:r>
+      <w:r>
+        <w:rPr>
+          <w:rFonts w:cstheme="minorHAnsi"/>
+        </w:rPr>
+        <w:t xml:space="preserve"> Select a date range to export patient data within that period.</w:t>
+      </w:r>
+    </w:p>
+    <w:p>
+      <w:pPr>
+        <w:rPr>
+          <w:rFonts w:cstheme="minorHAnsi"/>
+        </w:rPr>
+      </w:pPr>
+    </w:p>
+    <w:p>
+      <w:pPr>
+        <w:rPr>
+          <w:rFonts w:cstheme="minorHAnsi"/>
+        </w:rPr>
+      </w:pPr>
+      <w:r>
+        <w:rPr>
+          <w:rFonts w:cstheme="minorHAnsi"/>
           <w:noProof/>
         </w:rPr>
         <w:drawing>
-          <wp:inline distT="0" distB="0" distL="0" distR="0" wp14:anchorId="117C4CB3" wp14:editId="65CBE2E4">
+          <wp:anchor distT="0" distB="0" distL="114300" distR="114300" simplePos="0" relativeHeight="251672064" behindDoc="0" locked="0" layoutInCell="1" allowOverlap="1" wp14:anchorId="117C4CB3" wp14:editId="21118F41">
+            <wp:simplePos x="0" y="0"/>
+            <wp:positionH relativeFrom="column">
+              <wp:posOffset>495300</wp:posOffset>
+            </wp:positionH>
+            <wp:positionV relativeFrom="paragraph">
+              <wp:posOffset>89535</wp:posOffset>
+            </wp:positionV>
             <wp:extent cx="2002708" cy="4448175"/>
             <wp:effectExtent l="0" t="0" r="0" b="0"/>
+            <wp:wrapSquare wrapText="bothSides"/>
             <wp:docPr id="269956330" name="Picture 3"/>
             <wp:cNvGraphicFramePr>
               <a:graphicFrameLocks xmlns:a="http://schemas.openxmlformats.org/drawingml/2006/main" noChangeAspect="1"/>
@@ -2026,7 +6843,7 @@
                     </pic:cNvPicPr>
                   </pic:nvPicPr>
                   <pic:blipFill>
-                    <a:blip r:embed="rId16" cstate="print">
+                    <a:blip r:embed="rId42" cstate="print">
                       <a:extLst>
                         <a:ext uri="{28A0092B-C50C-407E-A947-70E740481C1C}">
                           <a14:useLocalDpi xmlns:a14="http://schemas.microsoft.com/office/drawing/2010/main" val="0"/>
@@ -2041,7 +6858,7 @@
                   <pic:spPr bwMode="auto">
                     <a:xfrm>
                       <a:off x="0" y="0"/>
-                      <a:ext cx="2009264" cy="4462736"/>
+                      <a:ext cx="2002708" cy="4448175"/>
                     </a:xfrm>
                     <a:prstGeom prst="rect">
                       <a:avLst/>
@@ -2054,60 +6871,226 @@
                 </pic:pic>
               </a:graphicData>
             </a:graphic>
-          </wp:inline>
+          </wp:anchor>
         </w:drawing>
       </w:r>
-      <w:r>
+    </w:p>
+    <w:p>
+      <w:pPr>
+        <w:rPr>
+          <w:rFonts w:cstheme="minorHAnsi"/>
+        </w:rPr>
+      </w:pPr>
+      <w:r>
+        <w:rPr>
+          <w:rFonts w:cstheme="minorHAnsi"/>
+        </w:rPr>
         <w:br w:type="page"/>
       </w:r>
     </w:p>
     <w:p>
       <w:pPr>
         <w:spacing w:after="0"/>
-      </w:pPr>
-      <w:r>
+        <w:rPr>
+          <w:rFonts w:cstheme="minorHAnsi"/>
+        </w:rPr>
+      </w:pPr>
+      <w:r>
+        <w:rPr>
+          <w:rFonts w:cstheme="minorHAnsi"/>
+        </w:rPr>
         <w:lastRenderedPageBreak/>
         <w:pict w14:anchorId="5774F797">
-          <v:rect id="_x0000_i1034" style="width:0;height:1.5pt" o:hralign="center" o:hrstd="t" o:hr="t" fillcolor="#a0a0a0" stroked="f"/>
+          <v:rect id="_x0000_i1033" style="width:0;height:1.5pt" o:hralign="center" o:hrstd="t" o:hr="t" fillcolor="#a0a0a0" stroked="f"/>
         </w:pict>
       </w:r>
     </w:p>
     <w:p>
       <w:pPr>
         <w:pStyle w:val="Heading2"/>
-      </w:pPr>
-      <w:bookmarkStart w:id="9" w:name="_Toc147838215"/>
-      <w:r>
+        <w:rPr>
+          <w:rFonts w:asciiTheme="minorHAnsi" w:hAnsiTheme="minorHAnsi" w:cstheme="minorHAnsi"/>
+        </w:rPr>
+      </w:pPr>
+      <w:bookmarkStart w:id="45" w:name="_Toc148369550"/>
+      <w:r>
+        <w:rPr>
+          <w:rFonts w:asciiTheme="minorHAnsi" w:hAnsiTheme="minorHAnsi" w:cstheme="minorHAnsi"/>
+        </w:rPr>
         <w:t>Graphing Screen</w:t>
       </w:r>
-      <w:bookmarkEnd w:id="9"/>
+      <w:bookmarkEnd w:id="45"/>
     </w:p>
     <w:p>
       <w:pPr>
         <w:pStyle w:val="NormalWeb"/>
-      </w:pPr>
-      <w:r>
-        <w:t>The Graphing Screen displays the session history of a patient's progress using a graphical representation. You can sort sessions by date</w:t>
-      </w:r>
-      <w:r>
-        <w:t xml:space="preserve"> and by exercise</w:t>
-      </w:r>
-      <w:r>
-        <w:t xml:space="preserve"> and return to the Home Page.</w:t>
+        <w:rPr>
+          <w:rFonts w:asciiTheme="minorHAnsi" w:hAnsiTheme="minorHAnsi" w:cstheme="minorHAnsi"/>
+        </w:rPr>
+      </w:pPr>
+      <w:r>
+        <w:rPr>
+          <w:rFonts w:asciiTheme="minorHAnsi" w:hAnsiTheme="minorHAnsi" w:cstheme="minorHAnsi"/>
+        </w:rPr>
+        <w:t xml:space="preserve">The Graphing Screen displays the </w:t>
+      </w:r>
+      <w:r>
+        <w:rPr>
+          <w:rFonts w:asciiTheme="minorHAnsi" w:hAnsiTheme="minorHAnsi" w:cstheme="minorHAnsi"/>
+        </w:rPr>
+        <w:t xml:space="preserve">exercise </w:t>
+      </w:r>
+      <w:r>
+        <w:rPr>
+          <w:rFonts w:asciiTheme="minorHAnsi" w:hAnsiTheme="minorHAnsi" w:cstheme="minorHAnsi"/>
+        </w:rPr>
+        <w:t>history of a patient</w:t>
+      </w:r>
+      <w:r>
+        <w:rPr>
+          <w:rFonts w:asciiTheme="minorHAnsi" w:hAnsiTheme="minorHAnsi" w:cstheme="minorHAnsi"/>
+        </w:rPr>
+        <w:t>/ their</w:t>
+      </w:r>
+      <w:r>
+        <w:rPr>
+          <w:rFonts w:asciiTheme="minorHAnsi" w:hAnsiTheme="minorHAnsi" w:cstheme="minorHAnsi"/>
+        </w:rPr>
+        <w:t xml:space="preserve"> progress using a graphical representation. </w:t>
+      </w:r>
+      <w:r>
+        <w:rPr>
+          <w:rFonts w:asciiTheme="minorHAnsi" w:hAnsiTheme="minorHAnsi" w:cstheme="minorHAnsi"/>
+        </w:rPr>
+        <w:t>Graphs show data from one exercise only</w:t>
+      </w:r>
+      <w:r>
+        <w:rPr>
+          <w:rFonts w:asciiTheme="minorHAnsi" w:hAnsiTheme="minorHAnsi" w:cstheme="minorHAnsi"/>
+        </w:rPr>
+        <w:t>, which you can select under ‘Exercise Selection’</w:t>
+      </w:r>
+      <w:r>
+        <w:rPr>
+          <w:rFonts w:asciiTheme="minorHAnsi" w:hAnsiTheme="minorHAnsi" w:cstheme="minorHAnsi"/>
+        </w:rPr>
+        <w:t xml:space="preserve">. </w:t>
+      </w:r>
+      <w:r>
+        <w:rPr>
+          <w:rFonts w:asciiTheme="minorHAnsi" w:hAnsiTheme="minorHAnsi" w:cstheme="minorHAnsi"/>
+        </w:rPr>
+        <w:t>You can s</w:t>
+      </w:r>
+      <w:r>
+        <w:rPr>
+          <w:rFonts w:asciiTheme="minorHAnsi" w:hAnsiTheme="minorHAnsi" w:cstheme="minorHAnsi"/>
+        </w:rPr>
+        <w:t>elect</w:t>
+      </w:r>
+      <w:r>
+        <w:rPr>
+          <w:rFonts w:asciiTheme="minorHAnsi" w:hAnsiTheme="minorHAnsi" w:cstheme="minorHAnsi"/>
+        </w:rPr>
+        <w:t xml:space="preserve"> sessions </w:t>
+      </w:r>
+      <w:commentRangeStart w:id="46"/>
+      <w:r>
+        <w:rPr>
+          <w:rFonts w:asciiTheme="minorHAnsi" w:hAnsiTheme="minorHAnsi" w:cstheme="minorHAnsi"/>
+        </w:rPr>
+        <w:t>by date</w:t>
+      </w:r>
+      <w:commentRangeEnd w:id="46"/>
+      <w:r>
+        <w:rPr>
+          <w:rStyle w:val="CommentReference"/>
+          <w:rFonts w:asciiTheme="minorHAnsi" w:eastAsiaTheme="minorHAnsi" w:hAnsiTheme="minorHAnsi" w:cstheme="minorHAnsi"/>
+          <w:lang w:val="en-US" w:eastAsia="en-US"/>
+        </w:rPr>
+        <w:commentReference w:id="46"/>
+      </w:r>
+      <w:r>
+        <w:rPr>
+          <w:rFonts w:asciiTheme="minorHAnsi" w:hAnsiTheme="minorHAnsi" w:cstheme="minorHAnsi"/>
+        </w:rPr>
+        <w:t xml:space="preserve"> </w:t>
+      </w:r>
+      <w:r>
+        <w:rPr>
+          <w:rFonts w:asciiTheme="minorHAnsi" w:hAnsiTheme="minorHAnsi" w:cstheme="minorHAnsi"/>
+        </w:rPr>
+        <w:t>and return to the Home Page.</w:t>
       </w:r>
     </w:p>
     <w:p>
       <w:pPr>
         <w:pStyle w:val="NormalWeb"/>
-      </w:pPr>
-      <w:r>
-        <w:rPr>
+        <w:rPr>
+          <w:rFonts w:asciiTheme="minorHAnsi" w:hAnsiTheme="minorHAnsi" w:cstheme="minorHAnsi"/>
+        </w:rPr>
+      </w:pPr>
+      <w:r>
+        <w:rPr>
+          <w:rFonts w:asciiTheme="minorHAnsi" w:hAnsiTheme="minorHAnsi" w:cstheme="minorHAnsi"/>
+        </w:rPr>
+        <w:t>Buttons:</w:t>
+      </w:r>
+    </w:p>
+    <w:p>
+      <w:pPr>
+        <w:pStyle w:val="NormalWeb"/>
+        <w:numPr>
+          <w:ilvl w:val="0"/>
+          <w:numId w:val="12"/>
+        </w:numPr>
+        <w:rPr>
+          <w:rFonts w:asciiTheme="minorHAnsi" w:hAnsiTheme="minorHAnsi" w:cstheme="minorHAnsi"/>
+        </w:rPr>
+      </w:pPr>
+      <w:r>
+        <w:rPr>
+          <w:rFonts w:asciiTheme="minorHAnsi" w:hAnsiTheme="minorHAnsi" w:cstheme="minorHAnsi"/>
+          <w:b/>
+          <w:bCs/>
+        </w:rPr>
+        <w:t>Date Range:</w:t>
+      </w:r>
+      <w:r>
+        <w:rPr>
+          <w:rFonts w:asciiTheme="minorHAnsi" w:hAnsiTheme="minorHAnsi" w:cstheme="minorHAnsi"/>
+        </w:rPr>
+        <w:t xml:space="preserve"> Select a range of dates to display the selected exercise date that occurred between the two given dates.</w:t>
+      </w:r>
+    </w:p>
+    <w:p>
+      <w:pPr>
+        <w:pStyle w:val="NormalWeb"/>
+        <w:numPr>
+          <w:ilvl w:val="0"/>
+          <w:numId w:val="12"/>
+        </w:numPr>
+        <w:rPr>
+          <w:rFonts w:asciiTheme="minorHAnsi" w:hAnsiTheme="minorHAnsi" w:cstheme="minorHAnsi"/>
+        </w:rPr>
+      </w:pPr>
+      <w:r>
+        <w:rPr>
+          <w:rFonts w:asciiTheme="minorHAnsi" w:hAnsiTheme="minorHAnsi" w:cstheme="minorHAnsi"/>
           <w:noProof/>
         </w:rPr>
         <w:drawing>
-          <wp:inline distT="0" distB="0" distL="0" distR="0" wp14:anchorId="4AF59858" wp14:editId="7A7496D8">
-            <wp:extent cx="2054170" cy="4562475"/>
-            <wp:effectExtent l="0" t="0" r="3810" b="0"/>
+          <wp:anchor distT="0" distB="0" distL="114300" distR="114300" simplePos="0" relativeHeight="251678720" behindDoc="0" locked="0" layoutInCell="1" allowOverlap="1" wp14:anchorId="4AF59858" wp14:editId="1812B760">
+            <wp:simplePos x="0" y="0"/>
+            <wp:positionH relativeFrom="column">
+              <wp:posOffset>447675</wp:posOffset>
+            </wp:positionH>
+            <wp:positionV relativeFrom="paragraph">
+              <wp:posOffset>546100</wp:posOffset>
+            </wp:positionV>
+            <wp:extent cx="2053590" cy="4562475"/>
+            <wp:effectExtent l="0" t="0" r="3810" b="9525"/>
+            <wp:wrapSquare wrapText="bothSides"/>
             <wp:docPr id="1387825437" name="Picture 2"/>
             <wp:cNvGraphicFramePr>
               <a:graphicFrameLocks xmlns:a="http://schemas.openxmlformats.org/drawingml/2006/main" noChangeAspect="1"/>
@@ -2122,7 +7105,7 @@
                     </pic:cNvPicPr>
                   </pic:nvPicPr>
                   <pic:blipFill>
-                    <a:blip r:embed="rId17" cstate="print">
+                    <a:blip r:embed="rId43" cstate="print">
                       <a:extLst>
                         <a:ext uri="{28A0092B-C50C-407E-A947-70E740481C1C}">
                           <a14:useLocalDpi xmlns:a14="http://schemas.microsoft.com/office/drawing/2010/main" val="0"/>
@@ -2137,7 +7120,7 @@
                   <pic:spPr bwMode="auto">
                     <a:xfrm>
                       <a:off x="0" y="0"/>
-                      <a:ext cx="2060597" cy="4576749"/>
+                      <a:ext cx="2053590" cy="4562475"/>
                     </a:xfrm>
                     <a:prstGeom prst="rect">
                       <a:avLst/>
@@ -2150,19 +7133,115 @@
                 </pic:pic>
               </a:graphicData>
             </a:graphic>
-          </wp:inline>
+          </wp:anchor>
         </w:drawing>
+      </w:r>
+      <w:r>
+        <w:rPr>
+          <w:rFonts w:asciiTheme="minorHAnsi" w:hAnsiTheme="minorHAnsi" w:cstheme="minorHAnsi"/>
+          <w:b/>
+          <w:bCs/>
+        </w:rPr>
+        <w:t xml:space="preserve">Exercise Selection: </w:t>
+      </w:r>
+      <w:r>
+        <w:rPr>
+          <w:rFonts w:asciiTheme="minorHAnsi" w:hAnsiTheme="minorHAnsi" w:cstheme="minorHAnsi"/>
+        </w:rPr>
+        <w:t>Displays a horizontally scrolling list of exercises. When tapped, this exercise is chosen and displayed to the chart.</w:t>
+      </w:r>
+    </w:p>
+    <w:p>
+      <w:pPr>
+        <w:pStyle w:val="NormalWeb"/>
+        <w:rPr>
+          <w:rFonts w:asciiTheme="minorHAnsi" w:hAnsiTheme="minorHAnsi" w:cstheme="minorHAnsi"/>
+        </w:rPr>
+      </w:pPr>
+      <w:r>
+        <w:rPr>
+          <w:rFonts w:asciiTheme="minorHAnsi" w:hAnsiTheme="minorHAnsi" w:cstheme="minorHAnsi"/>
+          <w:b/>
+          <w:bCs/>
+          <w:noProof/>
+        </w:rPr>
+        <w:drawing>
+          <wp:anchor distT="0" distB="0" distL="114300" distR="114300" simplePos="0" relativeHeight="251677696" behindDoc="0" locked="0" layoutInCell="1" allowOverlap="1" wp14:anchorId="1AAA7AFF" wp14:editId="76DD052A">
+            <wp:simplePos x="0" y="0"/>
+            <wp:positionH relativeFrom="column">
+              <wp:posOffset>3200400</wp:posOffset>
+            </wp:positionH>
+            <wp:positionV relativeFrom="paragraph">
+              <wp:posOffset>1504950</wp:posOffset>
+            </wp:positionV>
+            <wp:extent cx="2501900" cy="1485900"/>
+            <wp:effectExtent l="0" t="0" r="0" b="0"/>
+            <wp:wrapSquare wrapText="bothSides"/>
+            <wp:docPr id="330570273" name="Picture 21" descr="A screenshot of a phone&#10;&#10;Description automatically generated"/>
+            <wp:cNvGraphicFramePr>
+              <a:graphicFrameLocks xmlns:a="http://schemas.openxmlformats.org/drawingml/2006/main" noChangeAspect="1"/>
+            </wp:cNvGraphicFramePr>
+            <a:graphic xmlns:a="http://schemas.openxmlformats.org/drawingml/2006/main">
+              <a:graphicData uri="http://schemas.openxmlformats.org/drawingml/2006/picture">
+                <pic:pic xmlns:pic="http://schemas.openxmlformats.org/drawingml/2006/picture">
+                  <pic:nvPicPr>
+                    <pic:cNvPr id="330570273" name="Picture 21" descr="A screenshot of a phone&#10;&#10;Description automatically generated"/>
+                    <pic:cNvPicPr>
+                      <a:picLocks noChangeAspect="1" noChangeArrowheads="1"/>
+                    </pic:cNvPicPr>
+                  </pic:nvPicPr>
+                  <pic:blipFill>
+                    <a:blip r:embed="rId44" cstate="print">
+                      <a:extLst>
+                        <a:ext uri="{28A0092B-C50C-407E-A947-70E740481C1C}">
+                          <a14:useLocalDpi xmlns:a14="http://schemas.microsoft.com/office/drawing/2010/main" val="0"/>
+                        </a:ext>
+                      </a:extLst>
+                    </a:blip>
+                    <a:srcRect/>
+                    <a:stretch>
+                      <a:fillRect/>
+                    </a:stretch>
+                  </pic:blipFill>
+                  <pic:spPr bwMode="auto">
+                    <a:xfrm>
+                      <a:off x="0" y="0"/>
+                      <a:ext cx="2501900" cy="1485900"/>
+                    </a:xfrm>
+                    <a:prstGeom prst="rect">
+                      <a:avLst/>
+                    </a:prstGeom>
+                    <a:noFill/>
+                    <a:ln>
+                      <a:noFill/>
+                    </a:ln>
+                  </pic:spPr>
+                </pic:pic>
+              </a:graphicData>
+            </a:graphic>
+          </wp:anchor>
+        </w:drawing>
+      </w:r>
+      <w:commentRangeStart w:id="47"/>
+      <w:commentRangeEnd w:id="47"/>
+      <w:r>
+        <w:rPr>
+          <w:rStyle w:val="CommentReference"/>
+          <w:rFonts w:asciiTheme="minorHAnsi" w:eastAsiaTheme="minorHAnsi" w:hAnsiTheme="minorHAnsi" w:cstheme="minorHAnsi"/>
+          <w:lang w:val="en-US" w:eastAsia="en-US"/>
+        </w:rPr>
+        <w:commentReference w:id="47"/>
       </w:r>
     </w:p>
     <w:p/>
     <w:p/>
     <w:sectPr>
-      <w:headerReference w:type="even" r:id="rId18"/>
-      <w:headerReference w:type="default" r:id="rId19"/>
-      <w:footerReference w:type="even" r:id="rId20"/>
-      <w:footerReference w:type="default" r:id="rId21"/>
-      <w:headerReference w:type="first" r:id="rId22"/>
-      <w:footerReference w:type="first" r:id="rId23"/>
+      <w:headerReference w:type="even" r:id="rId45"/>
+      <w:headerReference w:type="default" r:id="rId46"/>
+      <w:footerReference w:type="even" r:id="rId47"/>
+      <w:footerReference w:type="default" r:id="rId48"/>
+      <w:headerReference w:type="first" r:id="rId49"/>
+      <w:footerReference w:type="first" r:id="rId50"/>
       <w:pgSz w:w="12240" w:h="15840"/>
       <w:pgMar w:top="1440" w:right="1440" w:bottom="1440" w:left="1440" w:header="720" w:footer="720" w:gutter="0"/>
       <w:cols w:space="720"/>
@@ -2171,6 +7250,599 @@
     </w:sectPr>
   </w:body>
 </w:document>
+</file>
+
+<file path=word/comments.xml><?xml version="1.0" encoding="utf-8"?>
+<w:comments xmlns:wpc="http://schemas.microsoft.com/office/word/2010/wordprocessingCanvas" xmlns:cx="http://schemas.microsoft.com/office/drawing/2014/chartex" xmlns:cx1="http://schemas.microsoft.com/office/drawing/2015/9/8/chartex" xmlns:cx2="http://schemas.microsoft.com/office/drawing/2015/10/21/chartex" xmlns:cx3="http://schemas.microsoft.com/office/drawing/2016/5/9/chartex" xmlns:cx4="http://schemas.microsoft.com/office/drawing/2016/5/10/chartex" xmlns:cx5="http://schemas.microsoft.com/office/drawing/2016/5/11/chartex" xmlns:cx6="http://schemas.microsoft.com/office/drawing/2016/5/12/chartex" xmlns:cx7="http://schemas.microsoft.com/office/drawing/2016/5/13/chartex" xmlns:cx8="http://schemas.microsoft.com/office/drawing/2016/5/14/chartex" xmlns:mc="http://schemas.openxmlformats.org/markup-compatibility/2006" xmlns:aink="http://schemas.microsoft.com/office/drawing/2016/ink" xmlns:am3d="http://schemas.microsoft.com/office/drawing/2017/model3d" xmlns:o="urn:schemas-microsoft-com:office:office" xmlns:oel="http://schemas.microsoft.com/office/2019/extlst" xmlns:r="http://schemas.openxmlformats.org/officeDocument/2006/relationships" xmlns:m="http://schemas.openxmlformats.org/officeDocument/2006/math" xmlns:v="urn:schemas-microsoft-com:vml" xmlns:wp14="http://schemas.microsoft.com/office/word/2010/wordprocessingDrawing" xmlns:wp="http://schemas.openxmlformats.org/drawingml/2006/wordprocessingDrawing" xmlns:w10="urn:schemas-microsoft-com:office:word" xmlns:w="http://schemas.openxmlformats.org/wordprocessingml/2006/main" xmlns:w14="http://schemas.microsoft.com/office/word/2010/wordml" xmlns:w15="http://schemas.microsoft.com/office/word/2012/wordml" xmlns:w16cex="http://schemas.microsoft.com/office/word/2018/wordml/cex" xmlns:w16cid="http://schemas.microsoft.com/office/word/2016/wordml/cid" xmlns:w16="http://schemas.microsoft.com/office/word/2018/wordml" xmlns:w16sdtdh="http://schemas.microsoft.com/office/word/2020/wordml/sdtdatahash" xmlns:w16se="http://schemas.microsoft.com/office/word/2015/wordml/symex" xmlns:wpg="http://schemas.microsoft.com/office/word/2010/wordprocessingGroup" xmlns:wpi="http://schemas.microsoft.com/office/word/2010/wordprocessingInk" xmlns:wne="http://schemas.microsoft.com/office/word/2006/wordml" xmlns:wps="http://schemas.microsoft.com/office/word/2010/wordprocessingShape" mc:Ignorable="w14 w15 w16se w16cid w16 w16cex w16sdtdh wp14">
+  <w:comment w:id="4" w:author="Camila Shirota" w:date="2023-10-16T10:13:00Z" w:initials="CS">
+    <w:p>
+      <w:pPr>
+        <w:pStyle w:val="CommentText"/>
+      </w:pPr>
+      <w:r>
+        <w:rPr>
+          <w:rStyle w:val="CommentReference"/>
+        </w:rPr>
+        <w:annotationRef/>
+      </w:r>
+      <w:r>
+        <w:t>before this, im missing an installation guide</w:t>
+      </w:r>
+    </w:p>
+  </w:comment>
+  <w:comment w:id="5" w:author="Camila Shirota" w:date="2023-10-16T10:25:00Z" w:initials="CS">
+    <w:p>
+      <w:pPr>
+        <w:pStyle w:val="CommentText"/>
+      </w:pPr>
+      <w:r>
+        <w:rPr>
+          <w:rStyle w:val="CommentReference"/>
+        </w:rPr>
+        <w:annotationRef/>
+      </w:r>
+      <w:r>
+        <w:t>also probably an Initial setup - to walk through eg adding initial exercise names, adding initial patients, etc.</w:t>
+      </w:r>
+    </w:p>
+  </w:comment>
+  <w:comment w:id="13" w:author="Camila Shirota" w:date="2023-10-16T10:13:00Z" w:initials="CS">
+    <w:p>
+      <w:pPr>
+        <w:pStyle w:val="CommentText"/>
+      </w:pPr>
+      <w:r>
+        <w:rPr>
+          <w:rStyle w:val="CommentReference"/>
+        </w:rPr>
+        <w:annotationRef/>
+      </w:r>
+      <w:r>
+        <w:t>before this, im missing an installation guide</w:t>
+      </w:r>
+    </w:p>
+  </w:comment>
+  <w:comment w:id="14" w:author="Camila Shirota" w:date="2023-10-16T10:25:00Z" w:initials="CS">
+    <w:p>
+      <w:pPr>
+        <w:pStyle w:val="CommentText"/>
+      </w:pPr>
+      <w:r>
+        <w:rPr>
+          <w:rStyle w:val="CommentReference"/>
+        </w:rPr>
+        <w:annotationRef/>
+      </w:r>
+      <w:r>
+        <w:t>also probably an Initial setup - to walk through eg adding initial exercise names, adding initial patients, etc.</w:t>
+      </w:r>
+    </w:p>
+  </w:comment>
+  <w:comment w:id="16" w:author="Camila Shirota" w:date="2023-10-16T10:18:00Z" w:initials="CS">
+    <w:p>
+      <w:pPr>
+        <w:pStyle w:val="CommentText"/>
+      </w:pPr>
+      <w:r>
+        <w:rPr>
+          <w:rStyle w:val="CommentReference"/>
+        </w:rPr>
+        <w:annotationRef/>
+      </w:r>
+      <w:r>
+        <w:t>adding is in the Patients Records screen</w:t>
+      </w:r>
+    </w:p>
+  </w:comment>
+  <w:comment w:id="17" w:author="Camila Shirota" w:date="2023-10-16T10:52:00Z" w:initials="CS">
+    <w:p>
+      <w:pPr>
+        <w:pStyle w:val="CommentText"/>
+      </w:pPr>
+      <w:r>
+        <w:rPr>
+          <w:rStyle w:val="CommentReference"/>
+        </w:rPr>
+        <w:annotationRef/>
+      </w:r>
+      <w:r>
+        <w:t>when im switching to a different patient AFTER I've already selected a patient + session, the app is not clearing the session information - keeps displaying the information from previous patient+selected session</w:t>
+      </w:r>
+    </w:p>
+  </w:comment>
+  <w:comment w:id="18" w:author="Camila Shirota" w:date="2023-10-16T10:32:00Z" w:initials="CS">
+    <w:p>
+      <w:pPr>
+        <w:pStyle w:val="CommentText"/>
+      </w:pPr>
+      <w:r>
+        <w:rPr>
+          <w:rStyle w:val="CommentReference"/>
+        </w:rPr>
+        <w:annotationRef/>
+      </w:r>
+      <w:r>
+        <w:t>can you please add as future dev suggestion to have the sessions for a patient listed on the screen (as buttons for example), instead of having to select from a drop-down box? would be much easier/ get rid of one step.</w:t>
+      </w:r>
+    </w:p>
+  </w:comment>
+  <w:comment w:id="20" w:author="Camila Shirota" w:date="2023-10-16T10:26:00Z" w:initials="CS">
+    <w:p>
+      <w:pPr>
+        <w:pStyle w:val="CommentText"/>
+      </w:pPr>
+      <w:r>
+        <w:rPr>
+          <w:rStyle w:val="CommentReference"/>
+        </w:rPr>
+        <w:annotationRef/>
+      </w:r>
+      <w:r>
+        <w:t>you also need to select what exercise it is - from dropdown</w:t>
+      </w:r>
+    </w:p>
+  </w:comment>
+  <w:comment w:id="21" w:author="Camila Shirota" w:date="2023-10-16T10:56:00Z" w:initials="CS">
+    <w:p>
+      <w:pPr>
+        <w:pStyle w:val="CommentText"/>
+      </w:pPr>
+      <w:r>
+        <w:rPr>
+          <w:rStyle w:val="CommentReference"/>
+        </w:rPr>
+        <w:annotationRef/>
+      </w:r>
+      <w:r>
+        <w:t>I am changing the number and saving and when I navigate away and come back it's going back to the previous values in the session screen (previous page) but when i click on the exercise the counter shows the updated number.</w:t>
+      </w:r>
+    </w:p>
+    <w:p>
+      <w:pPr>
+        <w:pStyle w:val="CommentText"/>
+      </w:pPr>
+      <w:r>
+        <w:t>the graph (in Patient Records) displays the old information/ does not update.</w:t>
+      </w:r>
+    </w:p>
+  </w:comment>
+  <w:comment w:id="22" w:author="Camila Shirota" w:date="2023-10-16T10:22:00Z" w:initials="CS">
+    <w:p>
+      <w:pPr>
+        <w:pStyle w:val="CommentText"/>
+      </w:pPr>
+      <w:r>
+        <w:rPr>
+          <w:rStyle w:val="CommentReference"/>
+        </w:rPr>
+        <w:annotationRef/>
+      </w:r>
+      <w:r>
+        <w:t>does this means that just the edits are discarded or the entire exercise? would be good to clarify</w:t>
+      </w:r>
+    </w:p>
+  </w:comment>
+  <w:comment w:id="24" w:author="Camila Shirota" w:date="2023-10-16T10:27:00Z" w:initials="CS">
+    <w:p>
+      <w:pPr>
+        <w:pStyle w:val="CommentText"/>
+      </w:pPr>
+      <w:r>
+        <w:rPr>
+          <w:rStyle w:val="CommentReference"/>
+        </w:rPr>
+        <w:annotationRef/>
+      </w:r>
+      <w:r>
+        <w:t>the exercise list doesn’t update automatically - is that possible?</w:t>
+      </w:r>
+    </w:p>
+    <w:p>
+      <w:pPr>
+        <w:pStyle w:val="CommentText"/>
+      </w:pPr>
+      <w:r>
+        <w:t>if not, at least please flag here. also please add as suggestion for future dev</w:t>
+      </w:r>
+    </w:p>
+  </w:comment>
+  <w:comment w:id="27" w:author="Camila Shirota" w:date="2023-10-16T10:42:00Z" w:initials="CS">
+    <w:p>
+      <w:pPr>
+        <w:pStyle w:val="CommentText"/>
+      </w:pPr>
+      <w:r>
+        <w:rPr>
+          <w:rStyle w:val="CommentReference"/>
+        </w:rPr>
+        <w:annotationRef/>
+      </w:r>
+      <w:r>
+        <w:t>this is the first screen with 'Return to Home' button</w:t>
+      </w:r>
+    </w:p>
+  </w:comment>
+  <w:comment w:id="28" w:author="Camila Shirota" w:date="2023-10-16T10:41:00Z" w:initials="CS">
+    <w:p>
+      <w:pPr>
+        <w:pStyle w:val="CommentText"/>
+      </w:pPr>
+      <w:r>
+        <w:rPr>
+          <w:rStyle w:val="CommentReference"/>
+        </w:rPr>
+        <w:annotationRef/>
+      </w:r>
+      <w:r>
+        <w:t>my session history only shows 1 session but the graph has 2 bars for that same date - ?</w:t>
+      </w:r>
+    </w:p>
+    <w:p>
+      <w:pPr>
+        <w:pStyle w:val="CommentText"/>
+      </w:pPr>
+      <w:r>
+        <w:t>i figured this one out - it's one bar for each exercise in the session. if 0 reps, for a particular exercise, there would be a bar (so date is there) but the bar is at 0</w:t>
+      </w:r>
+    </w:p>
+  </w:comment>
+  <w:comment w:id="29" w:author="Camila Shirota" w:date="2023-10-16T11:11:00Z" w:initials="CS">
+    <w:p>
+      <w:pPr>
+        <w:pStyle w:val="CommentText"/>
+      </w:pPr>
+      <w:r>
+        <w:rPr>
+          <w:rStyle w:val="CommentReference"/>
+        </w:rPr>
+        <w:annotationRef/>
+      </w:r>
+      <w:r>
+        <w:t>please leave functionality like this but explain how the bars relate to the session exercises - particularly when the same exercise is done multiple times in the same session</w:t>
+      </w:r>
+    </w:p>
+  </w:comment>
+  <w:comment w:id="30" w:author="Camila Shirota" w:date="2023-10-16T10:17:00Z" w:initials="CS">
+    <w:p>
+      <w:pPr>
+        <w:pStyle w:val="CommentText"/>
+      </w:pPr>
+      <w:r>
+        <w:rPr>
+          <w:rStyle w:val="CommentReference"/>
+        </w:rPr>
+        <w:annotationRef/>
+      </w:r>
+      <w:r>
+        <w:t>can you add a screenshot w/ this button</w:t>
+      </w:r>
+    </w:p>
+    <w:p>
+      <w:pPr>
+        <w:pStyle w:val="CommentText"/>
+      </w:pPr>
+      <w:r>
+        <w:t>also - I don’t have the button in the version im running/ the one that is in the folder?</w:t>
+      </w:r>
+    </w:p>
+  </w:comment>
+  <w:comment w:id="31" w:author="Camila Shirota" w:date="2023-10-16T10:19:00Z" w:initials="CS">
+    <w:p>
+      <w:pPr>
+        <w:pStyle w:val="CommentText"/>
+      </w:pPr>
+      <w:r>
+        <w:rPr>
+          <w:rStyle w:val="CommentReference"/>
+        </w:rPr>
+        <w:annotationRef/>
+      </w:r>
+      <w:r>
+        <w:t>nevermind - it does appear later, but not in all screens?</w:t>
+      </w:r>
+    </w:p>
+  </w:comment>
+  <w:comment w:id="33" w:author="Camila Shirota" w:date="2023-10-16T10:44:00Z" w:initials="CS">
+    <w:p>
+      <w:pPr>
+        <w:pStyle w:val="CommentText"/>
+      </w:pPr>
+      <w:r>
+        <w:rPr>
+          <w:rStyle w:val="CommentReference"/>
+        </w:rPr>
+        <w:annotationRef/>
+      </w:r>
+      <w:r>
+        <w:t>what does the pencil icon mean? is it necessary?</w:t>
+      </w:r>
+    </w:p>
+  </w:comment>
+  <w:comment w:id="34" w:author="Sean Fowers" w:date="2023-10-16T15:43:00Z" w:initials="SF">
+    <w:p>
+      <w:pPr>
+        <w:pStyle w:val="CommentText"/>
+      </w:pPr>
+      <w:r>
+        <w:rPr>
+          <w:rStyle w:val="CommentReference"/>
+        </w:rPr>
+        <w:annotationRef/>
+      </w:r>
+      <w:r>
+        <w:t>It's to indicate editing on that page, such as deleting the session and we were planning for your to also edit exercise data from this screen but couldn't add it in time so instead added the ability to edit exercises in the New Session Screen.</w:t>
+      </w:r>
+      <w:r>
+        <w:br/>
+        <w:t>Since the editing functionalality isn't implemented, I'll add icon change to the list of future changes.</w:t>
+      </w:r>
+    </w:p>
+  </w:comment>
+  <w:comment w:id="35" w:author="Camila Shirota" w:date="2023-10-16T10:17:00Z" w:initials="CS">
+    <w:p>
+      <w:pPr>
+        <w:pStyle w:val="CommentText"/>
+      </w:pPr>
+      <w:r>
+        <w:rPr>
+          <w:rStyle w:val="CommentReference"/>
+        </w:rPr>
+        <w:annotationRef/>
+      </w:r>
+      <w:r>
+        <w:t>can you add a screenshot w/ this button</w:t>
+      </w:r>
+    </w:p>
+    <w:p>
+      <w:pPr>
+        <w:pStyle w:val="CommentText"/>
+      </w:pPr>
+      <w:r>
+        <w:t>also - I don’t have the button in the version im running/ the one that is in the folder?</w:t>
+      </w:r>
+    </w:p>
+  </w:comment>
+  <w:comment w:id="36" w:author="Camila Shirota" w:date="2023-10-16T10:19:00Z" w:initials="CS">
+    <w:p>
+      <w:pPr>
+        <w:pStyle w:val="CommentText"/>
+      </w:pPr>
+      <w:r>
+        <w:rPr>
+          <w:rStyle w:val="CommentReference"/>
+        </w:rPr>
+        <w:annotationRef/>
+      </w:r>
+      <w:r>
+        <w:t>nevermind - it does appear later, but not in all screens?</w:t>
+      </w:r>
+    </w:p>
+  </w:comment>
+  <w:comment w:id="38" w:author="Camila Shirota" w:date="2023-10-16T10:45:00Z" w:initials="CS">
+    <w:p>
+      <w:pPr>
+        <w:pStyle w:val="CommentText"/>
+      </w:pPr>
+      <w:r>
+        <w:rPr>
+          <w:rStyle w:val="CommentReference"/>
+        </w:rPr>
+        <w:annotationRef/>
+      </w:r>
+      <w:r>
+        <w:t>would it be possible to edit the exercises from this screen?</w:t>
+      </w:r>
+    </w:p>
+  </w:comment>
+  <w:comment w:id="39" w:author="Camila Shirota" w:date="2023-10-16T11:14:00Z" w:initials="CS">
+    <w:p>
+      <w:pPr>
+        <w:pStyle w:val="CommentText"/>
+      </w:pPr>
+      <w:r>
+        <w:rPr>
+          <w:rStyle w:val="CommentReference"/>
+        </w:rPr>
+        <w:annotationRef/>
+      </w:r>
+      <w:r>
+        <w:t>also - I really like the functionality that the app automatically dates/ times the session, but would it also be possible to edit that value? I can see a situation in which the therapist might want to set up the next session beforehand (or even an entire program) for the patient, and you'd want the date to match when the session was/ is supposed to be done and not when the session was set up.</w:t>
+      </w:r>
+    </w:p>
+  </w:comment>
+  <w:comment w:id="40" w:author="Camila Shirota" w:date="2023-10-16T10:17:00Z" w:initials="CS">
+    <w:p>
+      <w:pPr>
+        <w:pStyle w:val="CommentText"/>
+      </w:pPr>
+      <w:r>
+        <w:rPr>
+          <w:rStyle w:val="CommentReference"/>
+        </w:rPr>
+        <w:annotationRef/>
+      </w:r>
+      <w:r>
+        <w:t>can you add a screenshot w/ this button</w:t>
+      </w:r>
+    </w:p>
+    <w:p>
+      <w:pPr>
+        <w:pStyle w:val="CommentText"/>
+      </w:pPr>
+      <w:r>
+        <w:t>also - I don’t have the button in the version im running/ the one that is in the folder?</w:t>
+      </w:r>
+    </w:p>
+  </w:comment>
+  <w:comment w:id="41" w:author="Camila Shirota" w:date="2023-10-16T10:19:00Z" w:initials="CS">
+    <w:p>
+      <w:pPr>
+        <w:pStyle w:val="CommentText"/>
+      </w:pPr>
+      <w:r>
+        <w:rPr>
+          <w:rStyle w:val="CommentReference"/>
+        </w:rPr>
+        <w:annotationRef/>
+      </w:r>
+      <w:r>
+        <w:t>nevermind - it does appear later, but not in all screens?</w:t>
+      </w:r>
+    </w:p>
+  </w:comment>
+  <w:comment w:id="43" w:author="Camila Shirota" w:date="2023-10-16T11:04:00Z" w:initials="CS">
+    <w:p>
+      <w:pPr>
+        <w:pStyle w:val="CommentText"/>
+      </w:pPr>
+      <w:r>
+        <w:rPr>
+          <w:rStyle w:val="CommentReference"/>
+        </w:rPr>
+        <w:annotationRef/>
+      </w:r>
+      <w:r>
+        <w:t>I have an 'empty' session for one of the participants - it shows up in Session and Patient Records, but does not get exported.</w:t>
+      </w:r>
+    </w:p>
+    <w:p>
+      <w:pPr>
+        <w:pStyle w:val="CommentText"/>
+      </w:pPr>
+      <w:r>
+        <w:t>it also does not get graphed (not that it should, just letting you know that it doesn’t)</w:t>
+      </w:r>
+    </w:p>
+  </w:comment>
+  <w:comment w:id="46" w:author="Camila Shirota" w:date="2023-10-16T11:19:00Z" w:initials="CS">
+    <w:p>
+      <w:pPr>
+        <w:pStyle w:val="CommentText"/>
+      </w:pPr>
+      <w:r>
+        <w:rPr>
+          <w:rStyle w:val="CommentReference"/>
+        </w:rPr>
+        <w:annotationRef/>
+      </w:r>
+      <w:r>
+        <w:t>so I think there's something off here - I selected to-from the date where I know I have a session (16/10), and the graph was empty. only worked when I selected to graph from day before (15/10) to the date (16/10).</w:t>
+      </w:r>
+    </w:p>
+  </w:comment>
+  <w:comment w:id="47" w:author="Camila Shirota" w:date="2023-10-16T11:17:00Z" w:initials="CS">
+    <w:p>
+      <w:pPr>
+        <w:pStyle w:val="CommentText"/>
+      </w:pPr>
+      <w:r>
+        <w:rPr>
+          <w:rStyle w:val="CommentReference"/>
+        </w:rPr>
+        <w:annotationRef/>
+      </w:r>
+      <w:r>
+        <w:t>could you add a screenshot where there is more than one exercise type under 'Exercise Selection' to make that more clear?</w:t>
+      </w:r>
+    </w:p>
+  </w:comment>
+</w:comments>
+</file>
+
+<file path=word/commentsExtended.xml><?xml version="1.0" encoding="utf-8"?>
+<w15:commentsEx xmlns:wpc="http://schemas.microsoft.com/office/word/2010/wordprocessingCanvas" xmlns:cx="http://schemas.microsoft.com/office/drawing/2014/chartex" xmlns:cx1="http://schemas.microsoft.com/office/drawing/2015/9/8/chartex" xmlns:cx2="http://schemas.microsoft.com/office/drawing/2015/10/21/chartex" xmlns:cx3="http://schemas.microsoft.com/office/drawing/2016/5/9/chartex" xmlns:cx4="http://schemas.microsoft.com/office/drawing/2016/5/10/chartex" xmlns:cx5="http://schemas.microsoft.com/office/drawing/2016/5/11/chartex" xmlns:cx6="http://schemas.microsoft.com/office/drawing/2016/5/12/chartex" xmlns:cx7="http://schemas.microsoft.com/office/drawing/2016/5/13/chartex" xmlns:cx8="http://schemas.microsoft.com/office/drawing/2016/5/14/chartex" xmlns:mc="http://schemas.openxmlformats.org/markup-compatibility/2006" xmlns:aink="http://schemas.microsoft.com/office/drawing/2016/ink" xmlns:am3d="http://schemas.microsoft.com/office/drawing/2017/model3d" xmlns:o="urn:schemas-microsoft-com:office:office" xmlns:oel="http://schemas.microsoft.com/office/2019/extlst" xmlns:r="http://schemas.openxmlformats.org/officeDocument/2006/relationships" xmlns:m="http://schemas.openxmlformats.org/officeDocument/2006/math" xmlns:v="urn:schemas-microsoft-com:vml" xmlns:wp14="http://schemas.microsoft.com/office/word/2010/wordprocessingDrawing" xmlns:wp="http://schemas.openxmlformats.org/drawingml/2006/wordprocessingDrawing" xmlns:w10="urn:schemas-microsoft-com:office:word" xmlns:w="http://schemas.openxmlformats.org/wordprocessingml/2006/main" xmlns:w14="http://schemas.microsoft.com/office/word/2010/wordml" xmlns:w15="http://schemas.microsoft.com/office/word/2012/wordml" xmlns:w16cex="http://schemas.microsoft.com/office/word/2018/wordml/cex" xmlns:w16cid="http://schemas.microsoft.com/office/word/2016/wordml/cid" xmlns:w16="http://schemas.microsoft.com/office/word/2018/wordml" xmlns:w16sdtdh="http://schemas.microsoft.com/office/word/2020/wordml/sdtdatahash" xmlns:w16se="http://schemas.microsoft.com/office/word/2015/wordml/symex" xmlns:wpg="http://schemas.microsoft.com/office/word/2010/wordprocessingGroup" xmlns:wpi="http://schemas.microsoft.com/office/word/2010/wordprocessingInk" xmlns:wne="http://schemas.microsoft.com/office/word/2006/wordml" xmlns:wps="http://schemas.microsoft.com/office/word/2010/wordprocessingShape" mc:Ignorable="w14 w15 w16se w16cid w16 w16cex w16sdtdh wp14">
+  <w15:commentEx w15:paraId="72133B0E" w15:done="1"/>
+  <w15:commentEx w15:paraId="66CD8909" w15:paraIdParent="72133B0E" w15:done="1"/>
+  <w15:commentEx w15:paraId="741FD0C9" w15:done="1"/>
+  <w15:commentEx w15:paraId="7BFFDF77" w15:paraIdParent="741FD0C9" w15:done="1"/>
+  <w15:commentEx w15:paraId="5F86CAEF" w15:done="1"/>
+  <w15:commentEx w15:paraId="4941921E" w15:paraIdParent="5F86CAEF" w15:done="1"/>
+  <w15:commentEx w15:paraId="514F4082" w15:done="1"/>
+  <w15:commentEx w15:paraId="212055DD" w15:done="1"/>
+  <w15:commentEx w15:paraId="69C39AB6" w15:done="1"/>
+  <w15:commentEx w15:paraId="56E466D3" w15:done="1"/>
+  <w15:commentEx w15:paraId="6C48178C" w15:done="1"/>
+  <w15:commentEx w15:paraId="0D68606F" w15:done="0"/>
+  <w15:commentEx w15:paraId="2FBF2D05" w15:done="0"/>
+  <w15:commentEx w15:paraId="66C01DC6" w15:paraIdParent="2FBF2D05" w15:done="0"/>
+  <w15:commentEx w15:paraId="203428CE" w15:done="0"/>
+  <w15:commentEx w15:paraId="0C0E343E" w15:paraIdParent="203428CE" w15:done="0"/>
+  <w15:commentEx w15:paraId="258D2A78" w15:done="0"/>
+  <w15:commentEx w15:paraId="6479F2E0" w15:paraIdParent="258D2A78" w15:done="0"/>
+  <w15:commentEx w15:paraId="6D46F6C3" w15:done="1"/>
+  <w15:commentEx w15:paraId="5675910C" w15:paraIdParent="6D46F6C3" w15:done="1"/>
+  <w15:commentEx w15:paraId="55154029" w15:done="0"/>
+  <w15:commentEx w15:paraId="1D9AED2D" w15:paraIdParent="55154029" w15:done="0"/>
+  <w15:commentEx w15:paraId="770C0F0D" w15:done="0"/>
+  <w15:commentEx w15:paraId="24AA5D9C" w15:paraIdParent="770C0F0D" w15:done="0"/>
+  <w15:commentEx w15:paraId="46D43C4F" w15:done="1"/>
+  <w15:commentEx w15:paraId="6F9CECA7" w15:done="1"/>
+  <w15:commentEx w15:paraId="084172D4" w15:done="1"/>
+</w15:commentsEx>
+</file>
+
+<file path=word/commentsExtensible.xml><?xml version="1.0" encoding="utf-8"?>
+<w16cex:commentsExtensible xmlns:wpc="http://schemas.microsoft.com/office/word/2010/wordprocessingCanvas" xmlns:cx="http://schemas.microsoft.com/office/drawing/2014/chartex" xmlns:cx1="http://schemas.microsoft.com/office/drawing/2015/9/8/chartex" xmlns:cx2="http://schemas.microsoft.com/office/drawing/2015/10/21/chartex" xmlns:cx3="http://schemas.microsoft.com/office/drawing/2016/5/9/chartex" xmlns:cx4="http://schemas.microsoft.com/office/drawing/2016/5/10/chartex" xmlns:cx5="http://schemas.microsoft.com/office/drawing/2016/5/11/chartex" xmlns:cx6="http://schemas.microsoft.com/office/drawing/2016/5/12/chartex" xmlns:cx7="http://schemas.microsoft.com/office/drawing/2016/5/13/chartex" xmlns:cx8="http://schemas.microsoft.com/office/drawing/2016/5/14/chartex" xmlns:cr="http://schemas.microsoft.com/office/comments/2020/reactions" xmlns:mc="http://schemas.openxmlformats.org/markup-compatibility/2006" xmlns:aink="http://schemas.microsoft.com/office/drawing/2016/ink" xmlns:am3d="http://schemas.microsoft.com/office/drawing/2017/model3d" xmlns:o="urn:schemas-microsoft-com:office:office" xmlns:oel="http://schemas.microsoft.com/office/2019/extlst" xmlns:r="http://schemas.openxmlformats.org/officeDocument/2006/relationships" xmlns:m="http://schemas.openxmlformats.org/officeDocument/2006/math" xmlns:v="urn:schemas-microsoft-com:vml" xmlns:wp14="http://schemas.microsoft.com/office/word/2010/wordprocessingDrawing" xmlns:wp="http://schemas.openxmlformats.org/drawingml/2006/wordprocessingDrawing" xmlns:w10="urn:schemas-microsoft-com:office:word" xmlns:w="http://schemas.openxmlformats.org/wordprocessingml/2006/main" xmlns:w14="http://schemas.microsoft.com/office/word/2010/wordml" xmlns:w15="http://schemas.microsoft.com/office/word/2012/wordml" xmlns:w16cex="http://schemas.microsoft.com/office/word/2018/wordml/cex" xmlns:w16cid="http://schemas.microsoft.com/office/word/2016/wordml/cid" xmlns:w16="http://schemas.microsoft.com/office/word/2018/wordml" xmlns:w16sdtdh="http://schemas.microsoft.com/office/word/2020/wordml/sdtdatahash" xmlns:w16se="http://schemas.microsoft.com/office/word/2015/wordml/symex" xmlns:wpg="http://schemas.microsoft.com/office/word/2010/wordprocessingGroup" xmlns:wpi="http://schemas.microsoft.com/office/word/2010/wordprocessingInk" xmlns:wne="http://schemas.microsoft.com/office/word/2006/wordml" xmlns:wps="http://schemas.microsoft.com/office/word/2010/wordprocessingShape" mc:Ignorable="w14 w15 w16se w16cid w16 w16cex w16sdtdh cr wp14">
+  <w16cex:commentExtensible w16cex:durableId="28DCF1AD" w16cex:dateUtc="2023-10-16T00:13:00Z"/>
+  <w16cex:commentExtensible w16cex:durableId="0A31806A" w16cex:dateUtc="2023-10-16T00:25:00Z"/>
+  <w16cex:commentExtensible w16cex:durableId="28D78B42" w16cex:dateUtc="2023-10-16T00:13:00Z"/>
+  <w16cex:commentExtensible w16cex:durableId="28D78E09" w16cex:dateUtc="2023-10-16T00:25:00Z"/>
+  <w16cex:commentExtensible w16cex:durableId="28D78C8E" w16cex:dateUtc="2023-10-16T00:18:00Z"/>
+  <w16cex:commentExtensible w16cex:durableId="28D79482" w16cex:dateUtc="2023-10-16T00:52:00Z"/>
+  <w16cex:commentExtensible w16cex:durableId="28D78FCE" w16cex:dateUtc="2023-10-16T00:32:00Z"/>
+  <w16cex:commentExtensible w16cex:durableId="28D78E45" w16cex:dateUtc="2023-10-16T00:26:00Z"/>
+  <w16cex:commentExtensible w16cex:durableId="28D79574" w16cex:dateUtc="2023-10-16T00:56:00Z"/>
+  <w16cex:commentExtensible w16cex:durableId="28D78D7A" w16cex:dateUtc="2023-10-16T00:22:00Z"/>
+  <w16cex:commentExtensible w16cex:durableId="28D78E95" w16cex:dateUtc="2023-10-16T00:27:00Z"/>
+  <w16cex:commentExtensible w16cex:durableId="28D79227" w16cex:dateUtc="2023-10-16T00:42:00Z"/>
+  <w16cex:commentExtensible w16cex:durableId="28D791F5" w16cex:dateUtc="2023-10-16T00:41:00Z"/>
+  <w16cex:commentExtensible w16cex:durableId="28D798E0" w16cex:dateUtc="2023-10-16T01:11:00Z"/>
+  <w16cex:commentExtensible w16cex:durableId="5018DD81" w16cex:dateUtc="2023-10-16T00:17:00Z"/>
+  <w16cex:commentExtensible w16cex:durableId="4040686A" w16cex:dateUtc="2023-10-16T00:19:00Z"/>
+  <w16cex:commentExtensible w16cex:durableId="28D792AA" w16cex:dateUtc="2023-10-16T00:44:00Z"/>
+  <w16cex:commentExtensible w16cex:durableId="69DABED5" w16cex:dateUtc="2023-10-16T05:43:00Z"/>
+  <w16cex:commentExtensible w16cex:durableId="02CA1E37" w16cex:dateUtc="2023-10-16T00:17:00Z"/>
+  <w16cex:commentExtensible w16cex:durableId="319421DA" w16cex:dateUtc="2023-10-16T00:19:00Z"/>
+  <w16cex:commentExtensible w16cex:durableId="28D792E2" w16cex:dateUtc="2023-10-16T00:45:00Z"/>
+  <w16cex:commentExtensible w16cex:durableId="28D7998D" w16cex:dateUtc="2023-10-16T01:14:00Z"/>
+  <w16cex:commentExtensible w16cex:durableId="4FBA2948" w16cex:dateUtc="2023-10-16T00:17:00Z"/>
+  <w16cex:commentExtensible w16cex:durableId="1A4BCA71" w16cex:dateUtc="2023-10-16T00:19:00Z"/>
+  <w16cex:commentExtensible w16cex:durableId="28D79750" w16cex:dateUtc="2023-10-16T01:04:00Z"/>
+  <w16cex:commentExtensible w16cex:durableId="28D79AAF" w16cex:dateUtc="2023-10-16T01:19:00Z"/>
+  <w16cex:commentExtensible w16cex:durableId="28D79A4F" w16cex:dateUtc="2023-10-16T01:17:00Z"/>
+</w16cex:commentsExtensible>
+</file>
+
+<file path=word/commentsIds.xml><?xml version="1.0" encoding="utf-8"?>
+<w16cid:commentsIds xmlns:wpc="http://schemas.microsoft.com/office/word/2010/wordprocessingCanvas" xmlns:cx="http://schemas.microsoft.com/office/drawing/2014/chartex" xmlns:cx1="http://schemas.microsoft.com/office/drawing/2015/9/8/chartex" xmlns:cx2="http://schemas.microsoft.com/office/drawing/2015/10/21/chartex" xmlns:cx3="http://schemas.microsoft.com/office/drawing/2016/5/9/chartex" xmlns:cx4="http://schemas.microsoft.com/office/drawing/2016/5/10/chartex" xmlns:cx5="http://schemas.microsoft.com/office/drawing/2016/5/11/chartex" xmlns:cx6="http://schemas.microsoft.com/office/drawing/2016/5/12/chartex" xmlns:cx7="http://schemas.microsoft.com/office/drawing/2016/5/13/chartex" xmlns:cx8="http://schemas.microsoft.com/office/drawing/2016/5/14/chartex" xmlns:mc="http://schemas.openxmlformats.org/markup-compatibility/2006" xmlns:aink="http://schemas.microsoft.com/office/drawing/2016/ink" xmlns:am3d="http://schemas.microsoft.com/office/drawing/2017/model3d" xmlns:o="urn:schemas-microsoft-com:office:office" xmlns:oel="http://schemas.microsoft.com/office/2019/extlst" xmlns:r="http://schemas.openxmlformats.org/officeDocument/2006/relationships" xmlns:m="http://schemas.openxmlformats.org/officeDocument/2006/math" xmlns:v="urn:schemas-microsoft-com:vml" xmlns:wp14="http://schemas.microsoft.com/office/word/2010/wordprocessingDrawing" xmlns:wp="http://schemas.openxmlformats.org/drawingml/2006/wordprocessingDrawing" xmlns:w10="urn:schemas-microsoft-com:office:word" xmlns:w="http://schemas.openxmlformats.org/wordprocessingml/2006/main" xmlns:w14="http://schemas.microsoft.com/office/word/2010/wordml" xmlns:w15="http://schemas.microsoft.com/office/word/2012/wordml" xmlns:w16cex="http://schemas.microsoft.com/office/word/2018/wordml/cex" xmlns:w16cid="http://schemas.microsoft.com/office/word/2016/wordml/cid" xmlns:w16="http://schemas.microsoft.com/office/word/2018/wordml" xmlns:w16sdtdh="http://schemas.microsoft.com/office/word/2020/wordml/sdtdatahash" xmlns:w16se="http://schemas.microsoft.com/office/word/2015/wordml/symex" xmlns:wpg="http://schemas.microsoft.com/office/word/2010/wordprocessingGroup" xmlns:wpi="http://schemas.microsoft.com/office/word/2010/wordprocessingInk" xmlns:wne="http://schemas.microsoft.com/office/word/2006/wordml" xmlns:wps="http://schemas.microsoft.com/office/word/2010/wordprocessingShape" mc:Ignorable="w14 w15 w16se w16cid w16 w16cex w16sdtdh wp14">
+  <w16cid:commentId w16cid:paraId="72133B0E" w16cid:durableId="28DCF1AD"/>
+  <w16cid:commentId w16cid:paraId="66CD8909" w16cid:durableId="0A31806A"/>
+  <w16cid:commentId w16cid:paraId="741FD0C9" w16cid:durableId="28D78B42"/>
+  <w16cid:commentId w16cid:paraId="7BFFDF77" w16cid:durableId="28D78E09"/>
+  <w16cid:commentId w16cid:paraId="5F86CAEF" w16cid:durableId="28D78C8E"/>
+  <w16cid:commentId w16cid:paraId="4941921E" w16cid:durableId="28D79482"/>
+  <w16cid:commentId w16cid:paraId="514F4082" w16cid:durableId="28D78FCE"/>
+  <w16cid:commentId w16cid:paraId="212055DD" w16cid:durableId="28D78E45"/>
+  <w16cid:commentId w16cid:paraId="69C39AB6" w16cid:durableId="28D79574"/>
+  <w16cid:commentId w16cid:paraId="56E466D3" w16cid:durableId="28D78D7A"/>
+  <w16cid:commentId w16cid:paraId="6C48178C" w16cid:durableId="28D78E95"/>
+  <w16cid:commentId w16cid:paraId="0D68606F" w16cid:durableId="28D79227"/>
+  <w16cid:commentId w16cid:paraId="2FBF2D05" w16cid:durableId="28D791F5"/>
+  <w16cid:commentId w16cid:paraId="66C01DC6" w16cid:durableId="28D798E0"/>
+  <w16cid:commentId w16cid:paraId="203428CE" w16cid:durableId="5018DD81"/>
+  <w16cid:commentId w16cid:paraId="0C0E343E" w16cid:durableId="4040686A"/>
+  <w16cid:commentId w16cid:paraId="258D2A78" w16cid:durableId="28D792AA"/>
+  <w16cid:commentId w16cid:paraId="6479F2E0" w16cid:durableId="69DABED5"/>
+  <w16cid:commentId w16cid:paraId="6D46F6C3" w16cid:durableId="02CA1E37"/>
+  <w16cid:commentId w16cid:paraId="5675910C" w16cid:durableId="319421DA"/>
+  <w16cid:commentId w16cid:paraId="55154029" w16cid:durableId="28D792E2"/>
+  <w16cid:commentId w16cid:paraId="1D9AED2D" w16cid:durableId="28D7998D"/>
+  <w16cid:commentId w16cid:paraId="770C0F0D" w16cid:durableId="4FBA2948"/>
+  <w16cid:commentId w16cid:paraId="24AA5D9C" w16cid:durableId="1A4BCA71"/>
+  <w16cid:commentId w16cid:paraId="46D43C4F" w16cid:durableId="28D79750"/>
+  <w16cid:commentId w16cid:paraId="6F9CECA7" w16cid:durableId="28D79AAF"/>
+  <w16cid:commentId w16cid:paraId="084172D4" w16cid:durableId="28D79A4F"/>
+</w16cid:commentsIds>
 </file>
 
 <file path=word/endnotes.xml><?xml version="1.0" encoding="utf-8"?>
@@ -2329,6 +8001,119 @@
 <file path=word/numbering.xml><?xml version="1.0" encoding="utf-8"?>
 <w:numbering xmlns:wpc="http://schemas.microsoft.com/office/word/2010/wordprocessingCanvas" xmlns:cx="http://schemas.microsoft.com/office/drawing/2014/chartex" xmlns:cx1="http://schemas.microsoft.com/office/drawing/2015/9/8/chartex" xmlns:cx2="http://schemas.microsoft.com/office/drawing/2015/10/21/chartex" xmlns:cx3="http://schemas.microsoft.com/office/drawing/2016/5/9/chartex" xmlns:cx4="http://schemas.microsoft.com/office/drawing/2016/5/10/chartex" xmlns:cx5="http://schemas.microsoft.com/office/drawing/2016/5/11/chartex" xmlns:cx6="http://schemas.microsoft.com/office/drawing/2016/5/12/chartex" xmlns:cx7="http://schemas.microsoft.com/office/drawing/2016/5/13/chartex" xmlns:cx8="http://schemas.microsoft.com/office/drawing/2016/5/14/chartex" xmlns:mc="http://schemas.openxmlformats.org/markup-compatibility/2006" xmlns:aink="http://schemas.microsoft.com/office/drawing/2016/ink" xmlns:am3d="http://schemas.microsoft.com/office/drawing/2017/model3d" xmlns:o="urn:schemas-microsoft-com:office:office" xmlns:oel="http://schemas.microsoft.com/office/2019/extlst" xmlns:r="http://schemas.openxmlformats.org/officeDocument/2006/relationships" xmlns:m="http://schemas.openxmlformats.org/officeDocument/2006/math" xmlns:v="urn:schemas-microsoft-com:vml" xmlns:wp14="http://schemas.microsoft.com/office/word/2010/wordprocessingDrawing" xmlns:wp="http://schemas.openxmlformats.org/drawingml/2006/wordprocessingDrawing" xmlns:w10="urn:schemas-microsoft-com:office:word" xmlns:w="http://schemas.openxmlformats.org/wordprocessingml/2006/main" xmlns:w14="http://schemas.microsoft.com/office/word/2010/wordml" xmlns:w15="http://schemas.microsoft.com/office/word/2012/wordml" xmlns:w16cex="http://schemas.microsoft.com/office/word/2018/wordml/cex" xmlns:w16cid="http://schemas.microsoft.com/office/word/2016/wordml/cid" xmlns:w16="http://schemas.microsoft.com/office/word/2018/wordml" xmlns:w16sdtdh="http://schemas.microsoft.com/office/word/2020/wordml/sdtdatahash" xmlns:w16se="http://schemas.microsoft.com/office/word/2015/wordml/symex" xmlns:wpg="http://schemas.microsoft.com/office/word/2010/wordprocessingGroup" xmlns:wpi="http://schemas.microsoft.com/office/word/2010/wordprocessingInk" xmlns:wne="http://schemas.microsoft.com/office/word/2006/wordml" xmlns:wps="http://schemas.microsoft.com/office/word/2010/wordprocessingShape" mc:Ignorable="w14 w15 w16se w16cid w16 w16cex w16sdtdh wp14">
   <w:abstractNum w:abstractNumId="0" w15:restartNumberingAfterBreak="0">
+    <w:nsid w:val="023C6AD9"/>
+    <w:multiLevelType w:val="hybridMultilevel"/>
+    <w:tmpl w:val="A14A462A"/>
+    <w:lvl w:ilvl="0" w:tplc="0C090001">
+      <w:start w:val="1"/>
+      <w:numFmt w:val="bullet"/>
+      <w:lvlText w:val=""/>
+      <w:lvlJc w:val="left"/>
+      <w:pPr>
+        <w:ind w:left="720" w:hanging="360"/>
+      </w:pPr>
+      <w:rPr>
+        <w:rFonts w:ascii="Symbol" w:hAnsi="Symbol" w:hint="default"/>
+      </w:rPr>
+    </w:lvl>
+    <w:lvl w:ilvl="1" w:tplc="0C090003" w:tentative="1">
+      <w:start w:val="1"/>
+      <w:numFmt w:val="bullet"/>
+      <w:lvlText w:val="o"/>
+      <w:lvlJc w:val="left"/>
+      <w:pPr>
+        <w:ind w:left="1440" w:hanging="360"/>
+      </w:pPr>
+      <w:rPr>
+        <w:rFonts w:ascii="Courier New" w:hAnsi="Courier New" w:cs="Courier New" w:hint="default"/>
+      </w:rPr>
+    </w:lvl>
+    <w:lvl w:ilvl="2" w:tplc="0C090005" w:tentative="1">
+      <w:start w:val="1"/>
+      <w:numFmt w:val="bullet"/>
+      <w:lvlText w:val=""/>
+      <w:lvlJc w:val="left"/>
+      <w:pPr>
+        <w:ind w:left="2160" w:hanging="360"/>
+      </w:pPr>
+      <w:rPr>
+        <w:rFonts w:ascii="Wingdings" w:hAnsi="Wingdings" w:hint="default"/>
+      </w:rPr>
+    </w:lvl>
+    <w:lvl w:ilvl="3" w:tplc="0C090001" w:tentative="1">
+      <w:start w:val="1"/>
+      <w:numFmt w:val="bullet"/>
+      <w:lvlText w:val=""/>
+      <w:lvlJc w:val="left"/>
+      <w:pPr>
+        <w:ind w:left="2880" w:hanging="360"/>
+      </w:pPr>
+      <w:rPr>
+        <w:rFonts w:ascii="Symbol" w:hAnsi="Symbol" w:hint="default"/>
+      </w:rPr>
+    </w:lvl>
+    <w:lvl w:ilvl="4" w:tplc="0C090003" w:tentative="1">
+      <w:start w:val="1"/>
+      <w:numFmt w:val="bullet"/>
+      <w:lvlText w:val="o"/>
+      <w:lvlJc w:val="left"/>
+      <w:pPr>
+        <w:ind w:left="3600" w:hanging="360"/>
+      </w:pPr>
+      <w:rPr>
+        <w:rFonts w:ascii="Courier New" w:hAnsi="Courier New" w:cs="Courier New" w:hint="default"/>
+      </w:rPr>
+    </w:lvl>
+    <w:lvl w:ilvl="5" w:tplc="0C090005" w:tentative="1">
+      <w:start w:val="1"/>
+      <w:numFmt w:val="bullet"/>
+      <w:lvlText w:val=""/>
+      <w:lvlJc w:val="left"/>
+      <w:pPr>
+        <w:ind w:left="4320" w:hanging="360"/>
+      </w:pPr>
+      <w:rPr>
+        <w:rFonts w:ascii="Wingdings" w:hAnsi="Wingdings" w:hint="default"/>
+      </w:rPr>
+    </w:lvl>
+    <w:lvl w:ilvl="6" w:tplc="0C090001" w:tentative="1">
+      <w:start w:val="1"/>
+      <w:numFmt w:val="bullet"/>
+      <w:lvlText w:val=""/>
+      <w:lvlJc w:val="left"/>
+      <w:pPr>
+        <w:ind w:left="5040" w:hanging="360"/>
+      </w:pPr>
+      <w:rPr>
+        <w:rFonts w:ascii="Symbol" w:hAnsi="Symbol" w:hint="default"/>
+      </w:rPr>
+    </w:lvl>
+    <w:lvl w:ilvl="7" w:tplc="0C090003" w:tentative="1">
+      <w:start w:val="1"/>
+      <w:numFmt w:val="bullet"/>
+      <w:lvlText w:val="o"/>
+      <w:lvlJc w:val="left"/>
+      <w:pPr>
+        <w:ind w:left="5760" w:hanging="360"/>
+      </w:pPr>
+      <w:rPr>
+        <w:rFonts w:ascii="Courier New" w:hAnsi="Courier New" w:cs="Courier New" w:hint="default"/>
+      </w:rPr>
+    </w:lvl>
+    <w:lvl w:ilvl="8" w:tplc="0C090005" w:tentative="1">
+      <w:start w:val="1"/>
+      <w:numFmt w:val="bullet"/>
+      <w:lvlText w:val=""/>
+      <w:lvlJc w:val="left"/>
+      <w:pPr>
+        <w:ind w:left="6480" w:hanging="360"/>
+      </w:pPr>
+      <w:rPr>
+        <w:rFonts w:ascii="Wingdings" w:hAnsi="Wingdings" w:hint="default"/>
+      </w:rPr>
+    </w:lvl>
+  </w:abstractNum>
+  <w:abstractNum w:abstractNumId="1" w15:restartNumberingAfterBreak="0">
     <w:nsid w:val="06B63284"/>
     <w:multiLevelType w:val="multilevel"/>
     <w:tmpl w:val="700E6A3E"/>
@@ -2477,7 +8262,120 @@
       </w:rPr>
     </w:lvl>
   </w:abstractNum>
-  <w:abstractNum w:abstractNumId="1" w15:restartNumberingAfterBreak="0">
+  <w:abstractNum w:abstractNumId="2" w15:restartNumberingAfterBreak="0">
+    <w:nsid w:val="0C62354A"/>
+    <w:multiLevelType w:val="hybridMultilevel"/>
+    <w:tmpl w:val="184EC888"/>
+    <w:lvl w:ilvl="0" w:tplc="0C090001">
+      <w:start w:val="1"/>
+      <w:numFmt w:val="bullet"/>
+      <w:lvlText w:val=""/>
+      <w:lvlJc w:val="left"/>
+      <w:pPr>
+        <w:ind w:left="720" w:hanging="360"/>
+      </w:pPr>
+      <w:rPr>
+        <w:rFonts w:ascii="Symbol" w:hAnsi="Symbol" w:hint="default"/>
+      </w:rPr>
+    </w:lvl>
+    <w:lvl w:ilvl="1" w:tplc="0C090003" w:tentative="1">
+      <w:start w:val="1"/>
+      <w:numFmt w:val="bullet"/>
+      <w:lvlText w:val="o"/>
+      <w:lvlJc w:val="left"/>
+      <w:pPr>
+        <w:ind w:left="1440" w:hanging="360"/>
+      </w:pPr>
+      <w:rPr>
+        <w:rFonts w:ascii="Courier New" w:hAnsi="Courier New" w:cs="Courier New" w:hint="default"/>
+      </w:rPr>
+    </w:lvl>
+    <w:lvl w:ilvl="2" w:tplc="0C090005" w:tentative="1">
+      <w:start w:val="1"/>
+      <w:numFmt w:val="bullet"/>
+      <w:lvlText w:val=""/>
+      <w:lvlJc w:val="left"/>
+      <w:pPr>
+        <w:ind w:left="2160" w:hanging="360"/>
+      </w:pPr>
+      <w:rPr>
+        <w:rFonts w:ascii="Wingdings" w:hAnsi="Wingdings" w:hint="default"/>
+      </w:rPr>
+    </w:lvl>
+    <w:lvl w:ilvl="3" w:tplc="0C090001" w:tentative="1">
+      <w:start w:val="1"/>
+      <w:numFmt w:val="bullet"/>
+      <w:lvlText w:val=""/>
+      <w:lvlJc w:val="left"/>
+      <w:pPr>
+        <w:ind w:left="2880" w:hanging="360"/>
+      </w:pPr>
+      <w:rPr>
+        <w:rFonts w:ascii="Symbol" w:hAnsi="Symbol" w:hint="default"/>
+      </w:rPr>
+    </w:lvl>
+    <w:lvl w:ilvl="4" w:tplc="0C090003" w:tentative="1">
+      <w:start w:val="1"/>
+      <w:numFmt w:val="bullet"/>
+      <w:lvlText w:val="o"/>
+      <w:lvlJc w:val="left"/>
+      <w:pPr>
+        <w:ind w:left="3600" w:hanging="360"/>
+      </w:pPr>
+      <w:rPr>
+        <w:rFonts w:ascii="Courier New" w:hAnsi="Courier New" w:cs="Courier New" w:hint="default"/>
+      </w:rPr>
+    </w:lvl>
+    <w:lvl w:ilvl="5" w:tplc="0C090005" w:tentative="1">
+      <w:start w:val="1"/>
+      <w:numFmt w:val="bullet"/>
+      <w:lvlText w:val=""/>
+      <w:lvlJc w:val="left"/>
+      <w:pPr>
+        <w:ind w:left="4320" w:hanging="360"/>
+      </w:pPr>
+      <w:rPr>
+        <w:rFonts w:ascii="Wingdings" w:hAnsi="Wingdings" w:hint="default"/>
+      </w:rPr>
+    </w:lvl>
+    <w:lvl w:ilvl="6" w:tplc="0C090001" w:tentative="1">
+      <w:start w:val="1"/>
+      <w:numFmt w:val="bullet"/>
+      <w:lvlText w:val=""/>
+      <w:lvlJc w:val="left"/>
+      <w:pPr>
+        <w:ind w:left="5040" w:hanging="360"/>
+      </w:pPr>
+      <w:rPr>
+        <w:rFonts w:ascii="Symbol" w:hAnsi="Symbol" w:hint="default"/>
+      </w:rPr>
+    </w:lvl>
+    <w:lvl w:ilvl="7" w:tplc="0C090003" w:tentative="1">
+      <w:start w:val="1"/>
+      <w:numFmt w:val="bullet"/>
+      <w:lvlText w:val="o"/>
+      <w:lvlJc w:val="left"/>
+      <w:pPr>
+        <w:ind w:left="5760" w:hanging="360"/>
+      </w:pPr>
+      <w:rPr>
+        <w:rFonts w:ascii="Courier New" w:hAnsi="Courier New" w:cs="Courier New" w:hint="default"/>
+      </w:rPr>
+    </w:lvl>
+    <w:lvl w:ilvl="8" w:tplc="0C090005" w:tentative="1">
+      <w:start w:val="1"/>
+      <w:numFmt w:val="bullet"/>
+      <w:lvlText w:val=""/>
+      <w:lvlJc w:val="left"/>
+      <w:pPr>
+        <w:ind w:left="6480" w:hanging="360"/>
+      </w:pPr>
+      <w:rPr>
+        <w:rFonts w:ascii="Wingdings" w:hAnsi="Wingdings" w:hint="default"/>
+      </w:rPr>
+    </w:lvl>
+  </w:abstractNum>
+  <w:abstractNum w:abstractNumId="3" w15:restartNumberingAfterBreak="0">
     <w:nsid w:val="16F317F0"/>
     <w:multiLevelType w:val="multilevel"/>
     <w:tmpl w:val="F46ECD2C"/>
@@ -2626,7 +8524,7 @@
       </w:rPr>
     </w:lvl>
   </w:abstractNum>
-  <w:abstractNum w:abstractNumId="2" w15:restartNumberingAfterBreak="0">
+  <w:abstractNum w:abstractNumId="4" w15:restartNumberingAfterBreak="0">
     <w:nsid w:val="18D72077"/>
     <w:multiLevelType w:val="hybridMultilevel"/>
     <w:tmpl w:val="AF7A5232"/>
@@ -2739,7 +8637,7 @@
       </w:rPr>
     </w:lvl>
   </w:abstractNum>
-  <w:abstractNum w:abstractNumId="3" w15:restartNumberingAfterBreak="0">
+  <w:abstractNum w:abstractNumId="5" w15:restartNumberingAfterBreak="0">
     <w:nsid w:val="23F46F73"/>
     <w:multiLevelType w:val="multilevel"/>
     <w:tmpl w:val="DCE03D96"/>
@@ -2888,7 +8786,7 @@
       </w:rPr>
     </w:lvl>
   </w:abstractNum>
-  <w:abstractNum w:abstractNumId="4" w15:restartNumberingAfterBreak="0">
+  <w:abstractNum w:abstractNumId="6" w15:restartNumberingAfterBreak="0">
     <w:nsid w:val="2B993ED2"/>
     <w:multiLevelType w:val="multilevel"/>
     <w:tmpl w:val="9FB80112"/>
@@ -3001,7 +8899,319 @@
       </w:pPr>
     </w:lvl>
   </w:abstractNum>
-  <w:abstractNum w:abstractNumId="5" w15:restartNumberingAfterBreak="0">
+  <w:abstractNum w:abstractNumId="7" w15:restartNumberingAfterBreak="0">
+    <w:nsid w:val="35A07833"/>
+    <w:multiLevelType w:val="hybridMultilevel"/>
+    <w:tmpl w:val="27044710"/>
+    <w:lvl w:ilvl="0" w:tplc="0C090001">
+      <w:start w:val="1"/>
+      <w:numFmt w:val="bullet"/>
+      <w:lvlText w:val=""/>
+      <w:lvlJc w:val="left"/>
+      <w:pPr>
+        <w:ind w:left="1080" w:hanging="360"/>
+      </w:pPr>
+      <w:rPr>
+        <w:rFonts w:ascii="Symbol" w:hAnsi="Symbol" w:hint="default"/>
+      </w:rPr>
+    </w:lvl>
+    <w:lvl w:ilvl="1" w:tplc="0C090003" w:tentative="1">
+      <w:start w:val="1"/>
+      <w:numFmt w:val="bullet"/>
+      <w:lvlText w:val="o"/>
+      <w:lvlJc w:val="left"/>
+      <w:pPr>
+        <w:ind w:left="1800" w:hanging="360"/>
+      </w:pPr>
+      <w:rPr>
+        <w:rFonts w:ascii="Courier New" w:hAnsi="Courier New" w:cs="Courier New" w:hint="default"/>
+      </w:rPr>
+    </w:lvl>
+    <w:lvl w:ilvl="2" w:tplc="0C090005" w:tentative="1">
+      <w:start w:val="1"/>
+      <w:numFmt w:val="bullet"/>
+      <w:lvlText w:val=""/>
+      <w:lvlJc w:val="left"/>
+      <w:pPr>
+        <w:ind w:left="2520" w:hanging="360"/>
+      </w:pPr>
+      <w:rPr>
+        <w:rFonts w:ascii="Wingdings" w:hAnsi="Wingdings" w:hint="default"/>
+      </w:rPr>
+    </w:lvl>
+    <w:lvl w:ilvl="3" w:tplc="0C090001" w:tentative="1">
+      <w:start w:val="1"/>
+      <w:numFmt w:val="bullet"/>
+      <w:lvlText w:val=""/>
+      <w:lvlJc w:val="left"/>
+      <w:pPr>
+        <w:ind w:left="3240" w:hanging="360"/>
+      </w:pPr>
+      <w:rPr>
+        <w:rFonts w:ascii="Symbol" w:hAnsi="Symbol" w:hint="default"/>
+      </w:rPr>
+    </w:lvl>
+    <w:lvl w:ilvl="4" w:tplc="0C090003" w:tentative="1">
+      <w:start w:val="1"/>
+      <w:numFmt w:val="bullet"/>
+      <w:lvlText w:val="o"/>
+      <w:lvlJc w:val="left"/>
+      <w:pPr>
+        <w:ind w:left="3960" w:hanging="360"/>
+      </w:pPr>
+      <w:rPr>
+        <w:rFonts w:ascii="Courier New" w:hAnsi="Courier New" w:cs="Courier New" w:hint="default"/>
+      </w:rPr>
+    </w:lvl>
+    <w:lvl w:ilvl="5" w:tplc="0C090005" w:tentative="1">
+      <w:start w:val="1"/>
+      <w:numFmt w:val="bullet"/>
+      <w:lvlText w:val=""/>
+      <w:lvlJc w:val="left"/>
+      <w:pPr>
+        <w:ind w:left="4680" w:hanging="360"/>
+      </w:pPr>
+      <w:rPr>
+        <w:rFonts w:ascii="Wingdings" w:hAnsi="Wingdings" w:hint="default"/>
+      </w:rPr>
+    </w:lvl>
+    <w:lvl w:ilvl="6" w:tplc="0C090001" w:tentative="1">
+      <w:start w:val="1"/>
+      <w:numFmt w:val="bullet"/>
+      <w:lvlText w:val=""/>
+      <w:lvlJc w:val="left"/>
+      <w:pPr>
+        <w:ind w:left="5400" w:hanging="360"/>
+      </w:pPr>
+      <w:rPr>
+        <w:rFonts w:ascii="Symbol" w:hAnsi="Symbol" w:hint="default"/>
+      </w:rPr>
+    </w:lvl>
+    <w:lvl w:ilvl="7" w:tplc="0C090003" w:tentative="1">
+      <w:start w:val="1"/>
+      <w:numFmt w:val="bullet"/>
+      <w:lvlText w:val="o"/>
+      <w:lvlJc w:val="left"/>
+      <w:pPr>
+        <w:ind w:left="6120" w:hanging="360"/>
+      </w:pPr>
+      <w:rPr>
+        <w:rFonts w:ascii="Courier New" w:hAnsi="Courier New" w:cs="Courier New" w:hint="default"/>
+      </w:rPr>
+    </w:lvl>
+    <w:lvl w:ilvl="8" w:tplc="0C090005" w:tentative="1">
+      <w:start w:val="1"/>
+      <w:numFmt w:val="bullet"/>
+      <w:lvlText w:val=""/>
+      <w:lvlJc w:val="left"/>
+      <w:pPr>
+        <w:ind w:left="6840" w:hanging="360"/>
+      </w:pPr>
+      <w:rPr>
+        <w:rFonts w:ascii="Wingdings" w:hAnsi="Wingdings" w:hint="default"/>
+      </w:rPr>
+    </w:lvl>
+  </w:abstractNum>
+  <w:abstractNum w:abstractNumId="8" w15:restartNumberingAfterBreak="0">
+    <w:nsid w:val="3F02699B"/>
+    <w:multiLevelType w:val="hybridMultilevel"/>
+    <w:tmpl w:val="F6EAFD0E"/>
+    <w:lvl w:ilvl="0" w:tplc="0C09000F">
+      <w:start w:val="1"/>
+      <w:numFmt w:val="decimal"/>
+      <w:lvlText w:val="%1."/>
+      <w:lvlJc w:val="left"/>
+      <w:pPr>
+        <w:ind w:left="720" w:hanging="360"/>
+      </w:pPr>
+    </w:lvl>
+    <w:lvl w:ilvl="1" w:tplc="0C090019" w:tentative="1">
+      <w:start w:val="1"/>
+      <w:numFmt w:val="lowerLetter"/>
+      <w:lvlText w:val="%2."/>
+      <w:lvlJc w:val="left"/>
+      <w:pPr>
+        <w:ind w:left="1440" w:hanging="360"/>
+      </w:pPr>
+    </w:lvl>
+    <w:lvl w:ilvl="2" w:tplc="0C09001B" w:tentative="1">
+      <w:start w:val="1"/>
+      <w:numFmt w:val="lowerRoman"/>
+      <w:lvlText w:val="%3."/>
+      <w:lvlJc w:val="right"/>
+      <w:pPr>
+        <w:ind w:left="2160" w:hanging="180"/>
+      </w:pPr>
+    </w:lvl>
+    <w:lvl w:ilvl="3" w:tplc="0C09000F" w:tentative="1">
+      <w:start w:val="1"/>
+      <w:numFmt w:val="decimal"/>
+      <w:lvlText w:val="%4."/>
+      <w:lvlJc w:val="left"/>
+      <w:pPr>
+        <w:ind w:left="2880" w:hanging="360"/>
+      </w:pPr>
+    </w:lvl>
+    <w:lvl w:ilvl="4" w:tplc="0C090019" w:tentative="1">
+      <w:start w:val="1"/>
+      <w:numFmt w:val="lowerLetter"/>
+      <w:lvlText w:val="%5."/>
+      <w:lvlJc w:val="left"/>
+      <w:pPr>
+        <w:ind w:left="3600" w:hanging="360"/>
+      </w:pPr>
+    </w:lvl>
+    <w:lvl w:ilvl="5" w:tplc="0C09001B" w:tentative="1">
+      <w:start w:val="1"/>
+      <w:numFmt w:val="lowerRoman"/>
+      <w:lvlText w:val="%6."/>
+      <w:lvlJc w:val="right"/>
+      <w:pPr>
+        <w:ind w:left="4320" w:hanging="180"/>
+      </w:pPr>
+    </w:lvl>
+    <w:lvl w:ilvl="6" w:tplc="0C09000F" w:tentative="1">
+      <w:start w:val="1"/>
+      <w:numFmt w:val="decimal"/>
+      <w:lvlText w:val="%7."/>
+      <w:lvlJc w:val="left"/>
+      <w:pPr>
+        <w:ind w:left="5040" w:hanging="360"/>
+      </w:pPr>
+    </w:lvl>
+    <w:lvl w:ilvl="7" w:tplc="0C090019" w:tentative="1">
+      <w:start w:val="1"/>
+      <w:numFmt w:val="lowerLetter"/>
+      <w:lvlText w:val="%8."/>
+      <w:lvlJc w:val="left"/>
+      <w:pPr>
+        <w:ind w:left="5760" w:hanging="360"/>
+      </w:pPr>
+    </w:lvl>
+    <w:lvl w:ilvl="8" w:tplc="0C09001B" w:tentative="1">
+      <w:start w:val="1"/>
+      <w:numFmt w:val="lowerRoman"/>
+      <w:lvlText w:val="%9."/>
+      <w:lvlJc w:val="right"/>
+      <w:pPr>
+        <w:ind w:left="6480" w:hanging="180"/>
+      </w:pPr>
+    </w:lvl>
+  </w:abstractNum>
+  <w:abstractNum w:abstractNumId="9" w15:restartNumberingAfterBreak="0">
+    <w:nsid w:val="42877210"/>
+    <w:multiLevelType w:val="hybridMultilevel"/>
+    <w:tmpl w:val="363E5348"/>
+    <w:lvl w:ilvl="0" w:tplc="0C090001">
+      <w:start w:val="1"/>
+      <w:numFmt w:val="bullet"/>
+      <w:lvlText w:val=""/>
+      <w:lvlJc w:val="left"/>
+      <w:pPr>
+        <w:ind w:left="720" w:hanging="360"/>
+      </w:pPr>
+      <w:rPr>
+        <w:rFonts w:ascii="Symbol" w:hAnsi="Symbol" w:hint="default"/>
+      </w:rPr>
+    </w:lvl>
+    <w:lvl w:ilvl="1" w:tplc="0C090003" w:tentative="1">
+      <w:start w:val="1"/>
+      <w:numFmt w:val="bullet"/>
+      <w:lvlText w:val="o"/>
+      <w:lvlJc w:val="left"/>
+      <w:pPr>
+        <w:ind w:left="1440" w:hanging="360"/>
+      </w:pPr>
+      <w:rPr>
+        <w:rFonts w:ascii="Courier New" w:hAnsi="Courier New" w:cs="Courier New" w:hint="default"/>
+      </w:rPr>
+    </w:lvl>
+    <w:lvl w:ilvl="2" w:tplc="0C090005" w:tentative="1">
+      <w:start w:val="1"/>
+      <w:numFmt w:val="bullet"/>
+      <w:lvlText w:val=""/>
+      <w:lvlJc w:val="left"/>
+      <w:pPr>
+        <w:ind w:left="2160" w:hanging="360"/>
+      </w:pPr>
+      <w:rPr>
+        <w:rFonts w:ascii="Wingdings" w:hAnsi="Wingdings" w:hint="default"/>
+      </w:rPr>
+    </w:lvl>
+    <w:lvl w:ilvl="3" w:tplc="0C090001" w:tentative="1">
+      <w:start w:val="1"/>
+      <w:numFmt w:val="bullet"/>
+      <w:lvlText w:val=""/>
+      <w:lvlJc w:val="left"/>
+      <w:pPr>
+        <w:ind w:left="2880" w:hanging="360"/>
+      </w:pPr>
+      <w:rPr>
+        <w:rFonts w:ascii="Symbol" w:hAnsi="Symbol" w:hint="default"/>
+      </w:rPr>
+    </w:lvl>
+    <w:lvl w:ilvl="4" w:tplc="0C090003" w:tentative="1">
+      <w:start w:val="1"/>
+      <w:numFmt w:val="bullet"/>
+      <w:lvlText w:val="o"/>
+      <w:lvlJc w:val="left"/>
+      <w:pPr>
+        <w:ind w:left="3600" w:hanging="360"/>
+      </w:pPr>
+      <w:rPr>
+        <w:rFonts w:ascii="Courier New" w:hAnsi="Courier New" w:cs="Courier New" w:hint="default"/>
+      </w:rPr>
+    </w:lvl>
+    <w:lvl w:ilvl="5" w:tplc="0C090005" w:tentative="1">
+      <w:start w:val="1"/>
+      <w:numFmt w:val="bullet"/>
+      <w:lvlText w:val=""/>
+      <w:lvlJc w:val="left"/>
+      <w:pPr>
+        <w:ind w:left="4320" w:hanging="360"/>
+      </w:pPr>
+      <w:rPr>
+        <w:rFonts w:ascii="Wingdings" w:hAnsi="Wingdings" w:hint="default"/>
+      </w:rPr>
+    </w:lvl>
+    <w:lvl w:ilvl="6" w:tplc="0C090001" w:tentative="1">
+      <w:start w:val="1"/>
+      <w:numFmt w:val="bullet"/>
+      <w:lvlText w:val=""/>
+      <w:lvlJc w:val="left"/>
+      <w:pPr>
+        <w:ind w:left="5040" w:hanging="360"/>
+      </w:pPr>
+      <w:rPr>
+        <w:rFonts w:ascii="Symbol" w:hAnsi="Symbol" w:hint="default"/>
+      </w:rPr>
+    </w:lvl>
+    <w:lvl w:ilvl="7" w:tplc="0C090003" w:tentative="1">
+      <w:start w:val="1"/>
+      <w:numFmt w:val="bullet"/>
+      <w:lvlText w:val="o"/>
+      <w:lvlJc w:val="left"/>
+      <w:pPr>
+        <w:ind w:left="5760" w:hanging="360"/>
+      </w:pPr>
+      <w:rPr>
+        <w:rFonts w:ascii="Courier New" w:hAnsi="Courier New" w:cs="Courier New" w:hint="default"/>
+      </w:rPr>
+    </w:lvl>
+    <w:lvl w:ilvl="8" w:tplc="0C090005" w:tentative="1">
+      <w:start w:val="1"/>
+      <w:numFmt w:val="bullet"/>
+      <w:lvlText w:val=""/>
+      <w:lvlJc w:val="left"/>
+      <w:pPr>
+        <w:ind w:left="6480" w:hanging="360"/>
+      </w:pPr>
+      <w:rPr>
+        <w:rFonts w:ascii="Wingdings" w:hAnsi="Wingdings" w:hint="default"/>
+      </w:rPr>
+    </w:lvl>
+  </w:abstractNum>
+  <w:abstractNum w:abstractNumId="10" w15:restartNumberingAfterBreak="0">
     <w:nsid w:val="487864F7"/>
     <w:multiLevelType w:val="multilevel"/>
     <w:tmpl w:val="6676588C"/>
@@ -3150,7 +9360,7 @@
       </w:rPr>
     </w:lvl>
   </w:abstractNum>
-  <w:abstractNum w:abstractNumId="6" w15:restartNumberingAfterBreak="0">
+  <w:abstractNum w:abstractNumId="11" w15:restartNumberingAfterBreak="0">
     <w:nsid w:val="5AC27F4C"/>
     <w:multiLevelType w:val="hybridMultilevel"/>
     <w:tmpl w:val="C2467F9C"/>
@@ -3262,7 +9472,120 @@
       </w:rPr>
     </w:lvl>
   </w:abstractNum>
-  <w:abstractNum w:abstractNumId="7" w15:restartNumberingAfterBreak="0">
+  <w:abstractNum w:abstractNumId="12" w15:restartNumberingAfterBreak="0">
+    <w:nsid w:val="5BB44488"/>
+    <w:multiLevelType w:val="hybridMultilevel"/>
+    <w:tmpl w:val="B9928C5C"/>
+    <w:lvl w:ilvl="0" w:tplc="0C090001">
+      <w:start w:val="1"/>
+      <w:numFmt w:val="bullet"/>
+      <w:lvlText w:val=""/>
+      <w:lvlJc w:val="left"/>
+      <w:pPr>
+        <w:ind w:left="720" w:hanging="360"/>
+      </w:pPr>
+      <w:rPr>
+        <w:rFonts w:ascii="Symbol" w:hAnsi="Symbol" w:hint="default"/>
+      </w:rPr>
+    </w:lvl>
+    <w:lvl w:ilvl="1" w:tplc="0C090003" w:tentative="1">
+      <w:start w:val="1"/>
+      <w:numFmt w:val="bullet"/>
+      <w:lvlText w:val="o"/>
+      <w:lvlJc w:val="left"/>
+      <w:pPr>
+        <w:ind w:left="1440" w:hanging="360"/>
+      </w:pPr>
+      <w:rPr>
+        <w:rFonts w:ascii="Courier New" w:hAnsi="Courier New" w:cs="Courier New" w:hint="default"/>
+      </w:rPr>
+    </w:lvl>
+    <w:lvl w:ilvl="2" w:tplc="0C090005" w:tentative="1">
+      <w:start w:val="1"/>
+      <w:numFmt w:val="bullet"/>
+      <w:lvlText w:val=""/>
+      <w:lvlJc w:val="left"/>
+      <w:pPr>
+        <w:ind w:left="2160" w:hanging="360"/>
+      </w:pPr>
+      <w:rPr>
+        <w:rFonts w:ascii="Wingdings" w:hAnsi="Wingdings" w:hint="default"/>
+      </w:rPr>
+    </w:lvl>
+    <w:lvl w:ilvl="3" w:tplc="0C090001" w:tentative="1">
+      <w:start w:val="1"/>
+      <w:numFmt w:val="bullet"/>
+      <w:lvlText w:val=""/>
+      <w:lvlJc w:val="left"/>
+      <w:pPr>
+        <w:ind w:left="2880" w:hanging="360"/>
+      </w:pPr>
+      <w:rPr>
+        <w:rFonts w:ascii="Symbol" w:hAnsi="Symbol" w:hint="default"/>
+      </w:rPr>
+    </w:lvl>
+    <w:lvl w:ilvl="4" w:tplc="0C090003" w:tentative="1">
+      <w:start w:val="1"/>
+      <w:numFmt w:val="bullet"/>
+      <w:lvlText w:val="o"/>
+      <w:lvlJc w:val="left"/>
+      <w:pPr>
+        <w:ind w:left="3600" w:hanging="360"/>
+      </w:pPr>
+      <w:rPr>
+        <w:rFonts w:ascii="Courier New" w:hAnsi="Courier New" w:cs="Courier New" w:hint="default"/>
+      </w:rPr>
+    </w:lvl>
+    <w:lvl w:ilvl="5" w:tplc="0C090005" w:tentative="1">
+      <w:start w:val="1"/>
+      <w:numFmt w:val="bullet"/>
+      <w:lvlText w:val=""/>
+      <w:lvlJc w:val="left"/>
+      <w:pPr>
+        <w:ind w:left="4320" w:hanging="360"/>
+      </w:pPr>
+      <w:rPr>
+        <w:rFonts w:ascii="Wingdings" w:hAnsi="Wingdings" w:hint="default"/>
+      </w:rPr>
+    </w:lvl>
+    <w:lvl w:ilvl="6" w:tplc="0C090001" w:tentative="1">
+      <w:start w:val="1"/>
+      <w:numFmt w:val="bullet"/>
+      <w:lvlText w:val=""/>
+      <w:lvlJc w:val="left"/>
+      <w:pPr>
+        <w:ind w:left="5040" w:hanging="360"/>
+      </w:pPr>
+      <w:rPr>
+        <w:rFonts w:ascii="Symbol" w:hAnsi="Symbol" w:hint="default"/>
+      </w:rPr>
+    </w:lvl>
+    <w:lvl w:ilvl="7" w:tplc="0C090003" w:tentative="1">
+      <w:start w:val="1"/>
+      <w:numFmt w:val="bullet"/>
+      <w:lvlText w:val="o"/>
+      <w:lvlJc w:val="left"/>
+      <w:pPr>
+        <w:ind w:left="5760" w:hanging="360"/>
+      </w:pPr>
+      <w:rPr>
+        <w:rFonts w:ascii="Courier New" w:hAnsi="Courier New" w:cs="Courier New" w:hint="default"/>
+      </w:rPr>
+    </w:lvl>
+    <w:lvl w:ilvl="8" w:tplc="0C090005" w:tentative="1">
+      <w:start w:val="1"/>
+      <w:numFmt w:val="bullet"/>
+      <w:lvlText w:val=""/>
+      <w:lvlJc w:val="left"/>
+      <w:pPr>
+        <w:ind w:left="6480" w:hanging="360"/>
+      </w:pPr>
+      <w:rPr>
+        <w:rFonts w:ascii="Wingdings" w:hAnsi="Wingdings" w:hint="default"/>
+      </w:rPr>
+    </w:lvl>
+  </w:abstractNum>
+  <w:abstractNum w:abstractNumId="13" w15:restartNumberingAfterBreak="0">
     <w:nsid w:val="61AB363E"/>
     <w:multiLevelType w:val="multilevel"/>
     <w:tmpl w:val="6C1CFC92"/>
@@ -3411,7 +9734,120 @@
       </w:rPr>
     </w:lvl>
   </w:abstractNum>
-  <w:abstractNum w:abstractNumId="8" w15:restartNumberingAfterBreak="0">
+  <w:abstractNum w:abstractNumId="14" w15:restartNumberingAfterBreak="0">
+    <w:nsid w:val="69040128"/>
+    <w:multiLevelType w:val="hybridMultilevel"/>
+    <w:tmpl w:val="1B3C0C56"/>
+    <w:lvl w:ilvl="0" w:tplc="0C090001">
+      <w:start w:val="1"/>
+      <w:numFmt w:val="bullet"/>
+      <w:lvlText w:val=""/>
+      <w:lvlJc w:val="left"/>
+      <w:pPr>
+        <w:ind w:left="720" w:hanging="360"/>
+      </w:pPr>
+      <w:rPr>
+        <w:rFonts w:ascii="Symbol" w:hAnsi="Symbol" w:hint="default"/>
+      </w:rPr>
+    </w:lvl>
+    <w:lvl w:ilvl="1" w:tplc="0C090003" w:tentative="1">
+      <w:start w:val="1"/>
+      <w:numFmt w:val="bullet"/>
+      <w:lvlText w:val="o"/>
+      <w:lvlJc w:val="left"/>
+      <w:pPr>
+        <w:ind w:left="1440" w:hanging="360"/>
+      </w:pPr>
+      <w:rPr>
+        <w:rFonts w:ascii="Courier New" w:hAnsi="Courier New" w:cs="Courier New" w:hint="default"/>
+      </w:rPr>
+    </w:lvl>
+    <w:lvl w:ilvl="2" w:tplc="0C090005" w:tentative="1">
+      <w:start w:val="1"/>
+      <w:numFmt w:val="bullet"/>
+      <w:lvlText w:val=""/>
+      <w:lvlJc w:val="left"/>
+      <w:pPr>
+        <w:ind w:left="2160" w:hanging="360"/>
+      </w:pPr>
+      <w:rPr>
+        <w:rFonts w:ascii="Wingdings" w:hAnsi="Wingdings" w:hint="default"/>
+      </w:rPr>
+    </w:lvl>
+    <w:lvl w:ilvl="3" w:tplc="0C090001" w:tentative="1">
+      <w:start w:val="1"/>
+      <w:numFmt w:val="bullet"/>
+      <w:lvlText w:val=""/>
+      <w:lvlJc w:val="left"/>
+      <w:pPr>
+        <w:ind w:left="2880" w:hanging="360"/>
+      </w:pPr>
+      <w:rPr>
+        <w:rFonts w:ascii="Symbol" w:hAnsi="Symbol" w:hint="default"/>
+      </w:rPr>
+    </w:lvl>
+    <w:lvl w:ilvl="4" w:tplc="0C090003" w:tentative="1">
+      <w:start w:val="1"/>
+      <w:numFmt w:val="bullet"/>
+      <w:lvlText w:val="o"/>
+      <w:lvlJc w:val="left"/>
+      <w:pPr>
+        <w:ind w:left="3600" w:hanging="360"/>
+      </w:pPr>
+      <w:rPr>
+        <w:rFonts w:ascii="Courier New" w:hAnsi="Courier New" w:cs="Courier New" w:hint="default"/>
+      </w:rPr>
+    </w:lvl>
+    <w:lvl w:ilvl="5" w:tplc="0C090005" w:tentative="1">
+      <w:start w:val="1"/>
+      <w:numFmt w:val="bullet"/>
+      <w:lvlText w:val=""/>
+      <w:lvlJc w:val="left"/>
+      <w:pPr>
+        <w:ind w:left="4320" w:hanging="360"/>
+      </w:pPr>
+      <w:rPr>
+        <w:rFonts w:ascii="Wingdings" w:hAnsi="Wingdings" w:hint="default"/>
+      </w:rPr>
+    </w:lvl>
+    <w:lvl w:ilvl="6" w:tplc="0C090001" w:tentative="1">
+      <w:start w:val="1"/>
+      <w:numFmt w:val="bullet"/>
+      <w:lvlText w:val=""/>
+      <w:lvlJc w:val="left"/>
+      <w:pPr>
+        <w:ind w:left="5040" w:hanging="360"/>
+      </w:pPr>
+      <w:rPr>
+        <w:rFonts w:ascii="Symbol" w:hAnsi="Symbol" w:hint="default"/>
+      </w:rPr>
+    </w:lvl>
+    <w:lvl w:ilvl="7" w:tplc="0C090003" w:tentative="1">
+      <w:start w:val="1"/>
+      <w:numFmt w:val="bullet"/>
+      <w:lvlText w:val="o"/>
+      <w:lvlJc w:val="left"/>
+      <w:pPr>
+        <w:ind w:left="5760" w:hanging="360"/>
+      </w:pPr>
+      <w:rPr>
+        <w:rFonts w:ascii="Courier New" w:hAnsi="Courier New" w:cs="Courier New" w:hint="default"/>
+      </w:rPr>
+    </w:lvl>
+    <w:lvl w:ilvl="8" w:tplc="0C090005" w:tentative="1">
+      <w:start w:val="1"/>
+      <w:numFmt w:val="bullet"/>
+      <w:lvlText w:val=""/>
+      <w:lvlJc w:val="left"/>
+      <w:pPr>
+        <w:ind w:left="6480" w:hanging="360"/>
+      </w:pPr>
+      <w:rPr>
+        <w:rFonts w:ascii="Wingdings" w:hAnsi="Wingdings" w:hint="default"/>
+      </w:rPr>
+    </w:lvl>
+  </w:abstractNum>
+  <w:abstractNum w:abstractNumId="15" w15:restartNumberingAfterBreak="0">
     <w:nsid w:val="7DA041DE"/>
     <w:multiLevelType w:val="multilevel"/>
     <w:tmpl w:val="375C1CC6"/>
@@ -3561,33 +9997,65 @@
     </w:lvl>
   </w:abstractNum>
   <w:num w:numId="1" w16cid:durableId="603878288">
+    <w:abstractNumId w:val="11"/>
+  </w:num>
+  <w:num w:numId="2" w16cid:durableId="644431195">
+    <w:abstractNumId w:val="1"/>
+  </w:num>
+  <w:num w:numId="3" w16cid:durableId="1725177220">
+    <w:abstractNumId w:val="4"/>
+  </w:num>
+  <w:num w:numId="4" w16cid:durableId="79759904">
+    <w:abstractNumId w:val="5"/>
+  </w:num>
+  <w:num w:numId="5" w16cid:durableId="752432483">
     <w:abstractNumId w:val="6"/>
   </w:num>
-  <w:num w:numId="2" w16cid:durableId="644431195">
+  <w:num w:numId="6" w16cid:durableId="910581699">
+    <w:abstractNumId w:val="10"/>
+  </w:num>
+  <w:num w:numId="7" w16cid:durableId="1353721133">
+    <w:abstractNumId w:val="3"/>
+  </w:num>
+  <w:num w:numId="8" w16cid:durableId="243683609">
+    <w:abstractNumId w:val="13"/>
+  </w:num>
+  <w:num w:numId="9" w16cid:durableId="422386378">
+    <w:abstractNumId w:val="15"/>
+  </w:num>
+  <w:num w:numId="10" w16cid:durableId="2067946516">
+    <w:abstractNumId w:val="8"/>
+  </w:num>
+  <w:num w:numId="11" w16cid:durableId="330060288">
+    <w:abstractNumId w:val="2"/>
+  </w:num>
+  <w:num w:numId="12" w16cid:durableId="1407608563">
+    <w:abstractNumId w:val="9"/>
+  </w:num>
+  <w:num w:numId="13" w16cid:durableId="1992982154">
+    <w:abstractNumId w:val="7"/>
+  </w:num>
+  <w:num w:numId="14" w16cid:durableId="1881624529">
+    <w:abstractNumId w:val="12"/>
+  </w:num>
+  <w:num w:numId="15" w16cid:durableId="1343052685">
+    <w:abstractNumId w:val="14"/>
+  </w:num>
+  <w:num w:numId="16" w16cid:durableId="602153995">
     <w:abstractNumId w:val="0"/>
   </w:num>
-  <w:num w:numId="3" w16cid:durableId="1725177220">
-    <w:abstractNumId w:val="2"/>
-  </w:num>
-  <w:num w:numId="4" w16cid:durableId="79759904">
-    <w:abstractNumId w:val="3"/>
-  </w:num>
-  <w:num w:numId="5" w16cid:durableId="752432483">
-    <w:abstractNumId w:val="4"/>
-  </w:num>
-  <w:num w:numId="6" w16cid:durableId="910581699">
-    <w:abstractNumId w:val="5"/>
-  </w:num>
-  <w:num w:numId="7" w16cid:durableId="1353721133">
-    <w:abstractNumId w:val="1"/>
-  </w:num>
-  <w:num w:numId="8" w16cid:durableId="243683609">
-    <w:abstractNumId w:val="7"/>
-  </w:num>
-  <w:num w:numId="9" w16cid:durableId="422386378">
-    <w:abstractNumId w:val="8"/>
-  </w:num>
 </w:numbering>
+</file>
+
+<file path=word/people.xml><?xml version="1.0" encoding="utf-8"?>
+<w15:people xmlns:wpc="http://schemas.microsoft.com/office/word/2010/wordprocessingCanvas" xmlns:cx="http://schemas.microsoft.com/office/drawing/2014/chartex" xmlns:cx1="http://schemas.microsoft.com/office/drawing/2015/9/8/chartex" xmlns:cx2="http://schemas.microsoft.com/office/drawing/2015/10/21/chartex" xmlns:cx3="http://schemas.microsoft.com/office/drawing/2016/5/9/chartex" xmlns:cx4="http://schemas.microsoft.com/office/drawing/2016/5/10/chartex" xmlns:cx5="http://schemas.microsoft.com/office/drawing/2016/5/11/chartex" xmlns:cx6="http://schemas.microsoft.com/office/drawing/2016/5/12/chartex" xmlns:cx7="http://schemas.microsoft.com/office/drawing/2016/5/13/chartex" xmlns:cx8="http://schemas.microsoft.com/office/drawing/2016/5/14/chartex" xmlns:mc="http://schemas.openxmlformats.org/markup-compatibility/2006" xmlns:aink="http://schemas.microsoft.com/office/drawing/2016/ink" xmlns:am3d="http://schemas.microsoft.com/office/drawing/2017/model3d" xmlns:o="urn:schemas-microsoft-com:office:office" xmlns:oel="http://schemas.microsoft.com/office/2019/extlst" xmlns:r="http://schemas.openxmlformats.org/officeDocument/2006/relationships" xmlns:m="http://schemas.openxmlformats.org/officeDocument/2006/math" xmlns:v="urn:schemas-microsoft-com:vml" xmlns:wp14="http://schemas.microsoft.com/office/word/2010/wordprocessingDrawing" xmlns:wp="http://schemas.openxmlformats.org/drawingml/2006/wordprocessingDrawing" xmlns:w10="urn:schemas-microsoft-com:office:word" xmlns:w="http://schemas.openxmlformats.org/wordprocessingml/2006/main" xmlns:w14="http://schemas.microsoft.com/office/word/2010/wordml" xmlns:w15="http://schemas.microsoft.com/office/word/2012/wordml" xmlns:w16cex="http://schemas.microsoft.com/office/word/2018/wordml/cex" xmlns:w16cid="http://schemas.microsoft.com/office/word/2016/wordml/cid" xmlns:w16="http://schemas.microsoft.com/office/word/2018/wordml" xmlns:w16sdtdh="http://schemas.microsoft.com/office/word/2020/wordml/sdtdatahash" xmlns:w16se="http://schemas.microsoft.com/office/word/2015/wordml/symex" xmlns:wpg="http://schemas.microsoft.com/office/word/2010/wordprocessingGroup" xmlns:wpi="http://schemas.microsoft.com/office/word/2010/wordprocessingInk" xmlns:wne="http://schemas.microsoft.com/office/word/2006/wordml" xmlns:wps="http://schemas.microsoft.com/office/word/2010/wordprocessingShape" mc:Ignorable="w14 w15 w16se w16cid w16 w16cex w16sdtdh wp14">
+  <w15:person w15:author="Sean Fowers">
+    <w15:presenceInfo w15:providerId="Windows Live" w15:userId="75dda8817b42ef52"/>
+  </w15:person>
+  <w15:person w15:author="Camila Shirota">
+    <w15:presenceInfo w15:providerId="AD" w15:userId="S::c.shirota@griffith.edu.au::d872341f-e64f-44cc-8ac7-3349d78d7a15"/>
+  </w15:person>
+</w15:people>
 </file>
 
 <file path=word/styles.xml><?xml version="1.0" encoding="utf-8"?>
@@ -4032,6 +10500,28 @@
       <w:szCs w:val="26"/>
     </w:rPr>
   </w:style>
+  <w:style w:type="paragraph" w:styleId="Heading3">
+    <w:name w:val="heading 3"/>
+    <w:basedOn w:val="Normal"/>
+    <w:next w:val="Normal"/>
+    <w:link w:val="Heading3Char"/>
+    <w:uiPriority w:val="9"/>
+    <w:unhideWhenUsed/>
+    <w:qFormat/>
+    <w:rsid w:val="00571E83"/>
+    <w:pPr>
+      <w:keepNext/>
+      <w:keepLines/>
+      <w:spacing w:before="40" w:after="0"/>
+      <w:outlineLvl w:val="2"/>
+    </w:pPr>
+    <w:rPr>
+      <w:rFonts w:asciiTheme="majorHAnsi" w:eastAsiaTheme="majorEastAsia" w:hAnsiTheme="majorHAnsi" w:cstheme="majorBidi"/>
+      <w:color w:val="1F4D78" w:themeColor="accent1" w:themeShade="7F"/>
+      <w:sz w:val="24"/>
+      <w:szCs w:val="24"/>
+    </w:rPr>
+  </w:style>
   <w:style w:type="character" w:default="1" w:styleId="DefaultParagraphFont">
     <w:name w:val="Default Paragraph Font"/>
     <w:uiPriority w:val="1"/>
@@ -4127,8 +10617,11 @@
     <w:autoRedefine/>
     <w:uiPriority w:val="39"/>
     <w:unhideWhenUsed/>
-    <w:rsid w:val="00636F65"/>
+    <w:rsid w:val="00606E48"/>
     <w:pPr>
+      <w:tabs>
+        <w:tab w:val="right" w:leader="dot" w:pos="9350"/>
+      </w:tabs>
       <w:spacing w:after="100"/>
       <w:ind w:left="220"/>
     </w:pPr>
@@ -4248,6 +10741,108 @@
     <w:link w:val="Footer"/>
     <w:uiPriority w:val="99"/>
     <w:rsid w:val="0034417C"/>
+  </w:style>
+  <w:style w:type="paragraph" w:styleId="Revision">
+    <w:name w:val="Revision"/>
+    <w:hidden/>
+    <w:uiPriority w:val="99"/>
+    <w:semiHidden/>
+    <w:rsid w:val="00EB151C"/>
+    <w:pPr>
+      <w:spacing w:after="0" w:line="240" w:lineRule="auto"/>
+    </w:pPr>
+  </w:style>
+  <w:style w:type="character" w:styleId="CommentReference">
+    <w:name w:val="annotation reference"/>
+    <w:basedOn w:val="DefaultParagraphFont"/>
+    <w:uiPriority w:val="99"/>
+    <w:semiHidden/>
+    <w:unhideWhenUsed/>
+    <w:rsid w:val="007B0AB4"/>
+    <w:rPr>
+      <w:sz w:val="16"/>
+      <w:szCs w:val="16"/>
+    </w:rPr>
+  </w:style>
+  <w:style w:type="paragraph" w:styleId="CommentText">
+    <w:name w:val="annotation text"/>
+    <w:basedOn w:val="Normal"/>
+    <w:link w:val="CommentTextChar"/>
+    <w:uiPriority w:val="99"/>
+    <w:unhideWhenUsed/>
+    <w:rsid w:val="007B0AB4"/>
+    <w:pPr>
+      <w:spacing w:line="240" w:lineRule="auto"/>
+    </w:pPr>
+    <w:rPr>
+      <w:sz w:val="20"/>
+      <w:szCs w:val="20"/>
+    </w:rPr>
+  </w:style>
+  <w:style w:type="character" w:customStyle="1" w:styleId="CommentTextChar">
+    <w:name w:val="Comment Text Char"/>
+    <w:basedOn w:val="DefaultParagraphFont"/>
+    <w:link w:val="CommentText"/>
+    <w:uiPriority w:val="99"/>
+    <w:rsid w:val="007B0AB4"/>
+    <w:rPr>
+      <w:sz w:val="20"/>
+      <w:szCs w:val="20"/>
+    </w:rPr>
+  </w:style>
+  <w:style w:type="paragraph" w:styleId="CommentSubject">
+    <w:name w:val="annotation subject"/>
+    <w:basedOn w:val="CommentText"/>
+    <w:next w:val="CommentText"/>
+    <w:link w:val="CommentSubjectChar"/>
+    <w:uiPriority w:val="99"/>
+    <w:semiHidden/>
+    <w:unhideWhenUsed/>
+    <w:rsid w:val="007B0AB4"/>
+    <w:rPr>
+      <w:b/>
+      <w:bCs/>
+    </w:rPr>
+  </w:style>
+  <w:style w:type="character" w:customStyle="1" w:styleId="CommentSubjectChar">
+    <w:name w:val="Comment Subject Char"/>
+    <w:basedOn w:val="CommentTextChar"/>
+    <w:link w:val="CommentSubject"/>
+    <w:uiPriority w:val="99"/>
+    <w:semiHidden/>
+    <w:rsid w:val="007B0AB4"/>
+    <w:rPr>
+      <w:b/>
+      <w:bCs/>
+      <w:sz w:val="20"/>
+      <w:szCs w:val="20"/>
+    </w:rPr>
+  </w:style>
+  <w:style w:type="character" w:customStyle="1" w:styleId="Heading3Char">
+    <w:name w:val="Heading 3 Char"/>
+    <w:basedOn w:val="DefaultParagraphFont"/>
+    <w:link w:val="Heading3"/>
+    <w:uiPriority w:val="9"/>
+    <w:rsid w:val="00571E83"/>
+    <w:rPr>
+      <w:rFonts w:asciiTheme="majorHAnsi" w:eastAsiaTheme="majorEastAsia" w:hAnsiTheme="majorHAnsi" w:cstheme="majorBidi"/>
+      <w:color w:val="1F4D78" w:themeColor="accent1" w:themeShade="7F"/>
+      <w:sz w:val="24"/>
+      <w:szCs w:val="24"/>
+    </w:rPr>
+  </w:style>
+  <w:style w:type="paragraph" w:styleId="TOC3">
+    <w:name w:val="toc 3"/>
+    <w:basedOn w:val="Normal"/>
+    <w:next w:val="Normal"/>
+    <w:autoRedefine/>
+    <w:uiPriority w:val="39"/>
+    <w:unhideWhenUsed/>
+    <w:rsid w:val="00606E48"/>
+    <w:pPr>
+      <w:spacing w:after="100"/>
+      <w:ind w:left="440"/>
+    </w:pPr>
   </w:style>
 </w:styles>
 </file>
@@ -4514,13 +11109,278 @@
 </file>
 
 <file path=customXml/item1.xml><?xml version="1.0" encoding="utf-8"?>
+<ct:contentTypeSchema xmlns:ct="http://schemas.microsoft.com/office/2006/metadata/contentType" xmlns:ma="http://schemas.microsoft.com/office/2006/metadata/properties/metaAttributes" ct:_="" ma:_="" ma:contentTypeName="Document" ma:contentTypeID="0x010100F90BE61DE0073B42977F64F008E6784C" ma:contentTypeVersion="13" ma:contentTypeDescription="Create a new document." ma:contentTypeScope="" ma:versionID="3731832b820f7da7bcb2e29d7ee70988">
+  <xsd:schema xmlns:xsd="http://www.w3.org/2001/XMLSchema" xmlns:xs="http://www.w3.org/2001/XMLSchema" xmlns:p="http://schemas.microsoft.com/office/2006/metadata/properties" xmlns:ns2="a2a8014f-dcea-40e6-a052-b7c7cd67062a" xmlns:ns3="f2f6fa14-11ce-43fe-a560-523981668b9c" targetNamespace="http://schemas.microsoft.com/office/2006/metadata/properties" ma:root="true" ma:fieldsID="e0535047d9cc0a14cb2c71e54faeadc9" ns2:_="" ns3:_="">
+    <xsd:import namespace="a2a8014f-dcea-40e6-a052-b7c7cd67062a"/>
+    <xsd:import namespace="f2f6fa14-11ce-43fe-a560-523981668b9c"/>
+    <xsd:element name="properties">
+      <xsd:complexType>
+        <xsd:sequence>
+          <xsd:element name="documentManagement">
+            <xsd:complexType>
+              <xsd:all>
+                <xsd:element ref="ns2:MediaServiceMetadata" minOccurs="0"/>
+                <xsd:element ref="ns2:MediaServiceFastMetadata" minOccurs="0"/>
+                <xsd:element ref="ns2:MediaServiceDateTaken" minOccurs="0"/>
+                <xsd:element ref="ns2:MediaServiceObjectDetectorVersions" minOccurs="0"/>
+                <xsd:element ref="ns2:MediaLengthInSeconds" minOccurs="0"/>
+                <xsd:element ref="ns2:lcf76f155ced4ddcb4097134ff3c332f" minOccurs="0"/>
+                <xsd:element ref="ns3:TaxCatchAll" minOccurs="0"/>
+                <xsd:element ref="ns2:MediaServiceOCR" minOccurs="0"/>
+                <xsd:element ref="ns2:MediaServiceGenerationTime" minOccurs="0"/>
+                <xsd:element ref="ns2:MediaServiceEventHashCode" minOccurs="0"/>
+                <xsd:element ref="ns3:SharedWithUsers" minOccurs="0"/>
+                <xsd:element ref="ns3:SharedWithDetails" minOccurs="0"/>
+              </xsd:all>
+            </xsd:complexType>
+          </xsd:element>
+        </xsd:sequence>
+      </xsd:complexType>
+    </xsd:element>
+  </xsd:schema>
+  <xsd:schema xmlns:xsd="http://www.w3.org/2001/XMLSchema" xmlns:xs="http://www.w3.org/2001/XMLSchema" xmlns:dms="http://schemas.microsoft.com/office/2006/documentManagement/types" xmlns:pc="http://schemas.microsoft.com/office/infopath/2007/PartnerControls" targetNamespace="a2a8014f-dcea-40e6-a052-b7c7cd67062a" elementFormDefault="qualified">
+    <xsd:import namespace="http://schemas.microsoft.com/office/2006/documentManagement/types"/>
+    <xsd:import namespace="http://schemas.microsoft.com/office/infopath/2007/PartnerControls"/>
+    <xsd:element name="MediaServiceMetadata" ma:index="8" nillable="true" ma:displayName="MediaServiceMetadata" ma:hidden="true" ma:internalName="MediaServiceMetadata" ma:readOnly="true">
+      <xsd:simpleType>
+        <xsd:restriction base="dms:Note"/>
+      </xsd:simpleType>
+    </xsd:element>
+    <xsd:element name="MediaServiceFastMetadata" ma:index="9" nillable="true" ma:displayName="MediaServiceFastMetadata" ma:hidden="true" ma:internalName="MediaServiceFastMetadata" ma:readOnly="true">
+      <xsd:simpleType>
+        <xsd:restriction base="dms:Note"/>
+      </xsd:simpleType>
+    </xsd:element>
+    <xsd:element name="MediaServiceDateTaken" ma:index="10" nillable="true" ma:displayName="MediaServiceDateTaken" ma:hidden="true" ma:indexed="true" ma:internalName="MediaServiceDateTaken" ma:readOnly="true">
+      <xsd:simpleType>
+        <xsd:restriction base="dms:Text"/>
+      </xsd:simpleType>
+    </xsd:element>
+    <xsd:element name="MediaServiceObjectDetectorVersions" ma:index="11" nillable="true" ma:displayName="MediaServiceObjectDetectorVersions" ma:hidden="true" ma:indexed="true" ma:internalName="MediaServiceObjectDetectorVersions" ma:readOnly="true">
+      <xsd:simpleType>
+        <xsd:restriction base="dms:Text"/>
+      </xsd:simpleType>
+    </xsd:element>
+    <xsd:element name="MediaLengthInSeconds" ma:index="12" nillable="true" ma:displayName="MediaLengthInSeconds" ma:hidden="true" ma:internalName="MediaLengthInSeconds" ma:readOnly="true">
+      <xsd:simpleType>
+        <xsd:restriction base="dms:Unknown"/>
+      </xsd:simpleType>
+    </xsd:element>
+    <xsd:element name="lcf76f155ced4ddcb4097134ff3c332f" ma:index="14" nillable="true" ma:taxonomy="true" ma:internalName="lcf76f155ced4ddcb4097134ff3c332f" ma:taxonomyFieldName="MediaServiceImageTags" ma:displayName="Image Tags" ma:readOnly="false" ma:fieldId="{5cf76f15-5ced-4ddc-b409-7134ff3c332f}" ma:taxonomyMulti="true" ma:sspId="d7fcee89-5a73-4a7b-ac3d-7e05f09405fb" ma:termSetId="09814cd3-568e-fe90-9814-8d621ff8fb84" ma:anchorId="fba54fb3-c3e1-fe81-a776-ca4b69148c4d" ma:open="true" ma:isKeyword="false">
+      <xsd:complexType>
+        <xsd:sequence>
+          <xsd:element ref="pc:Terms" minOccurs="0" maxOccurs="1"/>
+        </xsd:sequence>
+      </xsd:complexType>
+    </xsd:element>
+    <xsd:element name="MediaServiceOCR" ma:index="16" nillable="true" ma:displayName="Extracted Text" ma:internalName="MediaServiceOCR" ma:readOnly="true">
+      <xsd:simpleType>
+        <xsd:restriction base="dms:Note">
+          <xsd:maxLength value="255"/>
+        </xsd:restriction>
+      </xsd:simpleType>
+    </xsd:element>
+    <xsd:element name="MediaServiceGenerationTime" ma:index="17" nillable="true" ma:displayName="MediaServiceGenerationTime" ma:hidden="true" ma:internalName="MediaServiceGenerationTime" ma:readOnly="true">
+      <xsd:simpleType>
+        <xsd:restriction base="dms:Text"/>
+      </xsd:simpleType>
+    </xsd:element>
+    <xsd:element name="MediaServiceEventHashCode" ma:index="18" nillable="true" ma:displayName="MediaServiceEventHashCode" ma:hidden="true" ma:internalName="MediaServiceEventHashCode" ma:readOnly="true">
+      <xsd:simpleType>
+        <xsd:restriction base="dms:Text"/>
+      </xsd:simpleType>
+    </xsd:element>
+  </xsd:schema>
+  <xsd:schema xmlns:xsd="http://www.w3.org/2001/XMLSchema" xmlns:xs="http://www.w3.org/2001/XMLSchema" xmlns:dms="http://schemas.microsoft.com/office/2006/documentManagement/types" xmlns:pc="http://schemas.microsoft.com/office/infopath/2007/PartnerControls" targetNamespace="f2f6fa14-11ce-43fe-a560-523981668b9c" elementFormDefault="qualified">
+    <xsd:import namespace="http://schemas.microsoft.com/office/2006/documentManagement/types"/>
+    <xsd:import namespace="http://schemas.microsoft.com/office/infopath/2007/PartnerControls"/>
+    <xsd:element name="TaxCatchAll" ma:index="15" nillable="true" ma:displayName="Taxonomy Catch All Column" ma:hidden="true" ma:list="{804c33bb-b815-42de-be41-019345b474cc}" ma:internalName="TaxCatchAll" ma:showField="CatchAllData" ma:web="f2f6fa14-11ce-43fe-a560-523981668b9c">
+      <xsd:complexType>
+        <xsd:complexContent>
+          <xsd:extension base="dms:MultiChoiceLookup">
+            <xsd:sequence>
+              <xsd:element name="Value" type="dms:Lookup" maxOccurs="unbounded" minOccurs="0" nillable="true"/>
+            </xsd:sequence>
+          </xsd:extension>
+        </xsd:complexContent>
+      </xsd:complexType>
+    </xsd:element>
+    <xsd:element name="SharedWithUsers" ma:index="19" nillable="true" ma:displayName="Shared With" ma:internalName="SharedWithUsers" ma:readOnly="true">
+      <xsd:complexType>
+        <xsd:complexContent>
+          <xsd:extension base="dms:UserMulti">
+            <xsd:sequence>
+              <xsd:element name="UserInfo" minOccurs="0" maxOccurs="unbounded">
+                <xsd:complexType>
+                  <xsd:sequence>
+                    <xsd:element name="DisplayName" type="xsd:string" minOccurs="0"/>
+                    <xsd:element name="AccountId" type="dms:UserId" minOccurs="0" nillable="true"/>
+                    <xsd:element name="AccountType" type="xsd:string" minOccurs="0"/>
+                  </xsd:sequence>
+                </xsd:complexType>
+              </xsd:element>
+            </xsd:sequence>
+          </xsd:extension>
+        </xsd:complexContent>
+      </xsd:complexType>
+    </xsd:element>
+    <xsd:element name="SharedWithDetails" ma:index="20" nillable="true" ma:displayName="Shared With Details" ma:internalName="SharedWithDetails" ma:readOnly="true">
+      <xsd:simpleType>
+        <xsd:restriction base="dms:Note">
+          <xsd:maxLength value="255"/>
+        </xsd:restriction>
+      </xsd:simpleType>
+    </xsd:element>
+  </xsd:schema>
+  <xsd:schema xmlns="http://schemas.openxmlformats.org/package/2006/metadata/core-properties" xmlns:xsd="http://www.w3.org/2001/XMLSchema" xmlns:xsi="http://www.w3.org/2001/XMLSchema-instance" xmlns:dc="http://purl.org/dc/elements/1.1/" xmlns:dcterms="http://purl.org/dc/terms/" xmlns:odoc="http://schemas.microsoft.com/internal/obd" targetNamespace="http://schemas.openxmlformats.org/package/2006/metadata/core-properties" elementFormDefault="qualified" attributeFormDefault="unqualified" blockDefault="#all">
+    <xsd:import namespace="http://purl.org/dc/elements/1.1/" schemaLocation="http://dublincore.org/schemas/xmls/qdc/2003/04/02/dc.xsd"/>
+    <xsd:import namespace="http://purl.org/dc/terms/" schemaLocation="http://dublincore.org/schemas/xmls/qdc/2003/04/02/dcterms.xsd"/>
+    <xsd:element name="coreProperties" type="CT_coreProperties"/>
+    <xsd:complexType name="CT_coreProperties">
+      <xsd:all>
+        <xsd:element ref="dc:creator" minOccurs="0" maxOccurs="1"/>
+        <xsd:element ref="dcterms:created" minOccurs="0" maxOccurs="1"/>
+        <xsd:element ref="dc:identifier" minOccurs="0" maxOccurs="1"/>
+        <xsd:element name="contentType" minOccurs="0" maxOccurs="1" type="xsd:string" ma:index="0" ma:displayName="Content Type"/>
+        <xsd:element ref="dc:title" minOccurs="0" maxOccurs="1" ma:index="4" ma:displayName="Title"/>
+        <xsd:element ref="dc:subject" minOccurs="0" maxOccurs="1"/>
+        <xsd:element ref="dc:description" minOccurs="0" maxOccurs="1"/>
+        <xsd:element name="keywords" minOccurs="0" maxOccurs="1" type="xsd:string"/>
+        <xsd:element ref="dc:language" minOccurs="0" maxOccurs="1"/>
+        <xsd:element name="category" minOccurs="0" maxOccurs="1" type="xsd:string"/>
+        <xsd:element name="version" minOccurs="0" maxOccurs="1" type="xsd:string"/>
+        <xsd:element name="revision" minOccurs="0" maxOccurs="1" type="xsd:string">
+          <xsd:annotation>
+            <xsd:documentation>
+                        This value indicates the number of saves or revisions. The application is responsible for updating this value after each revision.
+                    </xsd:documentation>
+          </xsd:annotation>
+        </xsd:element>
+        <xsd:element name="lastModifiedBy" minOccurs="0" maxOccurs="1" type="xsd:string"/>
+        <xsd:element ref="dcterms:modified" minOccurs="0" maxOccurs="1"/>
+        <xsd:element name="contentStatus" minOccurs="0" maxOccurs="1" type="xsd:string"/>
+      </xsd:all>
+    </xsd:complexType>
+  </xsd:schema>
+  <xs:schema xmlns:pc="http://schemas.microsoft.com/office/infopath/2007/PartnerControls" xmlns:xs="http://www.w3.org/2001/XMLSchema" targetNamespace="http://schemas.microsoft.com/office/infopath/2007/PartnerControls" elementFormDefault="qualified" attributeFormDefault="unqualified">
+    <xs:element name="Person">
+      <xs:complexType>
+        <xs:sequence>
+          <xs:element ref="pc:DisplayName" minOccurs="0"/>
+          <xs:element ref="pc:AccountId" minOccurs="0"/>
+          <xs:element ref="pc:AccountType" minOccurs="0"/>
+        </xs:sequence>
+      </xs:complexType>
+    </xs:element>
+    <xs:element name="DisplayName" type="xs:string"/>
+    <xs:element name="AccountId" type="xs:string"/>
+    <xs:element name="AccountType" type="xs:string"/>
+    <xs:element name="BDCAssociatedEntity">
+      <xs:complexType>
+        <xs:sequence>
+          <xs:element ref="pc:BDCEntity" minOccurs="0" maxOccurs="unbounded"/>
+        </xs:sequence>
+        <xs:attribute ref="pc:EntityNamespace"/>
+        <xs:attribute ref="pc:EntityName"/>
+        <xs:attribute ref="pc:SystemInstanceName"/>
+        <xs:attribute ref="pc:AssociationName"/>
+      </xs:complexType>
+    </xs:element>
+    <xs:attribute name="EntityNamespace" type="xs:string"/>
+    <xs:attribute name="EntityName" type="xs:string"/>
+    <xs:attribute name="SystemInstanceName" type="xs:string"/>
+    <xs:attribute name="AssociationName" type="xs:string"/>
+    <xs:element name="BDCEntity">
+      <xs:complexType>
+        <xs:sequence>
+          <xs:element ref="pc:EntityDisplayName" minOccurs="0"/>
+          <xs:element ref="pc:EntityInstanceReference" minOccurs="0"/>
+          <xs:element ref="pc:EntityId1" minOccurs="0"/>
+          <xs:element ref="pc:EntityId2" minOccurs="0"/>
+          <xs:element ref="pc:EntityId3" minOccurs="0"/>
+          <xs:element ref="pc:EntityId4" minOccurs="0"/>
+          <xs:element ref="pc:EntityId5" minOccurs="0"/>
+        </xs:sequence>
+      </xs:complexType>
+    </xs:element>
+    <xs:element name="EntityDisplayName" type="xs:string"/>
+    <xs:element name="EntityInstanceReference" type="xs:string"/>
+    <xs:element name="EntityId1" type="xs:string"/>
+    <xs:element name="EntityId2" type="xs:string"/>
+    <xs:element name="EntityId3" type="xs:string"/>
+    <xs:element name="EntityId4" type="xs:string"/>
+    <xs:element name="EntityId5" type="xs:string"/>
+    <xs:element name="Terms">
+      <xs:complexType>
+        <xs:sequence>
+          <xs:element ref="pc:TermInfo" minOccurs="0" maxOccurs="unbounded"/>
+        </xs:sequence>
+      </xs:complexType>
+    </xs:element>
+    <xs:element name="TermInfo">
+      <xs:complexType>
+        <xs:sequence>
+          <xs:element ref="pc:TermName" minOccurs="0"/>
+          <xs:element ref="pc:TermId" minOccurs="0"/>
+        </xs:sequence>
+      </xs:complexType>
+    </xs:element>
+    <xs:element name="TermName" type="xs:string"/>
+    <xs:element name="TermId" type="xs:string"/>
+  </xs:schema>
+</ct:contentTypeSchema>
+</file>
+
+<file path=customXml/item2.xml><?xml version="1.0" encoding="utf-8"?>
+<?mso-contentType ?>
+<FormTemplates xmlns="http://schemas.microsoft.com/sharepoint/v3/contenttype/forms">
+  <Display>DocumentLibraryForm</Display>
+  <Edit>DocumentLibraryForm</Edit>
+  <New>DocumentLibraryForm</New>
+</FormTemplates>
+</file>
+
+<file path=customXml/item3.xml><?xml version="1.0" encoding="utf-8"?>
 <b:Sources xmlns:b="http://schemas.openxmlformats.org/officeDocument/2006/bibliography" xmlns="http://schemas.openxmlformats.org/officeDocument/2006/bibliography" SelectedStyle="\APASixthEditionOfficeOnline.xsl" StyleName="APA" Version="6"/>
 </file>
 
 <file path=customXml/itemProps1.xml><?xml version="1.0" encoding="utf-8"?>
+<ds:datastoreItem xmlns:ds="http://schemas.openxmlformats.org/officeDocument/2006/customXml" ds:itemID="{BD27564D-D176-4DFC-B27B-EFD6A9054DBC}">
+  <ds:schemaRefs>
+    <ds:schemaRef ds:uri="http://schemas.microsoft.com/office/2006/metadata/contentType"/>
+    <ds:schemaRef ds:uri="http://schemas.microsoft.com/office/2006/metadata/properties/metaAttributes"/>
+    <ds:schemaRef ds:uri="http://www.w3.org/2001/XMLSchema"/>
+    <ds:schemaRef ds:uri="http://schemas.microsoft.com/office/2006/metadata/properties"/>
+    <ds:schemaRef ds:uri="a2a8014f-dcea-40e6-a052-b7c7cd67062a"/>
+    <ds:schemaRef ds:uri="f2f6fa14-11ce-43fe-a560-523981668b9c"/>
+    <ds:schemaRef ds:uri="http://schemas.microsoft.com/office/2006/documentManagement/types"/>
+    <ds:schemaRef ds:uri="http://schemas.microsoft.com/office/infopath/2007/PartnerControls"/>
+    <ds:schemaRef ds:uri="http://schemas.openxmlformats.org/package/2006/metadata/core-properties"/>
+    <ds:schemaRef ds:uri="http://purl.org/dc/elements/1.1/"/>
+    <ds:schemaRef ds:uri="http://purl.org/dc/terms/"/>
+    <ds:schemaRef ds:uri="http://schemas.microsoft.com/internal/obd"/>
+  </ds:schemaRefs>
+</ds:datastoreItem>
+</file>
+
+<file path=customXml/itemProps2.xml><?xml version="1.0" encoding="utf-8"?>
+<ds:datastoreItem xmlns:ds="http://schemas.openxmlformats.org/officeDocument/2006/customXml" ds:itemID="{F499B49D-4031-48D7-A8BC-C4327BA1EF6C}">
+  <ds:schemaRefs>
+    <ds:schemaRef ds:uri="http://schemas.microsoft.com/sharepoint/v3/contenttype/forms"/>
+  </ds:schemaRefs>
+</ds:datastoreItem>
+</file>
+
+<file path=customXml/itemProps3.xml><?xml version="1.0" encoding="utf-8"?>
 <ds:datastoreItem xmlns:ds="http://schemas.openxmlformats.org/officeDocument/2006/customXml" ds:itemID="{1D974605-FAE7-4B0A-8DDF-6785D78D1878}">
   <ds:schemaRefs>
     <ds:schemaRef ds:uri="http://schemas.openxmlformats.org/officeDocument/2006/bibliography"/>
   </ds:schemaRefs>
 </ds:datastoreItem>
+</file>
+
+<file path=docMetadata/LabelInfo.xml><?xml version="1.0" encoding="utf-8"?>
+<clbl:labelList xmlns:clbl="http://schemas.microsoft.com/office/2020/mipLabelMetadata">
+  <clbl:label id="{adaa4be3-f650-4692-881a-64ae220cbceb}" enabled="1" method="Standard" siteId="{5a7cc8ab-a4dc-4f9b-bf60-66714049ad62}" removed="0"/>
+</clbl:labelList>
 </file>